--- a/Material complementar 2_Glossário.docx
+++ b/Material complementar 2_Glossário.docx
@@ -4,110 +4,114 @@
   <w:body>
     <w:p>
       <w:pPr>
-        <w:rPr>
-          <w:rFonts w:cstheme="minorHAnsi"/>
+        <w:jc w:val="both"/>
+        <w:rPr>
+          <w:rFonts w:ascii="Times New Roman" w:hAnsi="Times New Roman" w:cs="Times New Roman"/>
         </w:rPr>
       </w:pPr>
-      <w:r>
-        <w:rPr>
-          <w:rFonts w:cstheme="minorHAnsi"/>
+      <w:bookmarkStart w:id="0" w:name="_GoBack"/>
+      <w:r>
+        <w:rPr>
+          <w:rFonts w:ascii="Times New Roman" w:hAnsi="Times New Roman" w:cs="Times New Roman"/>
         </w:rPr>
         <w:t>Glossário:</w:t>
       </w:r>
     </w:p>
     <w:p>
       <w:pPr>
-        <w:rPr>
-          <w:rFonts w:cstheme="minorHAnsi"/>
+        <w:jc w:val="both"/>
+        <w:rPr>
+          <w:rFonts w:ascii="Times New Roman" w:hAnsi="Times New Roman" w:cs="Times New Roman"/>
         </w:rPr>
       </w:pPr>
       <w:r>
         <w:rPr>
-          <w:rFonts w:cstheme="minorHAnsi"/>
+          <w:rFonts w:ascii="Times New Roman" w:hAnsi="Times New Roman" w:cs="Times New Roman"/>
         </w:rPr>
         <w:t xml:space="preserve">Ambiente </w:t>
       </w:r>
       <w:r>
         <w:rPr>
-          <w:rFonts w:cstheme="minorHAnsi"/>
+          <w:rFonts w:ascii="Times New Roman" w:hAnsi="Times New Roman" w:cs="Times New Roman"/>
         </w:rPr>
         <w:t xml:space="preserve">da espécie </w:t>
       </w:r>
       <w:r>
         <w:rPr>
-          <w:rFonts w:cstheme="minorHAnsi"/>
+          <w:rFonts w:ascii="Times New Roman" w:hAnsi="Times New Roman" w:cs="Times New Roman"/>
         </w:rPr>
         <w:t xml:space="preserve">no modelo – </w:t>
       </w:r>
       <w:r>
         <w:rPr>
-          <w:rFonts w:cstheme="minorHAnsi"/>
+          <w:rFonts w:ascii="Times New Roman" w:hAnsi="Times New Roman" w:cs="Times New Roman"/>
         </w:rPr>
         <w:t xml:space="preserve">Os arredores de um </w:t>
       </w:r>
       <w:r>
         <w:rPr>
-          <w:rFonts w:cstheme="minorHAnsi"/>
+          <w:rFonts w:ascii="Times New Roman" w:hAnsi="Times New Roman" w:cs="Times New Roman"/>
         </w:rPr>
         <w:t>organismo, incluindo as plantas e</w:t>
       </w:r>
       <w:r>
         <w:rPr>
-          <w:rFonts w:cstheme="minorHAnsi"/>
+          <w:rFonts w:ascii="Times New Roman" w:hAnsi="Times New Roman" w:cs="Times New Roman"/>
         </w:rPr>
         <w:t xml:space="preserve"> os animais com os quais interage (</w:t>
       </w:r>
       <w:proofErr w:type="spellStart"/>
       <w:r>
         <w:rPr>
-          <w:rFonts w:cstheme="minorHAnsi"/>
+          <w:rFonts w:ascii="Times New Roman" w:hAnsi="Times New Roman" w:cs="Times New Roman"/>
         </w:rPr>
         <w:t>Ricklefs</w:t>
       </w:r>
       <w:proofErr w:type="spellEnd"/>
       <w:r>
         <w:rPr>
-          <w:rFonts w:cstheme="minorHAnsi"/>
+          <w:rFonts w:ascii="Times New Roman" w:hAnsi="Times New Roman" w:cs="Times New Roman"/>
         </w:rPr>
         <w:t xml:space="preserve"> 2003).</w:t>
       </w:r>
       <w:r>
         <w:rPr>
-          <w:rFonts w:cstheme="minorHAnsi"/>
+          <w:rFonts w:ascii="Times New Roman" w:hAnsi="Times New Roman" w:cs="Times New Roman"/>
         </w:rPr>
         <w:t xml:space="preserve"> </w:t>
       </w:r>
     </w:p>
     <w:p>
       <w:pPr>
-        <w:rPr>
-          <w:rFonts w:cstheme="minorHAnsi"/>
+        <w:jc w:val="both"/>
+        <w:rPr>
+          <w:rFonts w:ascii="Times New Roman" w:hAnsi="Times New Roman" w:cs="Times New Roman"/>
         </w:rPr>
       </w:pPr>
       <w:proofErr w:type="spellStart"/>
       <w:r>
         <w:rPr>
-          <w:rFonts w:cstheme="minorHAnsi"/>
+          <w:rFonts w:ascii="Times New Roman" w:hAnsi="Times New Roman" w:cs="Times New Roman"/>
         </w:rPr>
         <w:t>Bottom-up</w:t>
       </w:r>
       <w:proofErr w:type="spellEnd"/>
       <w:r>
         <w:rPr>
-          <w:rFonts w:cstheme="minorHAnsi"/>
+          <w:rFonts w:ascii="Times New Roman" w:hAnsi="Times New Roman" w:cs="Times New Roman"/>
         </w:rPr>
         <w:t xml:space="preserve"> - </w:t>
       </w:r>
       <w:r>
         <w:rPr>
-          <w:rFonts w:cstheme="minorHAnsi"/>
+          <w:rFonts w:ascii="Times New Roman" w:hAnsi="Times New Roman" w:cs="Times New Roman"/>
           <w:color w:val="FF0000"/>
         </w:rPr>
         <w:t xml:space="preserve">a dimensão das interações consumidor-presa em que a presa tem uma influência de melhoria em seu consumidor </w:t>
       </w:r>
       <w:r>
         <w:rPr>
-          <w:rFonts w:cstheme="minorHAnsi"/>
+          <w:rFonts w:ascii="Times New Roman" w:hAnsi="Times New Roman" w:cs="Times New Roman"/>
           <w:color w:val="FF0000"/>
         </w:rPr>
         <w:t>(</w:t>
@@ -115,7 +119,7 @@
       <w:proofErr w:type="spellStart"/>
       <w:r>
         <w:rPr>
-          <w:rFonts w:cstheme="minorHAnsi"/>
+          <w:rFonts w:ascii="Times New Roman" w:hAnsi="Times New Roman" w:cs="Times New Roman"/>
           <w:color w:val="FF0000"/>
         </w:rPr>
         <w:t>Ripple</w:t>
@@ -123,7 +127,7 @@
       <w:proofErr w:type="spellEnd"/>
       <w:r>
         <w:rPr>
-          <w:rFonts w:cstheme="minorHAnsi"/>
+          <w:rFonts w:ascii="Times New Roman" w:hAnsi="Times New Roman" w:cs="Times New Roman"/>
           <w:color w:val="FF0000"/>
         </w:rPr>
         <w:t xml:space="preserve"> </w:t>
@@ -131,7 +135,7 @@
       <w:proofErr w:type="gramStart"/>
       <w:r>
         <w:rPr>
-          <w:rFonts w:cstheme="minorHAnsi"/>
+          <w:rFonts w:ascii="Times New Roman" w:hAnsi="Times New Roman" w:cs="Times New Roman"/>
           <w:color w:val="FF0000"/>
         </w:rPr>
         <w:t>et</w:t>
@@ -139,14 +143,14 @@
       <w:proofErr w:type="gramEnd"/>
       <w:r>
         <w:rPr>
-          <w:rFonts w:cstheme="minorHAnsi"/>
+          <w:rFonts w:ascii="Times New Roman" w:hAnsi="Times New Roman" w:cs="Times New Roman"/>
           <w:color w:val="FF0000"/>
         </w:rPr>
         <w:t xml:space="preserve"> al. 2016).</w:t>
       </w:r>
       <w:r>
         <w:rPr>
-          <w:rFonts w:cstheme="minorHAnsi"/>
+          <w:rFonts w:ascii="Times New Roman" w:hAnsi="Times New Roman" w:cs="Times New Roman"/>
           <w:color w:val="FF0000"/>
         </w:rPr>
         <w:t xml:space="preserve"> Aplicado ao modelo</w:t>
@@ -154,212 +158,202 @@
     </w:p>
     <w:p>
       <w:pPr>
-        <w:rPr>
-          <w:rFonts w:cstheme="minorHAnsi"/>
+        <w:jc w:val="both"/>
+        <w:rPr>
+          <w:rFonts w:ascii="Times New Roman" w:hAnsi="Times New Roman" w:cs="Times New Roman"/>
         </w:rPr>
       </w:pPr>
       <w:r>
         <w:rPr>
-          <w:rFonts w:cstheme="minorHAnsi"/>
+          <w:rFonts w:ascii="Times New Roman" w:hAnsi="Times New Roman" w:cs="Times New Roman"/>
         </w:rPr>
         <w:t xml:space="preserve">Complexidade </w:t>
       </w:r>
       <w:r>
         <w:rPr>
-          <w:rFonts w:cstheme="minorHAnsi"/>
+          <w:rFonts w:ascii="Times New Roman" w:hAnsi="Times New Roman" w:cs="Times New Roman"/>
         </w:rPr>
         <w:t xml:space="preserve">ecológica </w:t>
       </w:r>
       <w:r>
         <w:rPr>
-          <w:rFonts w:cstheme="minorHAnsi"/>
+          <w:rFonts w:ascii="Times New Roman" w:hAnsi="Times New Roman" w:cs="Times New Roman"/>
         </w:rPr>
         <w:t xml:space="preserve">– </w:t>
       </w:r>
       <w:r>
         <w:rPr>
-          <w:rFonts w:cstheme="minorHAnsi"/>
+          <w:rFonts w:ascii="Times New Roman" w:hAnsi="Times New Roman" w:cs="Times New Roman"/>
           <w:color w:val="C00000"/>
         </w:rPr>
-        <w:t>o grau de dificuldade envolvido em descrever completamente o sistema</w:t>
-      </w:r>
-      <w:r>
-        <w:rPr>
-          <w:rFonts w:cstheme="minorHAnsi"/>
-          <w:color w:val="C00000"/>
-        </w:rPr>
-        <w:t>, contendo assim maior quantidade de informação e dimensão</w:t>
-      </w:r>
-      <w:r>
-        <w:rPr>
-          <w:rFonts w:cstheme="minorHAnsi"/>
+        <w:t>o grau de dificuldade envolvido em descrever completamente o sistema, contendo assim maior quantidade de informação e dimensão</w:t>
+      </w:r>
+      <w:r>
+        <w:rPr>
+          <w:rFonts w:ascii="Times New Roman" w:hAnsi="Times New Roman" w:cs="Times New Roman"/>
         </w:rPr>
         <w:t xml:space="preserve">. </w:t>
       </w:r>
       <w:r>
         <w:rPr>
-          <w:rFonts w:cstheme="minorHAnsi"/>
+          <w:rFonts w:ascii="Times New Roman" w:hAnsi="Times New Roman" w:cs="Times New Roman"/>
         </w:rPr>
         <w:t>(</w:t>
       </w:r>
       <w:proofErr w:type="spellStart"/>
       <w:r>
         <w:rPr>
-          <w:rFonts w:cstheme="minorHAnsi"/>
+          <w:rFonts w:ascii="Times New Roman" w:hAnsi="Times New Roman" w:cs="Times New Roman"/>
         </w:rPr>
         <w:t>Loyd</w:t>
       </w:r>
       <w:proofErr w:type="spellEnd"/>
       <w:r>
         <w:rPr>
-          <w:rFonts w:cstheme="minorHAnsi"/>
+          <w:rFonts w:ascii="Times New Roman" w:hAnsi="Times New Roman" w:cs="Times New Roman"/>
         </w:rPr>
         <w:t xml:space="preserve"> 2001</w:t>
       </w:r>
       <w:r>
         <w:rPr>
-          <w:rFonts w:cstheme="minorHAnsi"/>
+          <w:rFonts w:ascii="Times New Roman" w:hAnsi="Times New Roman" w:cs="Times New Roman"/>
         </w:rPr>
         <w:t>)</w:t>
       </w:r>
       <w:r>
         <w:rPr>
-          <w:rFonts w:cstheme="minorHAnsi"/>
+          <w:rFonts w:ascii="Times New Roman" w:hAnsi="Times New Roman" w:cs="Times New Roman"/>
         </w:rPr>
         <w:t>.</w:t>
       </w:r>
     </w:p>
     <w:p>
       <w:pPr>
-        <w:rPr>
-          <w:rFonts w:cstheme="minorHAnsi"/>
+        <w:jc w:val="both"/>
+        <w:rPr>
+          <w:rFonts w:ascii="Times New Roman" w:hAnsi="Times New Roman" w:cs="Times New Roman"/>
         </w:rPr>
       </w:pPr>
       <w:r>
         <w:rPr>
-          <w:rFonts w:cstheme="minorHAnsi"/>
+          <w:rFonts w:ascii="Times New Roman" w:hAnsi="Times New Roman" w:cs="Times New Roman"/>
         </w:rPr>
         <w:t xml:space="preserve">Comunidade </w:t>
       </w:r>
       <w:r>
         <w:rPr>
-          <w:rFonts w:cstheme="minorHAnsi"/>
+          <w:rFonts w:ascii="Times New Roman" w:hAnsi="Times New Roman" w:cs="Times New Roman"/>
         </w:rPr>
         <w:t>ecol</w:t>
       </w:r>
       <w:r>
         <w:rPr>
-          <w:rFonts w:cstheme="minorHAnsi"/>
+          <w:rFonts w:ascii="Times New Roman" w:hAnsi="Times New Roman" w:cs="Times New Roman"/>
         </w:rPr>
         <w:t xml:space="preserve">ógica </w:t>
       </w:r>
       <w:r>
         <w:rPr>
-          <w:rFonts w:cstheme="minorHAnsi"/>
+          <w:rFonts w:ascii="Times New Roman" w:hAnsi="Times New Roman" w:cs="Times New Roman"/>
         </w:rPr>
         <w:t>–</w:t>
       </w:r>
       <w:r>
         <w:rPr>
-          <w:rFonts w:cstheme="minorHAnsi"/>
+          <w:rFonts w:ascii="Times New Roman" w:hAnsi="Times New Roman" w:cs="Times New Roman"/>
+        </w:rPr>
+        <w:t xml:space="preserve"> grupo de espécies que ocorrem juntas no espaço e no tempo </w:t>
+      </w:r>
+      <w:r>
+        <w:rPr>
+          <w:rFonts w:ascii="Times New Roman" w:hAnsi="Times New Roman" w:cs="Times New Roman"/>
+        </w:rPr>
+        <w:t>(</w:t>
+      </w:r>
+      <w:proofErr w:type="spellStart"/>
+      <w:r>
+        <w:rPr>
+          <w:rFonts w:ascii="Times New Roman" w:hAnsi="Times New Roman" w:cs="Times New Roman"/>
+        </w:rPr>
+        <w:t>B</w:t>
+      </w:r>
+      <w:r>
+        <w:rPr>
+          <w:rFonts w:ascii="Times New Roman" w:hAnsi="Times New Roman" w:cs="Times New Roman"/>
+        </w:rPr>
+        <w:t>egon</w:t>
+      </w:r>
+      <w:proofErr w:type="spellEnd"/>
+      <w:r>
+        <w:rPr>
+          <w:rFonts w:ascii="Times New Roman" w:hAnsi="Times New Roman" w:cs="Times New Roman"/>
         </w:rPr>
         <w:t xml:space="preserve"> </w:t>
       </w:r>
-      <w:r>
-        <w:rPr>
-          <w:rFonts w:cstheme="minorHAnsi"/>
-        </w:rPr>
-        <w:t xml:space="preserve">grupo de espécies que ocorrem juntas no espaço e no tempo </w:t>
-      </w:r>
-      <w:r>
-        <w:rPr>
-          <w:rFonts w:cstheme="minorHAnsi"/>
-        </w:rPr>
-        <w:t>(</w:t>
-      </w:r>
-      <w:proofErr w:type="spellStart"/>
-      <w:r>
-        <w:rPr>
-          <w:rFonts w:cstheme="minorHAnsi"/>
-        </w:rPr>
-        <w:t>B</w:t>
-      </w:r>
-      <w:r>
-        <w:rPr>
-          <w:rFonts w:cstheme="minorHAnsi"/>
-        </w:rPr>
-        <w:t>egon</w:t>
-      </w:r>
-      <w:proofErr w:type="spellEnd"/>
-      <w:r>
-        <w:rPr>
-          <w:rFonts w:cstheme="minorHAnsi"/>
+      <w:proofErr w:type="gramStart"/>
+      <w:r>
+        <w:rPr>
+          <w:rFonts w:ascii="Times New Roman" w:hAnsi="Times New Roman" w:cs="Times New Roman"/>
+        </w:rPr>
+        <w:t>et</w:t>
+      </w:r>
+      <w:proofErr w:type="gramEnd"/>
+      <w:r>
+        <w:rPr>
+          <w:rFonts w:ascii="Times New Roman" w:hAnsi="Times New Roman" w:cs="Times New Roman"/>
+        </w:rPr>
+        <w:t xml:space="preserve"> al.</w:t>
+      </w:r>
+      <w:r>
+        <w:rPr>
+          <w:rFonts w:ascii="Times New Roman" w:hAnsi="Times New Roman" w:cs="Times New Roman"/>
         </w:rPr>
         <w:t xml:space="preserve"> </w:t>
       </w:r>
-      <w:proofErr w:type="gramStart"/>
-      <w:r>
-        <w:rPr>
-          <w:rFonts w:cstheme="minorHAnsi"/>
-        </w:rPr>
-        <w:t>et</w:t>
-      </w:r>
-      <w:proofErr w:type="gramEnd"/>
-      <w:r>
-        <w:rPr>
-          <w:rFonts w:cstheme="minorHAnsi"/>
-        </w:rPr>
-        <w:t xml:space="preserve"> al.</w:t>
-      </w:r>
-      <w:r>
-        <w:rPr>
-          <w:rFonts w:cstheme="minorHAnsi"/>
-        </w:rPr>
-        <w:t xml:space="preserve"> </w:t>
-      </w:r>
-      <w:r>
-        <w:rPr>
-          <w:rFonts w:cstheme="minorHAnsi"/>
+      <w:r>
+        <w:rPr>
+          <w:rFonts w:ascii="Times New Roman" w:hAnsi="Times New Roman" w:cs="Times New Roman"/>
         </w:rPr>
         <w:t>1990</w:t>
       </w:r>
       <w:r>
         <w:rPr>
-          <w:rFonts w:cstheme="minorHAnsi"/>
+          <w:rFonts w:ascii="Times New Roman" w:hAnsi="Times New Roman" w:cs="Times New Roman"/>
         </w:rPr>
         <w:t>).</w:t>
       </w:r>
     </w:p>
     <w:p>
       <w:pPr>
-        <w:rPr>
-          <w:rFonts w:cstheme="minorHAnsi"/>
+        <w:jc w:val="both"/>
+        <w:rPr>
+          <w:rFonts w:ascii="Times New Roman" w:hAnsi="Times New Roman" w:cs="Times New Roman"/>
         </w:rPr>
       </w:pPr>
       <w:r>
         <w:rPr>
-          <w:rFonts w:cstheme="minorHAnsi"/>
+          <w:rFonts w:ascii="Times New Roman" w:hAnsi="Times New Roman" w:cs="Times New Roman"/>
         </w:rPr>
         <w:t>Dispersão – movimento dos indivíduos de uma mancha reprodutiva para outra (</w:t>
       </w:r>
       <w:proofErr w:type="spellStart"/>
       <w:r>
         <w:rPr>
-          <w:rFonts w:cstheme="minorHAnsi"/>
+          <w:rFonts w:ascii="Times New Roman" w:hAnsi="Times New Roman" w:cs="Times New Roman"/>
         </w:rPr>
         <w:t>Chaine</w:t>
       </w:r>
       <w:proofErr w:type="spellEnd"/>
       <w:r>
         <w:rPr>
-          <w:rFonts w:cstheme="minorHAnsi"/>
+          <w:rFonts w:ascii="Times New Roman" w:hAnsi="Times New Roman" w:cs="Times New Roman"/>
         </w:rPr>
         <w:t xml:space="preserve"> e </w:t>
       </w:r>
       <w:proofErr w:type="spellStart"/>
       <w:r>
         <w:rPr>
-          <w:rFonts w:cstheme="minorHAnsi"/>
+          <w:rFonts w:ascii="Times New Roman" w:hAnsi="Times New Roman" w:cs="Times New Roman"/>
         </w:rPr>
         <w:t>Clobert</w:t>
       </w:r>
@@ -367,90 +361,90 @@
       <w:proofErr w:type="gramStart"/>
       <w:r>
         <w:rPr>
-          <w:rFonts w:cstheme="minorHAnsi"/>
+          <w:rFonts w:ascii="Times New Roman" w:hAnsi="Times New Roman" w:cs="Times New Roman"/>
         </w:rPr>
         <w:t xml:space="preserve">  </w:t>
       </w:r>
       <w:proofErr w:type="gramEnd"/>
       <w:r>
         <w:rPr>
-          <w:rFonts w:cstheme="minorHAnsi"/>
+          <w:rFonts w:ascii="Times New Roman" w:hAnsi="Times New Roman" w:cs="Times New Roman"/>
         </w:rPr>
         <w:t>2012).</w:t>
       </w:r>
-      <w:bookmarkStart w:id="0" w:name="_GoBack"/>
-      <w:bookmarkEnd w:id="0"/>
     </w:p>
     <w:p>
       <w:pPr>
-        <w:rPr>
-          <w:rFonts w:cstheme="minorHAnsi"/>
+        <w:jc w:val="both"/>
+        <w:rPr>
+          <w:rFonts w:ascii="Times New Roman" w:hAnsi="Times New Roman" w:cs="Times New Roman"/>
         </w:rPr>
       </w:pPr>
       <w:r>
         <w:rPr>
-          <w:rFonts w:cstheme="minorHAnsi"/>
+          <w:rFonts w:ascii="Times New Roman" w:hAnsi="Times New Roman" w:cs="Times New Roman"/>
         </w:rPr>
         <w:t>Espécie</w:t>
       </w:r>
       <w:r>
         <w:rPr>
-          <w:rFonts w:cstheme="minorHAnsi"/>
+          <w:rFonts w:ascii="Times New Roman" w:hAnsi="Times New Roman" w:cs="Times New Roman"/>
         </w:rPr>
         <w:t xml:space="preserve"> biológica</w:t>
       </w:r>
       <w:r>
         <w:rPr>
-          <w:rFonts w:cstheme="minorHAnsi"/>
+          <w:rFonts w:ascii="Times New Roman" w:hAnsi="Times New Roman" w:cs="Times New Roman"/>
         </w:rPr>
         <w:t xml:space="preserve"> –</w:t>
       </w:r>
       <w:r>
         <w:rPr>
-          <w:rFonts w:cstheme="minorHAnsi"/>
+          <w:rFonts w:ascii="Times New Roman" w:hAnsi="Times New Roman" w:cs="Times New Roman"/>
         </w:rPr>
         <w:t xml:space="preserve"> </w:t>
       </w:r>
       <w:r>
         <w:rPr>
-          <w:rFonts w:cstheme="minorHAnsi"/>
+          <w:rFonts w:ascii="Times New Roman" w:hAnsi="Times New Roman" w:cs="Times New Roman"/>
         </w:rPr>
         <w:t xml:space="preserve">agrupamentos de populações naturais intercruzantes, reprodutivamente isolados de outros </w:t>
       </w:r>
       <w:r>
         <w:rPr>
-          <w:rFonts w:cstheme="minorHAnsi"/>
+          <w:rFonts w:ascii="Times New Roman" w:hAnsi="Times New Roman" w:cs="Times New Roman"/>
         </w:rPr>
         <w:t>agrupamentos</w:t>
       </w:r>
       <w:r>
         <w:rPr>
-          <w:rFonts w:cstheme="minorHAnsi"/>
+          <w:rFonts w:ascii="Times New Roman" w:hAnsi="Times New Roman" w:cs="Times New Roman"/>
         </w:rPr>
         <w:t xml:space="preserve"> com as mesmas características (</w:t>
       </w:r>
       <w:proofErr w:type="spellStart"/>
       <w:r>
         <w:rPr>
-          <w:rFonts w:cstheme="minorHAnsi"/>
+          <w:rFonts w:ascii="Times New Roman" w:hAnsi="Times New Roman" w:cs="Times New Roman"/>
         </w:rPr>
         <w:t>Mayr</w:t>
       </w:r>
       <w:proofErr w:type="spellEnd"/>
       <w:r>
         <w:rPr>
-          <w:rFonts w:cstheme="minorHAnsi"/>
+          <w:rFonts w:ascii="Times New Roman" w:hAnsi="Times New Roman" w:cs="Times New Roman"/>
         </w:rPr>
         <w:t xml:space="preserve"> 1963).</w:t>
       </w:r>
       <w:r>
         <w:rPr>
-          <w:rFonts w:cstheme="minorHAnsi"/>
+          <w:rFonts w:ascii="Times New Roman" w:hAnsi="Times New Roman" w:cs="Times New Roman"/>
         </w:rPr>
         <w:t xml:space="preserve"> (</w:t>
       </w:r>
       <w:r>
         <w:rPr>
+          <w:rFonts w:ascii="Times New Roman" w:hAnsi="Times New Roman" w:cs="Times New Roman"/>
           <w:color w:val="FF0000"/>
         </w:rPr>
         <w:t xml:space="preserve">acho que para um glossário </w:t>
@@ -458,6 +452,7 @@
       <w:proofErr w:type="spellStart"/>
       <w:r>
         <w:rPr>
+          <w:rFonts w:ascii="Times New Roman" w:hAnsi="Times New Roman" w:cs="Times New Roman"/>
           <w:color w:val="FF0000"/>
         </w:rPr>
         <w:t>vc</w:t>
@@ -465,19 +460,15 @@
       <w:proofErr w:type="spellEnd"/>
       <w:r>
         <w:rPr>
-          <w:color w:val="FF0000"/>
-        </w:rPr>
-        <w:t xml:space="preserve"> poderia ao menos explicar que há outros, muitos, conceitos de espécie (citar uma revisão a este respeito), indicando que iremos utilizar a definição mais prevalente na literatura, chamada de conceito biológico de espécie</w:t>
-      </w:r>
-      <w:r>
-        <w:rPr>
-          <w:color w:val="FF0000"/>
-        </w:rPr>
-        <w:t xml:space="preserve"> – e a nossa definição?</w:t>
+          <w:rFonts w:ascii="Times New Roman" w:hAnsi="Times New Roman" w:cs="Times New Roman"/>
+          <w:color w:val="FF0000"/>
+        </w:rPr>
+        <w:t xml:space="preserve"> poderia ao menos explicar que há outros, muitos, conceitos de espécie (citar uma revisão a este respeito), indicando que iremos utilizar a definição mais prevalente na literatura, chamada de conceito biológico de espécie – e a nossa definição?</w:t>
       </w:r>
       <w:proofErr w:type="gramStart"/>
       <w:r>
         <w:rPr>
+          <w:rFonts w:ascii="Times New Roman" w:hAnsi="Times New Roman" w:cs="Times New Roman"/>
           <w:color w:val="FF0000"/>
         </w:rPr>
         <w:t>)</w:t>
@@ -486,197 +477,200 @@
     </w:p>
     <w:p>
       <w:pPr>
-        <w:rPr>
-          <w:rFonts w:cstheme="minorHAnsi"/>
+        <w:jc w:val="both"/>
+        <w:rPr>
+          <w:rFonts w:ascii="Times New Roman" w:hAnsi="Times New Roman" w:cs="Times New Roman"/>
         </w:rPr>
       </w:pPr>
       <w:r>
         <w:rPr>
-          <w:rFonts w:cstheme="minorHAnsi"/>
+          <w:rFonts w:ascii="Times New Roman" w:hAnsi="Times New Roman" w:cs="Times New Roman"/>
         </w:rPr>
         <w:t xml:space="preserve">Estado </w:t>
       </w:r>
       <w:r>
         <w:rPr>
-          <w:rFonts w:cstheme="minorHAnsi"/>
+          <w:rFonts w:ascii="Times New Roman" w:hAnsi="Times New Roman" w:cs="Times New Roman"/>
         </w:rPr>
         <w:t>estável</w:t>
       </w:r>
       <w:r>
         <w:rPr>
-          <w:rFonts w:cstheme="minorHAnsi"/>
+          <w:rFonts w:ascii="Times New Roman" w:hAnsi="Times New Roman" w:cs="Times New Roman"/>
         </w:rPr>
         <w:t xml:space="preserve"> ecológico</w:t>
       </w:r>
       <w:r>
         <w:rPr>
-          <w:rFonts w:cstheme="minorHAnsi"/>
+          <w:rFonts w:ascii="Times New Roman" w:hAnsi="Times New Roman" w:cs="Times New Roman"/>
         </w:rPr>
         <w:t xml:space="preserve"> - uma combinação de um estado do </w:t>
       </w:r>
       <w:r>
         <w:rPr>
-          <w:rFonts w:cstheme="minorHAnsi"/>
+          <w:rFonts w:ascii="Times New Roman" w:hAnsi="Times New Roman" w:cs="Times New Roman"/>
         </w:rPr>
         <w:t xml:space="preserve">sistema ecológico </w:t>
       </w:r>
       <w:r>
         <w:rPr>
-          <w:rFonts w:cstheme="minorHAnsi"/>
+          <w:rFonts w:ascii="Times New Roman" w:hAnsi="Times New Roman" w:cs="Times New Roman"/>
         </w:rPr>
         <w:t>e condição ambiental que persiste e para a qual o sis</w:t>
       </w:r>
       <w:r>
         <w:rPr>
-          <w:rFonts w:cstheme="minorHAnsi"/>
+          <w:rFonts w:ascii="Times New Roman" w:hAnsi="Times New Roman" w:cs="Times New Roman"/>
         </w:rPr>
         <w:t xml:space="preserve">tema retorna após perturbações </w:t>
       </w:r>
       <w:r>
         <w:rPr>
-          <w:rFonts w:cstheme="minorHAnsi"/>
+          <w:rFonts w:ascii="Times New Roman" w:hAnsi="Times New Roman" w:cs="Times New Roman"/>
         </w:rPr>
         <w:t>(</w:t>
       </w:r>
       <w:proofErr w:type="spellStart"/>
       <w:r>
         <w:rPr>
-          <w:rFonts w:cstheme="minorHAnsi"/>
+          <w:rFonts w:ascii="Times New Roman" w:hAnsi="Times New Roman" w:cs="Times New Roman"/>
         </w:rPr>
         <w:t>Suding</w:t>
       </w:r>
       <w:proofErr w:type="spellEnd"/>
       <w:r>
         <w:rPr>
-          <w:rFonts w:cstheme="minorHAnsi"/>
+          <w:rFonts w:ascii="Times New Roman" w:hAnsi="Times New Roman" w:cs="Times New Roman"/>
         </w:rPr>
         <w:t xml:space="preserve"> 2004).</w:t>
       </w:r>
     </w:p>
     <w:p>
       <w:pPr>
-        <w:rPr>
-          <w:rFonts w:cstheme="minorHAnsi"/>
+        <w:jc w:val="both"/>
+        <w:rPr>
+          <w:rFonts w:ascii="Times New Roman" w:hAnsi="Times New Roman" w:cs="Times New Roman"/>
         </w:rPr>
       </w:pPr>
       <w:r>
         <w:rPr>
-          <w:rFonts w:cstheme="minorHAnsi"/>
+          <w:rFonts w:ascii="Times New Roman" w:hAnsi="Times New Roman" w:cs="Times New Roman"/>
         </w:rPr>
         <w:t>Estado</w:t>
       </w:r>
       <w:r>
         <w:rPr>
-          <w:rFonts w:cstheme="minorHAnsi"/>
+          <w:rFonts w:ascii="Times New Roman" w:hAnsi="Times New Roman" w:cs="Times New Roman"/>
         </w:rPr>
         <w:t xml:space="preserve"> estável</w:t>
       </w:r>
       <w:r>
         <w:rPr>
-          <w:rFonts w:cstheme="minorHAnsi"/>
+          <w:rFonts w:ascii="Times New Roman" w:hAnsi="Times New Roman" w:cs="Times New Roman"/>
         </w:rPr>
         <w:t xml:space="preserve"> alternativo</w:t>
       </w:r>
       <w:r>
         <w:rPr>
-          <w:rFonts w:cstheme="minorHAnsi"/>
+          <w:rFonts w:ascii="Times New Roman" w:hAnsi="Times New Roman" w:cs="Times New Roman"/>
         </w:rPr>
         <w:t xml:space="preserve"> ecológico</w:t>
       </w:r>
       <w:r>
         <w:rPr>
-          <w:rFonts w:cstheme="minorHAnsi"/>
+          <w:rFonts w:ascii="Times New Roman" w:hAnsi="Times New Roman" w:cs="Times New Roman"/>
         </w:rPr>
         <w:t xml:space="preserve"> – a estrutura e o processo ecológico podem interagir para produzir e manter organizações ecológicas específicas. Organizações ecológicas que encorajam sua própria persistência são frequentemente descritas como estados estáveis ecológicos, porque quando a perturbação altera esses sistemas, a interação entre processo e estrutura tende a movê-lo de volta para esse estado (</w:t>
       </w:r>
       <w:proofErr w:type="spellStart"/>
       <w:r>
         <w:rPr>
-          <w:rFonts w:cstheme="minorHAnsi"/>
+          <w:rFonts w:ascii="Times New Roman" w:hAnsi="Times New Roman" w:cs="Times New Roman"/>
         </w:rPr>
         <w:t>Petersen</w:t>
       </w:r>
       <w:proofErr w:type="spellEnd"/>
       <w:r>
         <w:rPr>
-          <w:rFonts w:cstheme="minorHAnsi"/>
+          <w:rFonts w:ascii="Times New Roman" w:hAnsi="Times New Roman" w:cs="Times New Roman"/>
         </w:rPr>
         <w:t xml:space="preserve"> 2017)</w:t>
       </w:r>
       <w:r>
         <w:rPr>
-          <w:rFonts w:cstheme="minorHAnsi"/>
+          <w:rFonts w:ascii="Times New Roman" w:hAnsi="Times New Roman" w:cs="Times New Roman"/>
         </w:rPr>
         <w:t xml:space="preserve"> (</w:t>
       </w:r>
       <w:r>
         <w:rPr>
-          <w:rFonts w:cstheme="minorHAnsi"/>
+          <w:rFonts w:ascii="Times New Roman" w:hAnsi="Times New Roman" w:cs="Times New Roman"/>
           <w:color w:val="FF0000"/>
         </w:rPr>
         <w:t>definição melhor diferenciar o de cima deste</w:t>
       </w:r>
       <w:r>
         <w:rPr>
-          <w:rFonts w:cstheme="minorHAnsi"/>
+          <w:rFonts w:ascii="Times New Roman" w:hAnsi="Times New Roman" w:cs="Times New Roman"/>
         </w:rPr>
         <w:t>)</w:t>
       </w:r>
       <w:r>
         <w:rPr>
-          <w:rFonts w:cstheme="minorHAnsi"/>
+          <w:rFonts w:ascii="Times New Roman" w:hAnsi="Times New Roman" w:cs="Times New Roman"/>
         </w:rPr>
         <w:t xml:space="preserve">. </w:t>
       </w:r>
     </w:p>
     <w:p>
       <w:pPr>
-        <w:rPr>
-          <w:rFonts w:cstheme="minorHAnsi"/>
+        <w:jc w:val="both"/>
+        <w:rPr>
+          <w:rFonts w:ascii="Times New Roman" w:hAnsi="Times New Roman" w:cs="Times New Roman"/>
           <w:color w:val="FF0000"/>
         </w:rPr>
       </w:pPr>
       <w:r>
         <w:rPr>
-          <w:rFonts w:cstheme="minorHAnsi"/>
+          <w:rFonts w:ascii="Times New Roman" w:hAnsi="Times New Roman" w:cs="Times New Roman"/>
         </w:rPr>
         <w:t>Estrutura</w:t>
       </w:r>
       <w:r>
         <w:rPr>
-          <w:rFonts w:cstheme="minorHAnsi"/>
+          <w:rFonts w:ascii="Times New Roman" w:hAnsi="Times New Roman" w:cs="Times New Roman"/>
         </w:rPr>
         <w:t xml:space="preserve"> da comunidade</w:t>
       </w:r>
       <w:r>
         <w:rPr>
-          <w:rFonts w:cstheme="minorHAnsi"/>
+          <w:rFonts w:ascii="Times New Roman" w:hAnsi="Times New Roman" w:cs="Times New Roman"/>
         </w:rPr>
         <w:t xml:space="preserve"> – a organização e disposição (arquitetura) das relações entre os componentes de algo complexo. O sistema de entidades de nível inferior e as interações entre eles (</w:t>
       </w:r>
       <w:proofErr w:type="spellStart"/>
       <w:r>
         <w:rPr>
-          <w:rFonts w:cstheme="minorHAnsi"/>
+          <w:rFonts w:ascii="Times New Roman" w:hAnsi="Times New Roman" w:cs="Times New Roman"/>
         </w:rPr>
         <w:t>Picket</w:t>
       </w:r>
       <w:proofErr w:type="spellEnd"/>
       <w:r>
         <w:rPr>
-          <w:rFonts w:cstheme="minorHAnsi"/>
+          <w:rFonts w:ascii="Times New Roman" w:hAnsi="Times New Roman" w:cs="Times New Roman"/>
         </w:rPr>
         <w:t xml:space="preserve"> 1989).</w:t>
       </w:r>
       <w:r>
         <w:rPr>
-          <w:rFonts w:cstheme="minorHAnsi"/>
+          <w:rFonts w:ascii="Times New Roman" w:hAnsi="Times New Roman" w:cs="Times New Roman"/>
         </w:rPr>
         <w:t xml:space="preserve"> </w:t>
       </w:r>
       <w:r>
         <w:rPr>
-          <w:rFonts w:cstheme="minorHAnsi"/>
+          <w:rFonts w:ascii="Times New Roman" w:hAnsi="Times New Roman" w:cs="Times New Roman"/>
           <w:color w:val="FF0000"/>
         </w:rPr>
         <w:t xml:space="preserve">(ver em livro </w:t>
@@ -684,7 +678,7 @@
       <w:proofErr w:type="spellStart"/>
       <w:r>
         <w:rPr>
-          <w:rFonts w:cstheme="minorHAnsi"/>
+          <w:rFonts w:ascii="Times New Roman" w:hAnsi="Times New Roman" w:cs="Times New Roman"/>
           <w:color w:val="FF0000"/>
         </w:rPr>
         <w:t>picket</w:t>
@@ -692,7 +686,7 @@
       <w:proofErr w:type="spellEnd"/>
       <w:r>
         <w:rPr>
-          <w:rFonts w:cstheme="minorHAnsi"/>
+          <w:rFonts w:ascii="Times New Roman" w:hAnsi="Times New Roman" w:cs="Times New Roman"/>
           <w:color w:val="FF0000"/>
         </w:rPr>
         <w:t>)</w:t>
@@ -700,33 +694,34 @@
     </w:p>
     <w:p>
       <w:pPr>
-        <w:rPr>
-          <w:rFonts w:cstheme="minorHAnsi"/>
+        <w:jc w:val="both"/>
+        <w:rPr>
+          <w:rFonts w:ascii="Times New Roman" w:hAnsi="Times New Roman" w:cs="Times New Roman"/>
         </w:rPr>
       </w:pPr>
       <w:proofErr w:type="spellStart"/>
       <w:r>
         <w:rPr>
-          <w:rFonts w:cstheme="minorHAnsi"/>
+          <w:rFonts w:ascii="Times New Roman" w:hAnsi="Times New Roman" w:cs="Times New Roman"/>
         </w:rPr>
         <w:t>Forrageamento</w:t>
       </w:r>
       <w:proofErr w:type="spellEnd"/>
       <w:r>
         <w:rPr>
-          <w:rFonts w:cstheme="minorHAnsi"/>
+          <w:rFonts w:ascii="Times New Roman" w:hAnsi="Times New Roman" w:cs="Times New Roman"/>
         </w:rPr>
         <w:t xml:space="preserve"> – É a procura por recursos alimentares</w:t>
       </w:r>
       <w:r>
         <w:rPr>
-          <w:rFonts w:cstheme="minorHAnsi"/>
+          <w:rFonts w:ascii="Times New Roman" w:hAnsi="Times New Roman" w:cs="Times New Roman"/>
         </w:rPr>
         <w:t xml:space="preserve"> (</w:t>
       </w:r>
       <w:r>
         <w:rPr>
-          <w:rFonts w:cstheme="minorHAnsi"/>
+          <w:rFonts w:ascii="Times New Roman" w:hAnsi="Times New Roman" w:cs="Times New Roman"/>
           <w:color w:val="FF0000"/>
         </w:rPr>
         <w:t xml:space="preserve">ref. Livro </w:t>
@@ -734,7 +729,7 @@
       <w:proofErr w:type="spellStart"/>
       <w:r>
         <w:rPr>
-          <w:rFonts w:cstheme="minorHAnsi"/>
+          <w:rFonts w:ascii="Times New Roman" w:hAnsi="Times New Roman" w:cs="Times New Roman"/>
           <w:color w:val="FF0000"/>
         </w:rPr>
         <w:t>lab</w:t>
@@ -742,127 +737,129 @@
       <w:proofErr w:type="spellEnd"/>
       <w:r>
         <w:rPr>
-          <w:rFonts w:cstheme="minorHAnsi"/>
+          <w:rFonts w:ascii="Times New Roman" w:hAnsi="Times New Roman" w:cs="Times New Roman"/>
         </w:rPr>
         <w:t>)</w:t>
       </w:r>
       <w:r>
         <w:rPr>
-          <w:rFonts w:cstheme="minorHAnsi"/>
+          <w:rFonts w:ascii="Times New Roman" w:hAnsi="Times New Roman" w:cs="Times New Roman"/>
         </w:rPr>
         <w:t>.</w:t>
       </w:r>
     </w:p>
     <w:p>
       <w:pPr>
-        <w:rPr>
-          <w:rFonts w:cstheme="minorHAnsi"/>
+        <w:jc w:val="both"/>
+        <w:rPr>
+          <w:rFonts w:ascii="Times New Roman" w:hAnsi="Times New Roman" w:cs="Times New Roman"/>
         </w:rPr>
       </w:pPr>
       <w:r>
         <w:rPr>
-          <w:rFonts w:cstheme="minorHAnsi"/>
+          <w:rFonts w:ascii="Times New Roman" w:hAnsi="Times New Roman" w:cs="Times New Roman"/>
         </w:rPr>
         <w:t>Fragmentação</w:t>
       </w:r>
       <w:r>
         <w:rPr>
-          <w:rFonts w:cstheme="minorHAnsi"/>
+          <w:rFonts w:ascii="Times New Roman" w:hAnsi="Times New Roman" w:cs="Times New Roman"/>
         </w:rPr>
         <w:t xml:space="preserve"> de habitat</w:t>
       </w:r>
       <w:r>
         <w:rPr>
-          <w:rFonts w:cstheme="minorHAnsi"/>
+          <w:rFonts w:ascii="Times New Roman" w:hAnsi="Times New Roman" w:cs="Times New Roman"/>
         </w:rPr>
         <w:t xml:space="preserve"> </w:t>
       </w:r>
       <w:r>
         <w:rPr>
-          <w:rFonts w:cstheme="minorHAnsi"/>
+          <w:rFonts w:ascii="Times New Roman" w:hAnsi="Times New Roman" w:cs="Times New Roman"/>
         </w:rPr>
         <w:t>–</w:t>
       </w:r>
       <w:r>
         <w:rPr>
-          <w:rFonts w:cstheme="minorHAnsi"/>
+          <w:rFonts w:ascii="Times New Roman" w:hAnsi="Times New Roman" w:cs="Times New Roman"/>
         </w:rPr>
         <w:t xml:space="preserve"> </w:t>
       </w:r>
       <w:r>
         <w:rPr>
-          <w:rFonts w:cstheme="minorHAnsi"/>
+          <w:rFonts w:ascii="Times New Roman" w:hAnsi="Times New Roman" w:cs="Times New Roman"/>
         </w:rPr>
         <w:t>É o</w:t>
       </w:r>
       <w:r>
         <w:rPr>
-          <w:rFonts w:cstheme="minorHAnsi"/>
+          <w:rFonts w:ascii="Times New Roman" w:hAnsi="Times New Roman" w:cs="Times New Roman"/>
         </w:rPr>
         <w:t xml:space="preserve"> processo de subdividir um hábitat contínuo em pedaços menores (</w:t>
       </w:r>
       <w:proofErr w:type="spellStart"/>
       <w:r>
         <w:rPr>
-          <w:rFonts w:cstheme="minorHAnsi"/>
+          <w:rFonts w:ascii="Times New Roman" w:hAnsi="Times New Roman" w:cs="Times New Roman"/>
         </w:rPr>
         <w:t>Andren</w:t>
       </w:r>
       <w:proofErr w:type="spellEnd"/>
       <w:r>
         <w:rPr>
-          <w:rFonts w:cstheme="minorHAnsi"/>
+          <w:rFonts w:ascii="Times New Roman" w:hAnsi="Times New Roman" w:cs="Times New Roman"/>
         </w:rPr>
         <w:t xml:space="preserve"> 1994).</w:t>
       </w:r>
     </w:p>
     <w:p>
       <w:pPr>
-        <w:rPr>
-          <w:rFonts w:cstheme="minorHAnsi"/>
+        <w:jc w:val="both"/>
+        <w:rPr>
+          <w:rFonts w:ascii="Times New Roman" w:hAnsi="Times New Roman" w:cs="Times New Roman"/>
         </w:rPr>
       </w:pPr>
       <w:r>
         <w:rPr>
-          <w:rFonts w:cstheme="minorHAnsi"/>
+          <w:rFonts w:ascii="Times New Roman" w:hAnsi="Times New Roman" w:cs="Times New Roman"/>
         </w:rPr>
         <w:t>Interações</w:t>
       </w:r>
       <w:r>
         <w:rPr>
-          <w:rFonts w:cstheme="minorHAnsi"/>
+          <w:rFonts w:ascii="Times New Roman" w:hAnsi="Times New Roman" w:cs="Times New Roman"/>
         </w:rPr>
         <w:t xml:space="preserve"> da comunidade</w:t>
       </w:r>
       <w:r>
         <w:rPr>
-          <w:rFonts w:cstheme="minorHAnsi"/>
+          <w:rFonts w:ascii="Times New Roman" w:hAnsi="Times New Roman" w:cs="Times New Roman"/>
         </w:rPr>
         <w:t xml:space="preserve"> – Qualquer transferência de materiais ou informações, ou uma conexão de processo entre entidades (</w:t>
       </w:r>
       <w:proofErr w:type="spellStart"/>
       <w:r>
         <w:rPr>
-          <w:rFonts w:cstheme="minorHAnsi"/>
+          <w:rFonts w:ascii="Times New Roman" w:hAnsi="Times New Roman" w:cs="Times New Roman"/>
         </w:rPr>
         <w:t>Picket</w:t>
       </w:r>
       <w:proofErr w:type="spellEnd"/>
       <w:r>
         <w:rPr>
-          <w:rFonts w:cstheme="minorHAnsi"/>
+          <w:rFonts w:ascii="Times New Roman" w:hAnsi="Times New Roman" w:cs="Times New Roman"/>
         </w:rPr>
         <w:t xml:space="preserve"> 1989)</w:t>
       </w:r>
       <w:r>
         <w:rPr>
-          <w:rFonts w:cstheme="minorHAnsi"/>
+          <w:rFonts w:ascii="Times New Roman" w:hAnsi="Times New Roman" w:cs="Times New Roman"/>
         </w:rPr>
         <w:t xml:space="preserve"> </w:t>
       </w:r>
       <w:r>
         <w:rPr>
-          <w:rFonts w:cstheme="minorHAnsi"/>
+          <w:rFonts w:ascii="Times New Roman" w:hAnsi="Times New Roman" w:cs="Times New Roman"/>
           <w:color w:val="FF0000"/>
         </w:rPr>
         <w:t xml:space="preserve">(ver em livro </w:t>
@@ -870,7 +867,7 @@
       <w:proofErr w:type="spellStart"/>
       <w:r>
         <w:rPr>
-          <w:rFonts w:cstheme="minorHAnsi"/>
+          <w:rFonts w:ascii="Times New Roman" w:hAnsi="Times New Roman" w:cs="Times New Roman"/>
           <w:color w:val="FF0000"/>
         </w:rPr>
         <w:t>picket</w:t>
@@ -878,14 +875,14 @@
       <w:proofErr w:type="spellEnd"/>
       <w:r>
         <w:rPr>
-          <w:rFonts w:cstheme="minorHAnsi"/>
+          <w:rFonts w:ascii="Times New Roman" w:hAnsi="Times New Roman" w:cs="Times New Roman"/>
           <w:color w:val="FF0000"/>
         </w:rPr>
         <w:t>)</w:t>
       </w:r>
       <w:r>
         <w:rPr>
-          <w:rFonts w:cstheme="minorHAnsi"/>
+          <w:rFonts w:ascii="Times New Roman" w:hAnsi="Times New Roman" w:cs="Times New Roman"/>
           <w:color w:val="FF0000"/>
         </w:rPr>
         <w:t>.</w:t>
@@ -893,88 +890,90 @@
     </w:p>
     <w:p>
       <w:pPr>
-        <w:rPr>
-          <w:rFonts w:cstheme="minorHAnsi"/>
+        <w:jc w:val="both"/>
+        <w:rPr>
+          <w:rFonts w:ascii="Times New Roman" w:hAnsi="Times New Roman" w:cs="Times New Roman"/>
         </w:rPr>
       </w:pPr>
       <w:r>
         <w:rPr>
-          <w:rFonts w:cstheme="minorHAnsi"/>
+          <w:rFonts w:ascii="Times New Roman" w:hAnsi="Times New Roman" w:cs="Times New Roman"/>
         </w:rPr>
         <w:t xml:space="preserve">Limiar </w:t>
       </w:r>
       <w:r>
         <w:rPr>
-          <w:rFonts w:cstheme="minorHAnsi"/>
+          <w:rFonts w:ascii="Times New Roman" w:hAnsi="Times New Roman" w:cs="Times New Roman"/>
         </w:rPr>
         <w:t>de extinção</w:t>
       </w:r>
       <w:r>
         <w:rPr>
-          <w:rFonts w:cstheme="minorHAnsi"/>
+          <w:rFonts w:ascii="Times New Roman" w:hAnsi="Times New Roman" w:cs="Times New Roman"/>
         </w:rPr>
         <w:t xml:space="preserve"> </w:t>
       </w:r>
       <w:r>
         <w:rPr>
-          <w:rFonts w:cstheme="minorHAnsi"/>
+          <w:rFonts w:ascii="Times New Roman" w:hAnsi="Times New Roman" w:cs="Times New Roman"/>
         </w:rPr>
         <w:t>- ponto em que até mesmo pequenas mudanças nas condições ambientais levarão a grandes mudanças nas variáveis de estado do sistema (</w:t>
       </w:r>
       <w:proofErr w:type="spellStart"/>
       <w:r>
         <w:rPr>
-          <w:rFonts w:cstheme="minorHAnsi"/>
+          <w:rFonts w:ascii="Times New Roman" w:hAnsi="Times New Roman" w:cs="Times New Roman"/>
         </w:rPr>
         <w:t>Suding</w:t>
       </w:r>
       <w:proofErr w:type="spellEnd"/>
       <w:r>
         <w:rPr>
-          <w:rFonts w:cstheme="minorHAnsi"/>
+          <w:rFonts w:ascii="Times New Roman" w:hAnsi="Times New Roman" w:cs="Times New Roman"/>
         </w:rPr>
         <w:t xml:space="preserve"> 2004). </w:t>
       </w:r>
     </w:p>
     <w:p>
       <w:pPr>
-        <w:rPr>
-          <w:rFonts w:cstheme="minorHAnsi"/>
+        <w:jc w:val="both"/>
+        <w:rPr>
+          <w:rFonts w:ascii="Times New Roman" w:hAnsi="Times New Roman" w:cs="Times New Roman"/>
         </w:rPr>
       </w:pPr>
       <w:r>
         <w:rPr>
-          <w:rFonts w:cstheme="minorHAnsi"/>
+          <w:rFonts w:ascii="Times New Roman" w:hAnsi="Times New Roman" w:cs="Times New Roman"/>
         </w:rPr>
         <w:t>Níveis de organização</w:t>
       </w:r>
       <w:r>
         <w:rPr>
-          <w:rFonts w:cstheme="minorHAnsi"/>
+          <w:rFonts w:ascii="Times New Roman" w:hAnsi="Times New Roman" w:cs="Times New Roman"/>
         </w:rPr>
         <w:t xml:space="preserve"> biológica</w:t>
       </w:r>
       <w:r>
         <w:rPr>
-          <w:rFonts w:cstheme="minorHAnsi"/>
+          <w:rFonts w:ascii="Times New Roman" w:hAnsi="Times New Roman" w:cs="Times New Roman"/>
         </w:rPr>
         <w:t xml:space="preserve"> </w:t>
       </w:r>
       <w:r>
         <w:rPr>
-          <w:rFonts w:cstheme="minorHAnsi"/>
+          <w:rFonts w:ascii="Times New Roman" w:hAnsi="Times New Roman" w:cs="Times New Roman"/>
         </w:rPr>
         <w:t>–</w:t>
       </w:r>
       <w:r>
         <w:rPr>
-          <w:rFonts w:cstheme="minorHAnsi"/>
+          <w:rFonts w:ascii="Times New Roman" w:hAnsi="Times New Roman" w:cs="Times New Roman"/>
         </w:rPr>
         <w:t xml:space="preserve"> </w:t>
       </w:r>
       <w:r>
         <w:rPr>
-          <w:rFonts w:cstheme="minorHAnsi"/>
+          <w:rFonts w:ascii="Times New Roman" w:hAnsi="Times New Roman" w:cs="Times New Roman"/>
           <w:color w:val="FF0000"/>
         </w:rPr>
         <w:t>(referência)</w:t>
@@ -982,117 +981,118 @@
     </w:p>
     <w:p>
       <w:pPr>
-        <w:rPr>
-          <w:rFonts w:cstheme="minorHAnsi"/>
+        <w:jc w:val="both"/>
+        <w:rPr>
+          <w:rFonts w:ascii="Times New Roman" w:hAnsi="Times New Roman" w:cs="Times New Roman"/>
         </w:rPr>
       </w:pPr>
       <w:r>
         <w:rPr>
-          <w:rFonts w:cstheme="minorHAnsi"/>
-        </w:rPr>
-        <w:lastRenderedPageBreak/>
+          <w:rFonts w:ascii="Times New Roman" w:hAnsi="Times New Roman" w:cs="Times New Roman"/>
+        </w:rPr>
         <w:t>Nível trófico</w:t>
       </w:r>
       <w:r>
         <w:rPr>
-          <w:rFonts w:cstheme="minorHAnsi"/>
+          <w:rFonts w:ascii="Times New Roman" w:hAnsi="Times New Roman" w:cs="Times New Roman"/>
         </w:rPr>
         <w:t xml:space="preserve"> ecológico</w:t>
       </w:r>
       <w:r>
         <w:rPr>
-          <w:rFonts w:cstheme="minorHAnsi"/>
+          <w:rFonts w:ascii="Times New Roman" w:hAnsi="Times New Roman" w:cs="Times New Roman"/>
         </w:rPr>
         <w:t xml:space="preserve"> –</w:t>
       </w:r>
       <w:r>
         <w:rPr>
-          <w:rFonts w:cstheme="minorHAnsi"/>
+          <w:rFonts w:ascii="Times New Roman" w:hAnsi="Times New Roman" w:cs="Times New Roman"/>
         </w:rPr>
         <w:t xml:space="preserve"> </w:t>
       </w:r>
       <w:r>
         <w:rPr>
-          <w:rFonts w:cstheme="minorHAnsi"/>
+          <w:rFonts w:ascii="Times New Roman" w:hAnsi="Times New Roman" w:cs="Times New Roman"/>
         </w:rPr>
         <w:t>Posição de um organismo em uma rede alimentar (</w:t>
       </w:r>
       <w:proofErr w:type="spellStart"/>
       <w:r>
         <w:rPr>
-          <w:rFonts w:cstheme="minorHAnsi"/>
+          <w:rFonts w:ascii="Times New Roman" w:hAnsi="Times New Roman" w:cs="Times New Roman"/>
         </w:rPr>
         <w:t>Ripple</w:t>
       </w:r>
       <w:proofErr w:type="spellEnd"/>
       <w:r>
         <w:rPr>
-          <w:rFonts w:cstheme="minorHAnsi"/>
+          <w:rFonts w:ascii="Times New Roman" w:hAnsi="Times New Roman" w:cs="Times New Roman"/>
         </w:rPr>
         <w:t xml:space="preserve"> </w:t>
       </w:r>
       <w:proofErr w:type="gramStart"/>
       <w:r>
         <w:rPr>
-          <w:rFonts w:cstheme="minorHAnsi"/>
+          <w:rFonts w:ascii="Times New Roman" w:hAnsi="Times New Roman" w:cs="Times New Roman"/>
         </w:rPr>
         <w:t>et</w:t>
       </w:r>
       <w:proofErr w:type="gramEnd"/>
       <w:r>
         <w:rPr>
-          <w:rFonts w:cstheme="minorHAnsi"/>
+          <w:rFonts w:ascii="Times New Roman" w:hAnsi="Times New Roman" w:cs="Times New Roman"/>
         </w:rPr>
         <w:t xml:space="preserve"> al. 2016).</w:t>
       </w:r>
     </w:p>
     <w:p>
       <w:pPr>
-        <w:rPr>
-          <w:rFonts w:cstheme="minorHAnsi"/>
+        <w:jc w:val="both"/>
+        <w:rPr>
+          <w:rFonts w:ascii="Times New Roman" w:hAnsi="Times New Roman" w:cs="Times New Roman"/>
         </w:rPr>
       </w:pPr>
       <w:r>
         <w:rPr>
-          <w:rFonts w:cstheme="minorHAnsi"/>
+          <w:rFonts w:ascii="Times New Roman" w:hAnsi="Times New Roman" w:cs="Times New Roman"/>
         </w:rPr>
         <w:t>Organização</w:t>
       </w:r>
       <w:r>
         <w:rPr>
-          <w:rFonts w:cstheme="minorHAnsi"/>
+          <w:rFonts w:ascii="Times New Roman" w:hAnsi="Times New Roman" w:cs="Times New Roman"/>
         </w:rPr>
         <w:t xml:space="preserve"> ecológica</w:t>
       </w:r>
       <w:r>
         <w:rPr>
-          <w:rFonts w:cstheme="minorHAnsi"/>
+          <w:rFonts w:ascii="Times New Roman" w:hAnsi="Times New Roman" w:cs="Times New Roman"/>
         </w:rPr>
         <w:t xml:space="preserve"> - A interação entre entidades que lhes permite formar uma estrutura persistente (</w:t>
       </w:r>
       <w:proofErr w:type="spellStart"/>
       <w:r>
         <w:rPr>
-          <w:rFonts w:cstheme="minorHAnsi"/>
+          <w:rFonts w:ascii="Times New Roman" w:hAnsi="Times New Roman" w:cs="Times New Roman"/>
         </w:rPr>
         <w:t>Picket</w:t>
       </w:r>
       <w:proofErr w:type="spellEnd"/>
       <w:r>
         <w:rPr>
-          <w:rFonts w:cstheme="minorHAnsi"/>
+          <w:rFonts w:ascii="Times New Roman" w:hAnsi="Times New Roman" w:cs="Times New Roman"/>
         </w:rPr>
         <w:t xml:space="preserve"> 1989).</w:t>
       </w:r>
       <w:r>
         <w:rPr>
-          <w:rFonts w:cstheme="minorHAnsi"/>
+          <w:rFonts w:ascii="Times New Roman" w:hAnsi="Times New Roman" w:cs="Times New Roman"/>
         </w:rPr>
         <w:t xml:space="preserve"> </w:t>
       </w:r>
       <w:r>
         <w:rPr>
-          <w:rFonts w:cstheme="minorHAnsi"/>
+          <w:rFonts w:ascii="Times New Roman" w:hAnsi="Times New Roman" w:cs="Times New Roman"/>
           <w:color w:val="FF0000"/>
         </w:rPr>
         <w:t xml:space="preserve">(ver em livro </w:t>
@@ -1100,7 +1100,7 @@
       <w:proofErr w:type="spellStart"/>
       <w:r>
         <w:rPr>
-          <w:rFonts w:cstheme="minorHAnsi"/>
+          <w:rFonts w:ascii="Times New Roman" w:hAnsi="Times New Roman" w:cs="Times New Roman"/>
           <w:color w:val="FF0000"/>
         </w:rPr>
         <w:t>picket</w:t>
@@ -1108,7 +1108,7 @@
       <w:proofErr w:type="spellEnd"/>
       <w:r>
         <w:rPr>
-          <w:rFonts w:cstheme="minorHAnsi"/>
+          <w:rFonts w:ascii="Times New Roman" w:hAnsi="Times New Roman" w:cs="Times New Roman"/>
           <w:color w:val="FF0000"/>
         </w:rPr>
         <w:t>).</w:t>
@@ -1116,162 +1116,152 @@
     </w:p>
     <w:p>
       <w:pPr>
-        <w:rPr>
-          <w:rFonts w:cstheme="minorHAnsi"/>
+        <w:jc w:val="both"/>
+        <w:rPr>
+          <w:rFonts w:ascii="Times New Roman" w:hAnsi="Times New Roman" w:cs="Times New Roman"/>
         </w:rPr>
       </w:pPr>
       <w:r>
         <w:rPr>
-          <w:rFonts w:cstheme="minorHAnsi"/>
-        </w:rPr>
+          <w:rFonts w:ascii="Times New Roman" w:hAnsi="Times New Roman" w:cs="Times New Roman"/>
+        </w:rPr>
+        <w:lastRenderedPageBreak/>
         <w:t xml:space="preserve">Perturbação </w:t>
       </w:r>
       <w:r>
         <w:rPr>
-          <w:rFonts w:cstheme="minorHAnsi"/>
+          <w:rFonts w:ascii="Times New Roman" w:hAnsi="Times New Roman" w:cs="Times New Roman"/>
         </w:rPr>
         <w:t xml:space="preserve">ecológica </w:t>
       </w:r>
       <w:r>
         <w:rPr>
-          <w:rFonts w:cstheme="minorHAnsi"/>
+          <w:rFonts w:ascii="Times New Roman" w:hAnsi="Times New Roman" w:cs="Times New Roman"/>
         </w:rPr>
         <w:t xml:space="preserve">– </w:t>
       </w:r>
       <w:r>
         <w:rPr>
-          <w:rFonts w:cstheme="minorHAnsi"/>
+          <w:rFonts w:ascii="Times New Roman" w:hAnsi="Times New Roman" w:cs="Times New Roman"/>
         </w:rPr>
         <w:t>Desvio ou deslocamento do estado nominal em estrutura ou função em qualquer nível de organização (</w:t>
       </w:r>
       <w:proofErr w:type="spellStart"/>
       <w:r>
         <w:rPr>
-          <w:rFonts w:cstheme="minorHAnsi"/>
+          <w:rFonts w:ascii="Times New Roman" w:hAnsi="Times New Roman" w:cs="Times New Roman"/>
         </w:rPr>
         <w:t>Odum</w:t>
       </w:r>
       <w:proofErr w:type="spellEnd"/>
       <w:r>
         <w:rPr>
-          <w:rFonts w:cstheme="minorHAnsi"/>
+          <w:rFonts w:ascii="Times New Roman" w:hAnsi="Times New Roman" w:cs="Times New Roman"/>
         </w:rPr>
         <w:t xml:space="preserve"> </w:t>
       </w:r>
       <w:proofErr w:type="gramStart"/>
       <w:r>
         <w:rPr>
-          <w:rFonts w:cstheme="minorHAnsi"/>
+          <w:rFonts w:ascii="Times New Roman" w:hAnsi="Times New Roman" w:cs="Times New Roman"/>
         </w:rPr>
         <w:t>et</w:t>
       </w:r>
       <w:proofErr w:type="gramEnd"/>
       <w:r>
         <w:rPr>
-          <w:rFonts w:cstheme="minorHAnsi"/>
+          <w:rFonts w:ascii="Times New Roman" w:hAnsi="Times New Roman" w:cs="Times New Roman"/>
         </w:rPr>
         <w:t xml:space="preserve"> al. 1979), isso implica em mexer além de um nível normal (</w:t>
       </w:r>
       <w:proofErr w:type="spellStart"/>
       <w:r>
         <w:rPr>
-          <w:rFonts w:cstheme="minorHAnsi"/>
+          <w:rFonts w:ascii="Times New Roman" w:hAnsi="Times New Roman" w:cs="Times New Roman"/>
         </w:rPr>
         <w:t>Rykiel</w:t>
       </w:r>
       <w:proofErr w:type="spellEnd"/>
       <w:r>
         <w:rPr>
-          <w:rFonts w:cstheme="minorHAnsi"/>
+          <w:rFonts w:ascii="Times New Roman" w:hAnsi="Times New Roman" w:cs="Times New Roman"/>
         </w:rPr>
         <w:t xml:space="preserve"> JR 1985). Distúrbio</w:t>
       </w:r>
       <w:r>
         <w:rPr>
-          <w:rFonts w:cstheme="minorHAnsi"/>
+          <w:rFonts w:ascii="Times New Roman" w:hAnsi="Times New Roman" w:cs="Times New Roman"/>
         </w:rPr>
         <w:t xml:space="preserve"> ecológico</w:t>
       </w:r>
       <w:r>
         <w:rPr>
-          <w:rFonts w:cstheme="minorHAnsi"/>
+          <w:rFonts w:ascii="Times New Roman" w:hAnsi="Times New Roman" w:cs="Times New Roman"/>
         </w:rPr>
         <w:t xml:space="preserve"> é geralmente definido</w:t>
       </w:r>
       <w:r>
         <w:rPr>
-          <w:rFonts w:cstheme="minorHAnsi"/>
+          <w:rFonts w:ascii="Times New Roman" w:hAnsi="Times New Roman" w:cs="Times New Roman"/>
         </w:rPr>
         <w:t xml:space="preserve"> como qualquer evento relativamente discreto no tempo que perturba a estrutura do ecossistema, da comunidade ou da população e altera os pools de recursos, a disponibilidade de substrato ou o ambiente físico (White &amp; </w:t>
       </w:r>
       <w:proofErr w:type="spellStart"/>
       <w:r>
         <w:rPr>
-          <w:rFonts w:cstheme="minorHAnsi"/>
+          <w:rFonts w:ascii="Times New Roman" w:hAnsi="Times New Roman" w:cs="Times New Roman"/>
         </w:rPr>
         <w:t>Pickett</w:t>
       </w:r>
       <w:proofErr w:type="spellEnd"/>
       <w:r>
         <w:rPr>
-          <w:rFonts w:cstheme="minorHAnsi"/>
+          <w:rFonts w:ascii="Times New Roman" w:hAnsi="Times New Roman" w:cs="Times New Roman"/>
         </w:rPr>
         <w:t xml:space="preserve">, 1985). </w:t>
       </w:r>
       <w:r>
         <w:rPr>
-          <w:rFonts w:cstheme="minorHAnsi"/>
+          <w:rFonts w:ascii="Times New Roman" w:hAnsi="Times New Roman" w:cs="Times New Roman"/>
         </w:rPr>
         <w:t>Perturbação</w:t>
       </w:r>
       <w:r>
         <w:rPr>
-          <w:rFonts w:cstheme="minorHAnsi"/>
+          <w:rFonts w:ascii="Times New Roman" w:hAnsi="Times New Roman" w:cs="Times New Roman"/>
         </w:rPr>
         <w:t xml:space="preserve"> ecológica</w:t>
       </w:r>
       <w:r>
         <w:rPr>
-          <w:rFonts w:cstheme="minorHAnsi"/>
+          <w:rFonts w:ascii="Times New Roman" w:hAnsi="Times New Roman" w:cs="Times New Roman"/>
         </w:rPr>
         <w:t xml:space="preserve"> é um distúrbio imprevisível (Battisti 2016).</w:t>
       </w:r>
       <w:r>
         <w:rPr>
-          <w:rFonts w:cstheme="minorHAnsi"/>
-        </w:rPr>
-        <w:t xml:space="preserve"> Distúrbio</w:t>
-      </w:r>
-      <w:r>
-        <w:rPr>
-          <w:rFonts w:cstheme="minorHAnsi"/>
-        </w:rPr>
-        <w:t xml:space="preserve"> como um choque repentino imposto ao sistema por uma mudança nas condições externas ao sistema (por exemplo, um aumento repentino na temperatura ambiente) e perturbação como a mudança no nível de função de um sistema devido a tal perturbação</w:t>
-      </w:r>
-      <w:r>
-        <w:rPr>
-          <w:rFonts w:cstheme="minorHAnsi"/>
-        </w:rPr>
-        <w:t xml:space="preserve"> (</w:t>
-      </w:r>
-      <w:proofErr w:type="spellStart"/>
-      <w:r>
-        <w:rPr>
-          <w:rFonts w:cstheme="minorHAnsi"/>
+          <w:rFonts w:ascii="Times New Roman" w:hAnsi="Times New Roman" w:cs="Times New Roman"/>
+        </w:rPr>
+        <w:t xml:space="preserve"> Distúrbio como um choque repentino imposto ao sistema por uma mudança nas condições externas ao sistema (por exemplo, um aumento repentino na temperatura ambiente) e perturbação como a mudança no nível de função de um sistema devido a tal perturbação (</w:t>
+      </w:r>
+      <w:proofErr w:type="spellStart"/>
+      <w:r>
+        <w:rPr>
+          <w:rFonts w:ascii="Times New Roman" w:hAnsi="Times New Roman" w:cs="Times New Roman"/>
         </w:rPr>
         <w:t>Todman</w:t>
       </w:r>
       <w:proofErr w:type="spellEnd"/>
       <w:r>
         <w:rPr>
-          <w:rFonts w:cstheme="minorHAnsi"/>
+          <w:rFonts w:ascii="Times New Roman" w:hAnsi="Times New Roman" w:cs="Times New Roman"/>
         </w:rPr>
         <w:t xml:space="preserve"> 2016</w:t>
       </w:r>
       <w:proofErr w:type="gramStart"/>
       <w:r>
         <w:rPr>
-          <w:rFonts w:cstheme="minorHAnsi"/>
+          <w:rFonts w:ascii="Times New Roman" w:hAnsi="Times New Roman" w:cs="Times New Roman"/>
         </w:rPr>
         <w:t>)</w:t>
       </w:r>
@@ -1279,102 +1269,105 @@
     </w:p>
     <w:p>
       <w:pPr>
-        <w:rPr>
-          <w:rFonts w:cstheme="minorHAnsi"/>
+        <w:jc w:val="both"/>
+        <w:rPr>
+          <w:rFonts w:ascii="Times New Roman" w:hAnsi="Times New Roman" w:cs="Times New Roman"/>
         </w:rPr>
       </w:pPr>
       <w:r>
         <w:rPr>
-          <w:rFonts w:cstheme="minorHAnsi"/>
-        </w:rPr>
-        <w:t>Plasticidade comportamental</w:t>
-      </w:r>
-      <w:r>
-        <w:rPr>
-          <w:rFonts w:cstheme="minorHAnsi"/>
-        </w:rPr>
-        <w:t xml:space="preserve"> – </w:t>
-      </w:r>
-      <w:r>
-        <w:rPr>
-          <w:rFonts w:cstheme="minorHAnsi"/>
+          <w:rFonts w:ascii="Times New Roman" w:hAnsi="Times New Roman" w:cs="Times New Roman"/>
+        </w:rPr>
+        <w:t xml:space="preserve">Plasticidade comportamental – </w:t>
+      </w:r>
+      <w:r>
+        <w:rPr>
+          <w:rFonts w:ascii="Times New Roman" w:hAnsi="Times New Roman" w:cs="Times New Roman"/>
         </w:rPr>
         <w:t>V</w:t>
       </w:r>
       <w:r>
         <w:rPr>
-          <w:rFonts w:cstheme="minorHAnsi"/>
-        </w:rPr>
-        <w:t>ariabilidade resultante da exposição de um indivíduo (ou g</w:t>
-      </w:r>
-      <w:r>
-        <w:rPr>
-          <w:rFonts w:cstheme="minorHAnsi"/>
-        </w:rPr>
-        <w:t>enótipo) a diferentes estímulos (</w:t>
-      </w:r>
-      <w:proofErr w:type="spellStart"/>
-      <w:r>
-        <w:rPr>
-          <w:rFonts w:cstheme="minorHAnsi"/>
+          <w:rFonts w:ascii="Times New Roman" w:hAnsi="Times New Roman" w:cs="Times New Roman"/>
+        </w:rPr>
+        <w:t>ariabilidade resultante da exposição de um indivíduo (ou genótipo) a diferentes estímulos (</w:t>
+      </w:r>
+      <w:proofErr w:type="spellStart"/>
+      <w:r>
+        <w:rPr>
+          <w:rFonts w:ascii="Times New Roman" w:hAnsi="Times New Roman" w:cs="Times New Roman"/>
         </w:rPr>
         <w:t>Japyassú</w:t>
       </w:r>
       <w:proofErr w:type="spellEnd"/>
       <w:r>
         <w:rPr>
-          <w:rFonts w:cstheme="minorHAnsi"/>
+          <w:rFonts w:ascii="Times New Roman" w:hAnsi="Times New Roman" w:cs="Times New Roman"/>
         </w:rPr>
         <w:t xml:space="preserve"> e </w:t>
       </w:r>
       <w:proofErr w:type="spellStart"/>
       <w:r>
         <w:rPr>
-          <w:rFonts w:cstheme="minorHAnsi"/>
+          <w:rFonts w:ascii="Times New Roman" w:hAnsi="Times New Roman" w:cs="Times New Roman"/>
         </w:rPr>
         <w:t>Malange</w:t>
       </w:r>
       <w:proofErr w:type="spellEnd"/>
       <w:r>
         <w:rPr>
-          <w:rFonts w:cstheme="minorHAnsi"/>
+          <w:rFonts w:ascii="Times New Roman" w:hAnsi="Times New Roman" w:cs="Times New Roman"/>
         </w:rPr>
         <w:t xml:space="preserve"> 2014).</w:t>
+      </w:r>
+      <w:r>
+        <w:rPr>
+          <w:rFonts w:ascii="Times New Roman" w:hAnsi="Times New Roman" w:cs="Times New Roman"/>
+        </w:rPr>
+        <w:t xml:space="preserve"> </w:t>
+      </w:r>
+      <w:r>
+        <w:rPr>
+          <w:rFonts w:ascii="Times New Roman" w:hAnsi="Times New Roman" w:cs="Times New Roman"/>
+          <w:color w:val="FF0000"/>
+        </w:rPr>
+        <w:t>No nosso caso a variabilidade foi comportamental e em resposta há uma perda de habitat, os indivíduos em habitats não destruídos andavam em um passo aleatório correlacionado, quando a perturbação ocorria os indivíduos mantinham o passo, porém os que estavam próximos ou no local perturbado dava saltos (resposta comportamental) para fugir da perturbação (estímulo).</w:t>
       </w:r>
     </w:p>
     <w:p>
       <w:pPr>
-        <w:rPr>
-          <w:rFonts w:cstheme="minorHAnsi"/>
+        <w:jc w:val="both"/>
+        <w:rPr>
+          <w:rFonts w:ascii="Times New Roman" w:hAnsi="Times New Roman" w:cs="Times New Roman"/>
         </w:rPr>
       </w:pPr>
       <w:r>
         <w:rPr>
-          <w:rFonts w:cstheme="minorHAnsi"/>
+          <w:rFonts w:ascii="Times New Roman" w:hAnsi="Times New Roman" w:cs="Times New Roman"/>
         </w:rPr>
         <w:t>População</w:t>
       </w:r>
       <w:r>
         <w:rPr>
-          <w:rFonts w:cstheme="minorHAnsi"/>
+          <w:rFonts w:ascii="Times New Roman" w:hAnsi="Times New Roman" w:cs="Times New Roman"/>
         </w:rPr>
         <w:t xml:space="preserve"> ecológica</w:t>
       </w:r>
       <w:r>
         <w:rPr>
-          <w:rFonts w:cstheme="minorHAnsi"/>
+          <w:rFonts w:ascii="Times New Roman" w:hAnsi="Times New Roman" w:cs="Times New Roman"/>
         </w:rPr>
         <w:t xml:space="preserve"> – Grupo de organismos de uma determinada espécie que habita certa área</w:t>
       </w:r>
       <w:r>
         <w:rPr>
-          <w:rFonts w:cstheme="minorHAnsi"/>
+          <w:rFonts w:ascii="Times New Roman" w:hAnsi="Times New Roman" w:cs="Times New Roman"/>
         </w:rPr>
         <w:t xml:space="preserve"> </w:t>
       </w:r>
       <w:r>
         <w:rPr>
-          <w:rFonts w:cstheme="minorHAnsi"/>
+          <w:rFonts w:ascii="Times New Roman" w:hAnsi="Times New Roman" w:cs="Times New Roman"/>
           <w:color w:val="FF0000"/>
         </w:rPr>
         <w:t>[</w:t>
@@ -1382,7 +1375,7 @@
       <w:proofErr w:type="spellStart"/>
       <w:r>
         <w:rPr>
-          <w:rFonts w:cstheme="minorHAnsi"/>
+          <w:rFonts w:ascii="Times New Roman" w:hAnsi="Times New Roman" w:cs="Times New Roman"/>
           <w:color w:val="FF0000"/>
         </w:rPr>
         <w:t>ref</w:t>
@@ -1390,762 +1383,585 @@
       <w:proofErr w:type="spellEnd"/>
       <w:r>
         <w:rPr>
-          <w:rFonts w:cstheme="minorHAnsi"/>
+          <w:rFonts w:ascii="Times New Roman" w:hAnsi="Times New Roman" w:cs="Times New Roman"/>
           <w:color w:val="FF0000"/>
         </w:rPr>
         <w:t>]</w:t>
       </w:r>
       <w:r>
         <w:rPr>
-          <w:rFonts w:cstheme="minorHAnsi"/>
+          <w:rFonts w:ascii="Times New Roman" w:hAnsi="Times New Roman" w:cs="Times New Roman"/>
         </w:rPr>
         <w:t xml:space="preserve">. </w:t>
       </w:r>
     </w:p>
     <w:p>
       <w:pPr>
-        <w:rPr>
-          <w:rFonts w:cstheme="minorHAnsi"/>
+        <w:jc w:val="both"/>
+        <w:rPr>
+          <w:rFonts w:ascii="Times New Roman" w:hAnsi="Times New Roman" w:cs="Times New Roman"/>
         </w:rPr>
       </w:pPr>
       <w:r>
         <w:rPr>
-          <w:rFonts w:cstheme="minorHAnsi"/>
+          <w:rFonts w:ascii="Times New Roman" w:hAnsi="Times New Roman" w:cs="Times New Roman"/>
         </w:rPr>
         <w:t xml:space="preserve">Persistência </w:t>
       </w:r>
       <w:r>
         <w:rPr>
-          <w:rFonts w:cstheme="minorHAnsi"/>
+          <w:rFonts w:ascii="Times New Roman" w:hAnsi="Times New Roman" w:cs="Times New Roman"/>
         </w:rPr>
         <w:t xml:space="preserve">ecológica (aplicável </w:t>
       </w:r>
       <w:proofErr w:type="gramStart"/>
       <w:r>
         <w:rPr>
-          <w:rFonts w:cstheme="minorHAnsi"/>
+          <w:rFonts w:ascii="Times New Roman" w:hAnsi="Times New Roman" w:cs="Times New Roman"/>
         </w:rPr>
         <w:t>a</w:t>
       </w:r>
       <w:proofErr w:type="gramEnd"/>
       <w:r>
         <w:rPr>
-          <w:rFonts w:cstheme="minorHAnsi"/>
+          <w:rFonts w:ascii="Times New Roman" w:hAnsi="Times New Roman" w:cs="Times New Roman"/>
         </w:rPr>
         <w:t xml:space="preserve"> modelagem baseada em agentes) </w:t>
       </w:r>
       <w:r>
         <w:rPr>
-          <w:rFonts w:cstheme="minorHAnsi"/>
+          <w:rFonts w:ascii="Times New Roman" w:hAnsi="Times New Roman" w:cs="Times New Roman"/>
         </w:rPr>
         <w:t>- Existência de um sistema ao longo do tempo como uma unidade identificável, descrita por variáveis de estado específicas que permanecem dentro de um determinado intervalo (</w:t>
       </w:r>
       <w:proofErr w:type="spellStart"/>
       <w:r>
         <w:rPr>
-          <w:rFonts w:cstheme="minorHAnsi"/>
+          <w:rFonts w:ascii="Times New Roman" w:hAnsi="Times New Roman" w:cs="Times New Roman"/>
         </w:rPr>
         <w:t>Egli</w:t>
       </w:r>
       <w:proofErr w:type="spellEnd"/>
       <w:r>
         <w:rPr>
-          <w:rFonts w:cstheme="minorHAnsi"/>
+          <w:rFonts w:ascii="Times New Roman" w:hAnsi="Times New Roman" w:cs="Times New Roman"/>
         </w:rPr>
         <w:t xml:space="preserve"> 2018).</w:t>
       </w:r>
     </w:p>
     <w:p>
       <w:pPr>
-        <w:rPr>
-          <w:rFonts w:cstheme="minorHAnsi"/>
+        <w:jc w:val="both"/>
+        <w:rPr>
+          <w:rFonts w:ascii="Times New Roman" w:hAnsi="Times New Roman" w:cs="Times New Roman"/>
         </w:rPr>
       </w:pPr>
       <w:r>
         <w:rPr>
-          <w:rFonts w:cstheme="minorHAnsi"/>
+          <w:rFonts w:ascii="Times New Roman" w:hAnsi="Times New Roman" w:cs="Times New Roman"/>
         </w:rPr>
         <w:t>Recuperação</w:t>
       </w:r>
       <w:r>
         <w:rPr>
-          <w:rFonts w:cstheme="minorHAnsi"/>
+          <w:rFonts w:ascii="Times New Roman" w:hAnsi="Times New Roman" w:cs="Times New Roman"/>
         </w:rPr>
         <w:t xml:space="preserve"> ecológica</w:t>
       </w:r>
       <w:r>
         <w:rPr>
-          <w:rFonts w:cstheme="minorHAnsi"/>
+          <w:rFonts w:ascii="Times New Roman" w:hAnsi="Times New Roman" w:cs="Times New Roman"/>
         </w:rPr>
         <w:t xml:space="preserve"> </w:t>
       </w:r>
       <w:r>
         <w:rPr>
-          <w:rFonts w:cstheme="minorHAnsi"/>
+          <w:rFonts w:ascii="Times New Roman" w:hAnsi="Times New Roman" w:cs="Times New Roman"/>
         </w:rPr>
         <w:t xml:space="preserve">(aplicável </w:t>
       </w:r>
       <w:proofErr w:type="gramStart"/>
       <w:r>
         <w:rPr>
-          <w:rFonts w:cstheme="minorHAnsi"/>
+          <w:rFonts w:ascii="Times New Roman" w:hAnsi="Times New Roman" w:cs="Times New Roman"/>
         </w:rPr>
         <w:t>a</w:t>
       </w:r>
       <w:proofErr w:type="gramEnd"/>
       <w:r>
         <w:rPr>
-          <w:rFonts w:cstheme="minorHAnsi"/>
+          <w:rFonts w:ascii="Times New Roman" w:hAnsi="Times New Roman" w:cs="Times New Roman"/>
         </w:rPr>
         <w:t xml:space="preserve"> modelagem baseada em agentes)</w:t>
       </w:r>
       <w:r>
         <w:rPr>
-          <w:rFonts w:cstheme="minorHAnsi"/>
+          <w:rFonts w:ascii="Times New Roman" w:hAnsi="Times New Roman" w:cs="Times New Roman"/>
         </w:rPr>
         <w:t xml:space="preserve">- </w:t>
       </w:r>
       <w:r>
         <w:rPr>
-          <w:rFonts w:cstheme="minorHAnsi"/>
-        </w:rPr>
-        <w:t>Processo de uma variável de estado que retorna aos valores antes de uma perturbação</w:t>
-      </w:r>
-      <w:r>
-        <w:rPr>
-          <w:rFonts w:cstheme="minorHAnsi"/>
-        </w:rPr>
-        <w:t xml:space="preserve"> (</w:t>
-      </w:r>
-      <w:proofErr w:type="spellStart"/>
-      <w:r>
-        <w:rPr>
-          <w:rFonts w:cstheme="minorHAnsi"/>
+          <w:rFonts w:ascii="Times New Roman" w:hAnsi="Times New Roman" w:cs="Times New Roman"/>
+        </w:rPr>
+        <w:t>Processo de uma variável de estado que retorna aos valores antes de uma perturbação (</w:t>
+      </w:r>
+      <w:proofErr w:type="spellStart"/>
+      <w:r>
+        <w:rPr>
+          <w:rFonts w:ascii="Times New Roman" w:hAnsi="Times New Roman" w:cs="Times New Roman"/>
         </w:rPr>
         <w:t>Egli</w:t>
       </w:r>
       <w:proofErr w:type="spellEnd"/>
       <w:r>
         <w:rPr>
-          <w:rFonts w:cstheme="minorHAnsi"/>
-        </w:rPr>
-        <w:t xml:space="preserve"> 2018)</w:t>
-      </w:r>
-      <w:r>
-        <w:rPr>
-          <w:rFonts w:cstheme="minorHAnsi"/>
-        </w:rPr>
-        <w:t>.</w:t>
-      </w:r>
-      <w:r>
-        <w:rPr>
-          <w:rFonts w:cstheme="minorHAnsi"/>
+          <w:rFonts w:ascii="Times New Roman" w:hAnsi="Times New Roman" w:cs="Times New Roman"/>
+        </w:rPr>
+        <w:t xml:space="preserve"> 2018).</w:t>
+      </w:r>
+      <w:r>
+        <w:rPr>
+          <w:rFonts w:ascii="Times New Roman" w:hAnsi="Times New Roman" w:cs="Times New Roman"/>
         </w:rPr>
         <w:t xml:space="preserve"> </w:t>
       </w:r>
       <w:r>
         <w:rPr>
-          <w:rFonts w:cstheme="minorHAnsi"/>
+          <w:rFonts w:ascii="Times New Roman" w:hAnsi="Times New Roman" w:cs="Times New Roman"/>
         </w:rPr>
         <w:t xml:space="preserve">Tempo necessário até que a variável de estado atinja os níveis de </w:t>
       </w:r>
       <w:proofErr w:type="spellStart"/>
       <w:r>
         <w:rPr>
-          <w:rFonts w:cstheme="minorHAnsi"/>
+          <w:rFonts w:ascii="Times New Roman" w:hAnsi="Times New Roman" w:cs="Times New Roman"/>
         </w:rPr>
         <w:t>pré</w:t>
       </w:r>
       <w:proofErr w:type="spellEnd"/>
       <w:r>
         <w:rPr>
-          <w:rFonts w:cstheme="minorHAnsi"/>
+          <w:rFonts w:ascii="Times New Roman" w:hAnsi="Times New Roman" w:cs="Times New Roman"/>
         </w:rPr>
         <w:t>-perturbação (</w:t>
       </w:r>
       <w:proofErr w:type="spellStart"/>
       <w:r>
         <w:rPr>
-          <w:rFonts w:cstheme="minorHAnsi"/>
+          <w:rFonts w:ascii="Times New Roman" w:hAnsi="Times New Roman" w:cs="Times New Roman"/>
         </w:rPr>
         <w:t>Egli</w:t>
       </w:r>
       <w:proofErr w:type="spellEnd"/>
       <w:r>
         <w:rPr>
-          <w:rFonts w:cstheme="minorHAnsi"/>
+          <w:rFonts w:ascii="Times New Roman" w:hAnsi="Times New Roman" w:cs="Times New Roman"/>
         </w:rPr>
         <w:t xml:space="preserve"> 2018). </w:t>
       </w:r>
     </w:p>
     <w:p>
       <w:pPr>
-        <w:rPr>
-          <w:rFonts w:cstheme="minorHAnsi"/>
+        <w:jc w:val="both"/>
+        <w:rPr>
+          <w:rFonts w:ascii="Times New Roman" w:hAnsi="Times New Roman" w:cs="Times New Roman"/>
         </w:rPr>
       </w:pPr>
       <w:r>
         <w:rPr>
-          <w:rFonts w:cstheme="minorHAnsi"/>
+          <w:rFonts w:ascii="Times New Roman" w:hAnsi="Times New Roman" w:cs="Times New Roman"/>
         </w:rPr>
         <w:t xml:space="preserve">Resiliência </w:t>
       </w:r>
       <w:r>
         <w:rPr>
-          <w:rFonts w:cstheme="minorHAnsi"/>
-        </w:rPr>
-        <w:t>ecológica</w:t>
-      </w:r>
-      <w:r>
-        <w:rPr>
-          <w:rFonts w:cstheme="minorHAnsi"/>
+          <w:rFonts w:ascii="Times New Roman" w:hAnsi="Times New Roman" w:cs="Times New Roman"/>
+        </w:rPr>
+        <w:t xml:space="preserve">ecológica </w:t>
+      </w:r>
+      <w:r>
+        <w:rPr>
+          <w:rFonts w:ascii="Times New Roman" w:hAnsi="Times New Roman" w:cs="Times New Roman"/>
+        </w:rPr>
+        <w:t xml:space="preserve">– </w:t>
+      </w:r>
+      <w:r>
+        <w:rPr>
+          <w:rFonts w:ascii="Times New Roman" w:hAnsi="Times New Roman" w:cs="Times New Roman"/>
+        </w:rPr>
+        <w:t>1. Retornar ao estado de referência (ou dinâmico) após um distúrbio temporário (Grimm 1997). 2</w:t>
+      </w:r>
+      <w:r>
+        <w:rPr>
+          <w:rFonts w:ascii="Times New Roman" w:hAnsi="Times New Roman" w:cs="Times New Roman"/>
+        </w:rPr>
+        <w:t xml:space="preserve">. </w:t>
+      </w:r>
+      <w:r>
+        <w:rPr>
+          <w:rFonts w:ascii="Times New Roman" w:hAnsi="Times New Roman" w:cs="Times New Roman"/>
+        </w:rPr>
+        <w:t>A velocidade na qual um sistema retorna a um único ponto de equilíbrio após uma interrupção (</w:t>
+      </w:r>
+      <w:proofErr w:type="spellStart"/>
+      <w:r>
+        <w:rPr>
+          <w:rFonts w:ascii="Times New Roman" w:hAnsi="Times New Roman" w:cs="Times New Roman"/>
+        </w:rPr>
+        <w:t>Tilman</w:t>
+      </w:r>
+      <w:proofErr w:type="spellEnd"/>
+      <w:r>
+        <w:rPr>
+          <w:rFonts w:ascii="Times New Roman" w:hAnsi="Times New Roman" w:cs="Times New Roman"/>
+        </w:rPr>
+        <w:t xml:space="preserve"> e </w:t>
+      </w:r>
+      <w:proofErr w:type="spellStart"/>
+      <w:r>
+        <w:rPr>
+          <w:rFonts w:ascii="Times New Roman" w:hAnsi="Times New Roman" w:cs="Times New Roman"/>
+        </w:rPr>
+        <w:t>Downing</w:t>
+      </w:r>
+      <w:proofErr w:type="spellEnd"/>
+      <w:r>
+        <w:rPr>
+          <w:rFonts w:ascii="Times New Roman" w:hAnsi="Times New Roman" w:cs="Times New Roman"/>
+        </w:rPr>
+        <w:t>, 1994</w:t>
+      </w:r>
+      <w:r>
+        <w:rPr>
+          <w:rFonts w:ascii="Times New Roman" w:hAnsi="Times New Roman" w:cs="Times New Roman"/>
+        </w:rPr>
+        <w:t>). 3. Quantidade de perturbação que um sistema pode absorver e ainda permanecer dentro do mesmo estado ou domínio de atração (</w:t>
+      </w:r>
+      <w:proofErr w:type="spellStart"/>
+      <w:r>
+        <w:rPr>
+          <w:rFonts w:ascii="Times New Roman" w:hAnsi="Times New Roman" w:cs="Times New Roman"/>
+        </w:rPr>
+        <w:t>Elmqvist</w:t>
+      </w:r>
+      <w:proofErr w:type="spellEnd"/>
+      <w:r>
+        <w:rPr>
+          <w:rFonts w:ascii="Times New Roman" w:hAnsi="Times New Roman" w:cs="Times New Roman"/>
+        </w:rPr>
+        <w:t xml:space="preserve"> 2003). 4. Quão rapidamente as variáveis retornam ao seu equilíbrio após a perturbação (</w:t>
+      </w:r>
+      <w:proofErr w:type="spellStart"/>
+      <w:r>
+        <w:rPr>
+          <w:rFonts w:ascii="Times New Roman" w:hAnsi="Times New Roman" w:cs="Times New Roman"/>
+        </w:rPr>
+        <w:t>Pimm</w:t>
+      </w:r>
+      <w:proofErr w:type="spellEnd"/>
+      <w:r>
+        <w:rPr>
+          <w:rFonts w:ascii="Times New Roman" w:hAnsi="Times New Roman" w:cs="Times New Roman"/>
+        </w:rPr>
+        <w:t xml:space="preserve"> 1984). 5. </w:t>
+      </w:r>
+      <w:r>
+        <w:rPr>
+          <w:rFonts w:ascii="Times New Roman" w:hAnsi="Times New Roman" w:cs="Times New Roman"/>
+        </w:rPr>
+        <w:t xml:space="preserve">A capacidade de um sistema de absorver uma perturbação e reorganizar enquanto sofre mudanças, mantendo a mesma função, estrutura, identidade e feedback (Walker et al. 2004). </w:t>
+      </w:r>
+      <w:r>
+        <w:rPr>
+          <w:rFonts w:ascii="Times New Roman" w:hAnsi="Times New Roman" w:cs="Times New Roman"/>
+        </w:rPr>
+        <w:t xml:space="preserve">6. </w:t>
+      </w:r>
+      <w:r>
+        <w:rPr>
+          <w:rFonts w:ascii="Times New Roman" w:hAnsi="Times New Roman" w:cs="Times New Roman"/>
+        </w:rPr>
+        <w:t>A capacidade de absorver mudanças e perturbações e ainda manter as mesmas relações entre populações ou variáveis de estado (</w:t>
+      </w:r>
+      <w:proofErr w:type="spellStart"/>
+      <w:r>
+        <w:rPr>
+          <w:rFonts w:ascii="Times New Roman" w:hAnsi="Times New Roman" w:cs="Times New Roman"/>
+        </w:rPr>
+        <w:t>Holling</w:t>
+      </w:r>
+      <w:proofErr w:type="spellEnd"/>
+      <w:r>
+        <w:rPr>
+          <w:rFonts w:ascii="Times New Roman" w:hAnsi="Times New Roman" w:cs="Times New Roman"/>
+        </w:rPr>
+        <w:t xml:space="preserve"> 1973</w:t>
+      </w:r>
+      <w:r>
+        <w:rPr>
+          <w:rFonts w:ascii="Times New Roman" w:hAnsi="Times New Roman" w:cs="Times New Roman"/>
+        </w:rPr>
+        <w:t>).</w:t>
+      </w:r>
+      <w:r>
+        <w:rPr>
+          <w:rFonts w:ascii="Times New Roman" w:hAnsi="Times New Roman" w:cs="Times New Roman"/>
         </w:rPr>
         <w:t xml:space="preserve"> </w:t>
       </w:r>
-      <w:r>
-        <w:rPr>
-          <w:rFonts w:cstheme="minorHAnsi"/>
-        </w:rPr>
-        <w:t xml:space="preserve">– </w:t>
-      </w:r>
-      <w:r>
-        <w:rPr>
-          <w:rFonts w:cstheme="minorHAnsi"/>
-        </w:rPr>
-        <w:t xml:space="preserve">1. </w:t>
-      </w:r>
-      <w:r>
-        <w:rPr>
-          <w:rFonts w:cstheme="minorHAnsi"/>
-        </w:rPr>
-        <w:t xml:space="preserve">Retornar ao estado de referência (ou dinâmico) após </w:t>
-      </w:r>
-      <w:r>
-        <w:rPr>
-          <w:rFonts w:cstheme="minorHAnsi"/>
-        </w:rPr>
-        <w:t>um distúrbio temporário</w:t>
-      </w:r>
-      <w:r>
-        <w:rPr>
-          <w:rFonts w:cstheme="minorHAnsi"/>
-        </w:rPr>
-        <w:t xml:space="preserve"> (Grimm 1997</w:t>
-      </w:r>
-      <w:r>
-        <w:rPr>
-          <w:rFonts w:cstheme="minorHAnsi"/>
-        </w:rPr>
-        <w:t>).</w:t>
-      </w:r>
-      <w:r>
-        <w:rPr>
-          <w:rFonts w:cstheme="minorHAnsi"/>
+      <w:proofErr w:type="gramStart"/>
+      <w:r>
+        <w:rPr>
+          <w:rFonts w:ascii="Times New Roman" w:hAnsi="Times New Roman" w:cs="Times New Roman"/>
+        </w:rPr>
+        <w:t>7</w:t>
+      </w:r>
+      <w:proofErr w:type="gramEnd"/>
+      <w:r>
+        <w:rPr>
+          <w:rFonts w:ascii="Times New Roman" w:hAnsi="Times New Roman" w:cs="Times New Roman"/>
         </w:rPr>
         <w:t xml:space="preserve"> </w:t>
       </w:r>
       <w:r>
         <w:rPr>
-          <w:rFonts w:cstheme="minorHAnsi"/>
-        </w:rPr>
-        <w:t>2</w:t>
-      </w:r>
-      <w:r>
-        <w:rPr>
-          <w:rFonts w:cstheme="minorHAnsi"/>
+          <w:rFonts w:ascii="Times New Roman" w:hAnsi="Times New Roman" w:cs="Times New Roman"/>
+        </w:rPr>
+        <w:t xml:space="preserve"> A capacidade de recuperar de perturbações (</w:t>
+      </w:r>
+      <w:proofErr w:type="spellStart"/>
+      <w:r>
+        <w:rPr>
+          <w:rFonts w:ascii="Times New Roman" w:hAnsi="Times New Roman" w:cs="Times New Roman"/>
+        </w:rPr>
+        <w:t>Hirota</w:t>
+      </w:r>
+      <w:proofErr w:type="spellEnd"/>
+      <w:r>
+        <w:rPr>
+          <w:rFonts w:ascii="Times New Roman" w:hAnsi="Times New Roman" w:cs="Times New Roman"/>
+        </w:rPr>
+        <w:t xml:space="preserve"> et al. 2011).</w:t>
+      </w:r>
+      <w:r>
+        <w:rPr>
+          <w:rFonts w:ascii="Times New Roman" w:hAnsi="Times New Roman" w:cs="Times New Roman"/>
+        </w:rPr>
+        <w:t xml:space="preserve"> 8</w:t>
+      </w:r>
+      <w:r>
+        <w:rPr>
+          <w:rFonts w:ascii="Times New Roman" w:hAnsi="Times New Roman" w:cs="Times New Roman"/>
+        </w:rPr>
+        <w:t>.</w:t>
+      </w:r>
+      <w:r>
+        <w:rPr>
+          <w:rFonts w:ascii="Times New Roman" w:hAnsi="Times New Roman" w:cs="Times New Roman"/>
+        </w:rPr>
+        <w:t xml:space="preserve"> Velocidade na qual um sistema retorna ao seu estado anterior depois de ter sido perturbado e deslocado desse estado (</w:t>
+      </w:r>
+      <w:proofErr w:type="spellStart"/>
+      <w:r>
+        <w:rPr>
+          <w:rFonts w:ascii="Times New Roman" w:hAnsi="Times New Roman" w:cs="Times New Roman"/>
+        </w:rPr>
+        <w:t>Suding</w:t>
+      </w:r>
+      <w:proofErr w:type="spellEnd"/>
+      <w:r>
+        <w:rPr>
+          <w:rFonts w:ascii="Times New Roman" w:hAnsi="Times New Roman" w:cs="Times New Roman"/>
+        </w:rPr>
+        <w:t xml:space="preserve"> 2004). </w:t>
+      </w:r>
+      <w:r>
+        <w:rPr>
+          <w:rFonts w:ascii="Times New Roman" w:hAnsi="Times New Roman" w:cs="Times New Roman"/>
+        </w:rPr>
+        <w:t>9</w:t>
+      </w:r>
+      <w:r>
+        <w:rPr>
+          <w:rFonts w:ascii="Times New Roman" w:hAnsi="Times New Roman" w:cs="Times New Roman"/>
         </w:rPr>
         <w:t xml:space="preserve">. </w:t>
       </w:r>
       <w:r>
         <w:rPr>
-          <w:rFonts w:cstheme="minorHAnsi"/>
-        </w:rPr>
-        <w:t>A velocidade na qual um sistema retorna a um único ponto de equilíbrio após uma inter</w:t>
-      </w:r>
-      <w:r>
-        <w:rPr>
-          <w:rFonts w:cstheme="minorHAnsi"/>
-        </w:rPr>
-        <w:t>rupção (</w:t>
-      </w:r>
-      <w:proofErr w:type="spellStart"/>
-      <w:r>
-        <w:rPr>
-          <w:rFonts w:cstheme="minorHAnsi"/>
-        </w:rPr>
-        <w:t>Tilman</w:t>
-      </w:r>
-      <w:proofErr w:type="spellEnd"/>
-      <w:r>
-        <w:rPr>
-          <w:rFonts w:cstheme="minorHAnsi"/>
-        </w:rPr>
-        <w:t xml:space="preserve"> e </w:t>
-      </w:r>
-      <w:proofErr w:type="spellStart"/>
-      <w:r>
-        <w:rPr>
-          <w:rFonts w:cstheme="minorHAnsi"/>
-        </w:rPr>
-        <w:t>Downing</w:t>
-      </w:r>
-      <w:proofErr w:type="spellEnd"/>
-      <w:r>
-        <w:rPr>
-          <w:rFonts w:cstheme="minorHAnsi"/>
-        </w:rPr>
-        <w:t>, 1994</w:t>
-      </w:r>
-      <w:r>
-        <w:rPr>
-          <w:rFonts w:cstheme="minorHAnsi"/>
-        </w:rPr>
-        <w:t>). 3. Q</w:t>
-      </w:r>
-      <w:r>
-        <w:rPr>
-          <w:rFonts w:cstheme="minorHAnsi"/>
-        </w:rPr>
-        <w:t>uantidade de perturbação que um sistema pode absorver e ainda permanecer dentro do mesmo estado ou domínio de atração</w:t>
-      </w:r>
-      <w:r>
-        <w:rPr>
-          <w:rFonts w:cstheme="minorHAnsi"/>
-        </w:rPr>
-        <w:t xml:space="preserve"> (</w:t>
-      </w:r>
-      <w:proofErr w:type="spellStart"/>
-      <w:r>
-        <w:rPr>
-          <w:rFonts w:cstheme="minorHAnsi"/>
-        </w:rPr>
-        <w:t>Elmqvist</w:t>
-      </w:r>
-      <w:proofErr w:type="spellEnd"/>
-      <w:r>
-        <w:rPr>
-          <w:rFonts w:cstheme="minorHAnsi"/>
-        </w:rPr>
-        <w:t xml:space="preserve"> 2003</w:t>
-      </w:r>
-      <w:r>
-        <w:rPr>
-          <w:rFonts w:cstheme="minorHAnsi"/>
-        </w:rPr>
-        <w:t>). 4. Q</w:t>
-      </w:r>
-      <w:r>
-        <w:rPr>
-          <w:rFonts w:cstheme="minorHAnsi"/>
-        </w:rPr>
-        <w:t>uão rapidamente as variáveis retornam ao seu eq</w:t>
-      </w:r>
-      <w:r>
-        <w:rPr>
-          <w:rFonts w:cstheme="minorHAnsi"/>
-        </w:rPr>
-        <w:t>uilíbrio após a perturbação (</w:t>
-      </w:r>
-      <w:proofErr w:type="spellStart"/>
-      <w:r>
-        <w:rPr>
-          <w:rFonts w:cstheme="minorHAnsi"/>
-        </w:rPr>
-        <w:t>Pimm</w:t>
-      </w:r>
-      <w:proofErr w:type="spellEnd"/>
-      <w:r>
-        <w:rPr>
-          <w:rFonts w:cstheme="minorHAnsi"/>
-        </w:rPr>
-        <w:t xml:space="preserve"> 1984). 5. </w:t>
-      </w:r>
-      <w:r>
-        <w:rPr>
-          <w:rFonts w:cstheme="minorHAnsi"/>
-        </w:rPr>
-        <w:t xml:space="preserve">A capacidade de um sistema de absorver uma perturbação e reorganizar enquanto sofre mudanças, mantendo a mesma função, estrutura, identidade e feedback (Walker et al. 2004). </w:t>
-      </w:r>
-      <w:r>
-        <w:rPr>
-          <w:rFonts w:cstheme="minorHAnsi"/>
-        </w:rPr>
-        <w:t xml:space="preserve">6. </w:t>
-      </w:r>
-      <w:r>
-        <w:rPr>
-          <w:rFonts w:cstheme="minorHAnsi"/>
-        </w:rPr>
-        <w:t>A capacidade de absorver mudanças e perturbações e ainda manter as mesmas relações entre populações ou variáveis de estado (</w:t>
-      </w:r>
-      <w:proofErr w:type="spellStart"/>
-      <w:r>
-        <w:rPr>
-          <w:rFonts w:cstheme="minorHAnsi"/>
-        </w:rPr>
-        <w:t>Holling</w:t>
-      </w:r>
-      <w:proofErr w:type="spellEnd"/>
-      <w:r>
-        <w:rPr>
-          <w:rFonts w:cstheme="minorHAnsi"/>
-        </w:rPr>
-        <w:t xml:space="preserve"> 1973</w:t>
-      </w:r>
-      <w:r>
-        <w:rPr>
-          <w:rFonts w:cstheme="minorHAnsi"/>
-        </w:rPr>
-        <w:t>).</w:t>
-      </w:r>
-      <w:r>
-        <w:rPr>
-          <w:rFonts w:cstheme="minorHAnsi"/>
+          <w:rFonts w:ascii="Times New Roman" w:hAnsi="Times New Roman" w:cs="Times New Roman"/>
+        </w:rPr>
+        <w:t>Grau em que uma unidade ou uma função que esta unidade executa pode ser alterada sem alterar a estrutura mínima (</w:t>
+      </w:r>
+      <w:proofErr w:type="spellStart"/>
+      <w:r>
+        <w:rPr>
+          <w:rFonts w:ascii="Times New Roman" w:hAnsi="Times New Roman" w:cs="Times New Roman"/>
+        </w:rPr>
+        <w:t>Picket</w:t>
+      </w:r>
+      <w:proofErr w:type="spellEnd"/>
+      <w:r>
+        <w:rPr>
+          <w:rFonts w:ascii="Times New Roman" w:hAnsi="Times New Roman" w:cs="Times New Roman"/>
+        </w:rPr>
+        <w:t xml:space="preserve"> 1989).</w:t>
+      </w:r>
+      <w:r>
+        <w:rPr>
+          <w:rFonts w:ascii="Times New Roman" w:hAnsi="Times New Roman" w:cs="Times New Roman"/>
         </w:rPr>
         <w:t xml:space="preserve"> </w:t>
       </w:r>
-      <w:proofErr w:type="gramStart"/>
-      <w:r>
-        <w:rPr>
-          <w:rFonts w:cstheme="minorHAnsi"/>
-        </w:rPr>
-        <w:t>7</w:t>
-      </w:r>
-      <w:proofErr w:type="gramEnd"/>
-      <w:r>
-        <w:rPr>
-          <w:rFonts w:cstheme="minorHAnsi"/>
-        </w:rPr>
-        <w:t xml:space="preserve"> </w:t>
-      </w:r>
-      <w:r>
-        <w:rPr>
-          <w:rFonts w:cstheme="minorHAnsi"/>
-        </w:rPr>
-        <w:t xml:space="preserve"> A </w:t>
-      </w:r>
-      <w:r>
-        <w:rPr>
-          <w:rFonts w:cstheme="minorHAnsi"/>
-        </w:rPr>
-        <w:t>capacidade de recuperar de perturbações</w:t>
-      </w:r>
-      <w:r>
-        <w:rPr>
-          <w:rFonts w:cstheme="minorHAnsi"/>
-        </w:rPr>
-        <w:t xml:space="preserve"> (</w:t>
-      </w:r>
-      <w:proofErr w:type="spellStart"/>
-      <w:r>
-        <w:rPr>
-          <w:rFonts w:cstheme="minorHAnsi"/>
-        </w:rPr>
-        <w:t>Hirota</w:t>
-      </w:r>
-      <w:proofErr w:type="spellEnd"/>
-      <w:r>
-        <w:rPr>
-          <w:rFonts w:cstheme="minorHAnsi"/>
-        </w:rPr>
-        <w:t xml:space="preserve"> et al. 2011).</w:t>
-      </w:r>
-      <w:r>
-        <w:rPr>
-          <w:rFonts w:cstheme="minorHAnsi"/>
-        </w:rPr>
-        <w:t xml:space="preserve"> 8</w:t>
-      </w:r>
-      <w:r>
-        <w:rPr>
-          <w:rFonts w:cstheme="minorHAnsi"/>
-        </w:rPr>
-        <w:t>.</w:t>
-      </w:r>
-      <w:r>
-        <w:rPr>
-          <w:rFonts w:cstheme="minorHAnsi"/>
-        </w:rPr>
-        <w:t xml:space="preserve"> V</w:t>
-      </w:r>
-      <w:r>
-        <w:rPr>
-          <w:rFonts w:cstheme="minorHAnsi"/>
-        </w:rPr>
-        <w:t>elocidade na qual um sistema retorna ao seu estado anterior depois de ter sido pert</w:t>
-      </w:r>
-      <w:r>
-        <w:rPr>
-          <w:rFonts w:cstheme="minorHAnsi"/>
-        </w:rPr>
-        <w:t>urbado e deslocado desse estado (</w:t>
-      </w:r>
-      <w:proofErr w:type="spellStart"/>
-      <w:r>
-        <w:rPr>
-          <w:rFonts w:cstheme="minorHAnsi"/>
-        </w:rPr>
-        <w:t>Suding</w:t>
-      </w:r>
-      <w:proofErr w:type="spellEnd"/>
-      <w:r>
-        <w:rPr>
-          <w:rFonts w:cstheme="minorHAnsi"/>
-        </w:rPr>
-        <w:t xml:space="preserve"> 2004). </w:t>
-      </w:r>
-      <w:r>
-        <w:rPr>
-          <w:rFonts w:cstheme="minorHAnsi"/>
-        </w:rPr>
-        <w:t>9</w:t>
-      </w:r>
-      <w:r>
-        <w:rPr>
-          <w:rFonts w:cstheme="minorHAnsi"/>
+      <w:r>
+        <w:rPr>
+          <w:rFonts w:ascii="Times New Roman" w:hAnsi="Times New Roman" w:cs="Times New Roman"/>
+        </w:rPr>
+        <w:t>10</w:t>
+      </w:r>
+      <w:r>
+        <w:rPr>
+          <w:rFonts w:ascii="Times New Roman" w:hAnsi="Times New Roman" w:cs="Times New Roman"/>
         </w:rPr>
         <w:t xml:space="preserve">. </w:t>
       </w:r>
       <w:r>
         <w:rPr>
-          <w:rFonts w:cstheme="minorHAnsi"/>
-        </w:rPr>
-        <w:t>G</w:t>
-      </w:r>
-      <w:r>
-        <w:rPr>
-          <w:rFonts w:cstheme="minorHAnsi"/>
-        </w:rPr>
-        <w:t>rau em que uma unidade ou uma função que esta unidade executa pode ser alterada sem alterar a estrutura mínima</w:t>
-      </w:r>
-      <w:r>
-        <w:rPr>
-          <w:rFonts w:cstheme="minorHAnsi"/>
-        </w:rPr>
-        <w:t xml:space="preserve"> (</w:t>
-      </w:r>
-      <w:proofErr w:type="spellStart"/>
-      <w:r>
-        <w:rPr>
-          <w:rFonts w:cstheme="minorHAnsi"/>
-        </w:rPr>
-        <w:t>Picket</w:t>
-      </w:r>
-      <w:proofErr w:type="spellEnd"/>
-      <w:r>
-        <w:rPr>
-          <w:rFonts w:cstheme="minorHAnsi"/>
-        </w:rPr>
-        <w:t xml:space="preserve"> 1989)</w:t>
-      </w:r>
-      <w:r>
-        <w:rPr>
-          <w:rFonts w:cstheme="minorHAnsi"/>
-        </w:rPr>
-        <w:t>.</w:t>
-      </w:r>
-      <w:r>
-        <w:rPr>
-          <w:rFonts w:cstheme="minorHAnsi"/>
-        </w:rPr>
-        <w:t xml:space="preserve"> </w:t>
-      </w:r>
-      <w:r>
-        <w:rPr>
-          <w:rFonts w:cstheme="minorHAnsi"/>
-        </w:rPr>
-        <w:t>10</w:t>
-      </w:r>
-      <w:r>
-        <w:rPr>
-          <w:rFonts w:cstheme="minorHAnsi"/>
-        </w:rPr>
-        <w:t xml:space="preserve">. </w:t>
-      </w:r>
-      <w:r>
-        <w:rPr>
-          <w:rFonts w:cstheme="minorHAnsi"/>
-        </w:rPr>
-        <w:t>A magnitude da perturbação que um sistema pode absorver antes de sua estrutura está redefinida pela alteração das variáveis e processos que controlam o comportamento</w:t>
-      </w:r>
-      <w:r>
-        <w:rPr>
-          <w:rFonts w:cstheme="minorHAnsi"/>
-        </w:rPr>
-        <w:t xml:space="preserve"> (</w:t>
-      </w:r>
-      <w:proofErr w:type="spellStart"/>
-      <w:r>
-        <w:rPr>
-          <w:rFonts w:cstheme="minorHAnsi"/>
+          <w:rFonts w:ascii="Times New Roman" w:hAnsi="Times New Roman" w:cs="Times New Roman"/>
+        </w:rPr>
+        <w:t>A magnitude da perturbação que um sistema pode absorver antes de sua estrutura está redefinida pela alteração das variáveis e processos que controlam o comportamento (</w:t>
+      </w:r>
+      <w:proofErr w:type="spellStart"/>
+      <w:r>
+        <w:rPr>
+          <w:rFonts w:ascii="Times New Roman" w:hAnsi="Times New Roman" w:cs="Times New Roman"/>
         </w:rPr>
         <w:t>Gunderson</w:t>
       </w:r>
       <w:proofErr w:type="spellEnd"/>
       <w:r>
         <w:rPr>
-          <w:rFonts w:cstheme="minorHAnsi"/>
+          <w:rFonts w:ascii="Times New Roman" w:hAnsi="Times New Roman" w:cs="Times New Roman"/>
         </w:rPr>
         <w:t xml:space="preserve"> 2000).</w:t>
       </w:r>
       <w:r>
         <w:rPr>
-          <w:rFonts w:cstheme="minorHAnsi"/>
+          <w:rFonts w:ascii="Times New Roman" w:hAnsi="Times New Roman" w:cs="Times New Roman"/>
         </w:rPr>
         <w:t xml:space="preserve">  </w:t>
       </w:r>
       <w:r>
         <w:rPr>
-          <w:rFonts w:cstheme="minorHAnsi"/>
+          <w:rFonts w:ascii="Times New Roman" w:hAnsi="Times New Roman" w:cs="Times New Roman"/>
         </w:rPr>
         <w:t>11</w:t>
       </w:r>
       <w:r>
         <w:rPr>
-          <w:rFonts w:cstheme="minorHAnsi"/>
-        </w:rPr>
-        <w:t>. A</w:t>
-      </w:r>
-      <w:r>
-        <w:rPr>
-          <w:rFonts w:cstheme="minorHAnsi"/>
-        </w:rPr>
-        <w:t xml:space="preserve"> capacidade do sistema de manter sua identidade diante de mudanças internas e choques externos e distúrbios</w:t>
-      </w:r>
-      <w:r>
-        <w:rPr>
-          <w:rFonts w:cstheme="minorHAnsi"/>
-        </w:rPr>
-        <w:t xml:space="preserve"> (</w:t>
-      </w:r>
-      <w:proofErr w:type="spellStart"/>
-      <w:r>
-        <w:rPr>
-          <w:rFonts w:cstheme="minorHAnsi"/>
+          <w:rFonts w:ascii="Times New Roman" w:hAnsi="Times New Roman" w:cs="Times New Roman"/>
+        </w:rPr>
+        <w:t>. A capacidade do sistema de manter sua identidade diante de mudanças internas e choques externos e distúrbios (</w:t>
+      </w:r>
+      <w:proofErr w:type="spellStart"/>
+      <w:r>
+        <w:rPr>
+          <w:rFonts w:ascii="Times New Roman" w:hAnsi="Times New Roman" w:cs="Times New Roman"/>
         </w:rPr>
         <w:t>Cumming</w:t>
       </w:r>
       <w:proofErr w:type="spellEnd"/>
       <w:r>
         <w:rPr>
-          <w:rFonts w:cstheme="minorHAnsi"/>
+          <w:rFonts w:ascii="Times New Roman" w:hAnsi="Times New Roman" w:cs="Times New Roman"/>
         </w:rPr>
         <w:t xml:space="preserve"> 2005).</w:t>
       </w:r>
     </w:p>
     <w:p>
       <w:pPr>
-        <w:rPr>
-          <w:rFonts w:cstheme="minorHAnsi"/>
+        <w:jc w:val="both"/>
+        <w:rPr>
+          <w:rFonts w:ascii="Times New Roman" w:hAnsi="Times New Roman" w:cs="Times New Roman"/>
         </w:rPr>
       </w:pPr>
       <w:r>
         <w:rPr>
-          <w:rFonts w:cstheme="minorHAnsi"/>
-        </w:rPr>
-        <w:lastRenderedPageBreak/>
+          <w:rFonts w:ascii="Times New Roman" w:hAnsi="Times New Roman" w:cs="Times New Roman"/>
+        </w:rPr>
         <w:t>Resistência</w:t>
       </w:r>
       <w:r>
         <w:rPr>
-          <w:rFonts w:cstheme="minorHAnsi"/>
-        </w:rPr>
-        <w:t xml:space="preserve"> ecológica</w:t>
-      </w:r>
-      <w:r>
-        <w:rPr>
-          <w:rFonts w:cstheme="minorHAnsi"/>
-        </w:rPr>
-        <w:t xml:space="preserve"> </w:t>
-      </w:r>
-      <w:r>
-        <w:rPr>
-          <w:rFonts w:cstheme="minorHAnsi"/>
-        </w:rPr>
-        <w:t>– G</w:t>
-      </w:r>
-      <w:r>
-        <w:rPr>
-          <w:rFonts w:cstheme="minorHAnsi"/>
-        </w:rPr>
-        <w:t>rau em que uma variável é alterada, após uma perturbação</w:t>
-      </w:r>
-      <w:r>
-        <w:rPr>
-          <w:rFonts w:cstheme="minorHAnsi"/>
-        </w:rPr>
-        <w:t xml:space="preserve"> (</w:t>
-      </w:r>
-      <w:proofErr w:type="spellStart"/>
-      <w:r>
-        <w:rPr>
-          <w:rFonts w:cstheme="minorHAnsi"/>
+          <w:rFonts w:ascii="Times New Roman" w:hAnsi="Times New Roman" w:cs="Times New Roman"/>
+        </w:rPr>
+        <w:t xml:space="preserve"> ecológica </w:t>
+      </w:r>
+      <w:r>
+        <w:rPr>
+          <w:rFonts w:ascii="Times New Roman" w:hAnsi="Times New Roman" w:cs="Times New Roman"/>
+        </w:rPr>
+        <w:t>– Grau em que uma variável é alterada, após uma perturbação (</w:t>
+      </w:r>
+      <w:proofErr w:type="spellStart"/>
+      <w:r>
+        <w:rPr>
+          <w:rFonts w:ascii="Times New Roman" w:hAnsi="Times New Roman" w:cs="Times New Roman"/>
         </w:rPr>
         <w:t>Pimm</w:t>
       </w:r>
       <w:proofErr w:type="spellEnd"/>
       <w:r>
         <w:rPr>
-          <w:rFonts w:cstheme="minorHAnsi"/>
-        </w:rPr>
-        <w:t xml:space="preserve"> 1984)</w:t>
-      </w:r>
-      <w:r>
-        <w:rPr>
-          <w:rFonts w:cstheme="minorHAnsi"/>
-        </w:rPr>
-        <w:t xml:space="preserve">. </w:t>
+          <w:rFonts w:ascii="Times New Roman" w:hAnsi="Times New Roman" w:cs="Times New Roman"/>
+        </w:rPr>
+        <w:t xml:space="preserve"> 1984). </w:t>
       </w:r>
     </w:p>
     <w:p>
       <w:pPr>
-        <w:rPr>
-          <w:rFonts w:cstheme="minorHAnsi"/>
+        <w:jc w:val="both"/>
+        <w:rPr>
+          <w:rFonts w:ascii="Times New Roman" w:hAnsi="Times New Roman" w:cs="Times New Roman"/>
         </w:rPr>
       </w:pPr>
       <w:r>
         <w:rPr>
-          <w:rFonts w:cstheme="minorHAnsi"/>
+          <w:rFonts w:ascii="Times New Roman" w:hAnsi="Times New Roman" w:cs="Times New Roman"/>
         </w:rPr>
         <w:t>Sistema</w:t>
       </w:r>
       <w:r>
         <w:rPr>
-          <w:rFonts w:cstheme="minorHAnsi"/>
+          <w:rFonts w:ascii="Times New Roman" w:hAnsi="Times New Roman" w:cs="Times New Roman"/>
         </w:rPr>
         <w:t xml:space="preserve"> ecológico</w:t>
       </w:r>
       <w:r>
         <w:rPr>
-          <w:rFonts w:cstheme="minorHAnsi"/>
+          <w:rFonts w:ascii="Times New Roman" w:hAnsi="Times New Roman" w:cs="Times New Roman"/>
         </w:rPr>
         <w:t xml:space="preserve"> – </w:t>
       </w:r>
       <w:r>
         <w:rPr>
-          <w:rFonts w:cstheme="minorHAnsi"/>
+          <w:rFonts w:ascii="Times New Roman" w:hAnsi="Times New Roman" w:cs="Times New Roman"/>
           <w:color w:val="FF0000"/>
         </w:rPr>
         <w:t>conjunto de componentes conectados formando um todo complexo.</w:t>
       </w:r>
       <w:r>
         <w:rPr>
-          <w:rFonts w:cstheme="minorHAnsi"/>
-          <w:color w:val="FF0000"/>
-        </w:rPr>
-        <w:t xml:space="preserve"> </w:t>
-      </w:r>
-      <w:r>
-        <w:rPr>
-          <w:rFonts w:cstheme="minorHAnsi"/>
-          <w:color w:val="FF0000"/>
-        </w:rPr>
-        <w:t>[</w:t>
-      </w:r>
-      <w:proofErr w:type="spellStart"/>
-      <w:r>
-        <w:rPr>
-          <w:rFonts w:cstheme="minorHAnsi"/>
+          <w:rFonts w:ascii="Times New Roman" w:hAnsi="Times New Roman" w:cs="Times New Roman"/>
+          <w:color w:val="FF0000"/>
+        </w:rPr>
+        <w:t xml:space="preserve"> [</w:t>
+      </w:r>
+      <w:proofErr w:type="spellStart"/>
+      <w:r>
+        <w:rPr>
+          <w:rFonts w:ascii="Times New Roman" w:hAnsi="Times New Roman" w:cs="Times New Roman"/>
           <w:color w:val="FF0000"/>
         </w:rPr>
         <w:t>ref</w:t>
@@ -2153,11 +1969,12 @@
       <w:proofErr w:type="spellEnd"/>
       <w:r>
         <w:rPr>
-          <w:rFonts w:cstheme="minorHAnsi"/>
+          <w:rFonts w:ascii="Times New Roman" w:hAnsi="Times New Roman" w:cs="Times New Roman"/>
           <w:color w:val="FF0000"/>
         </w:rPr>
         <w:t>]</w:t>
       </w:r>
+      <w:bookmarkEnd w:id="0"/>
     </w:p>
     <w:sectPr>
       <w:pgSz w:w="11906" w:h="16838"/>

--- a/Material complementar 2_Glossário.docx
+++ b/Material complementar 2_Glossário.docx
@@ -4,21 +4,26 @@
   <w:body>
     <w:p>
       <w:pPr>
+        <w:spacing w:line="360" w:lineRule="auto"/>
         <w:jc w:val="both"/>
         <w:rPr>
           <w:rFonts w:ascii="Times New Roman" w:hAnsi="Times New Roman" w:cs="Times New Roman"/>
-        </w:rPr>
-      </w:pPr>
-      <w:bookmarkStart w:id="0" w:name="_GoBack"/>
-      <w:r>
-        <w:rPr>
-          <w:rFonts w:ascii="Times New Roman" w:hAnsi="Times New Roman" w:cs="Times New Roman"/>
+          <w:sz w:val="28"/>
+          <w:szCs w:val="28"/>
+        </w:rPr>
+      </w:pPr>
+      <w:r>
+        <w:rPr>
+          <w:rFonts w:ascii="Times New Roman" w:hAnsi="Times New Roman" w:cs="Times New Roman"/>
+          <w:sz w:val="28"/>
+          <w:szCs w:val="28"/>
         </w:rPr>
         <w:t>Glossário:</w:t>
       </w:r>
     </w:p>
     <w:p>
       <w:pPr>
+        <w:spacing w:line="360" w:lineRule="auto"/>
         <w:jc w:val="both"/>
         <w:rPr>
           <w:rFonts w:ascii="Times New Roman" w:hAnsi="Times New Roman" w:cs="Times New Roman"/>
@@ -34,13 +39,31 @@
         <w:rPr>
           <w:rFonts w:ascii="Times New Roman" w:hAnsi="Times New Roman" w:cs="Times New Roman"/>
         </w:rPr>
-        <w:t xml:space="preserve">da espécie </w:t>
-      </w:r>
-      <w:r>
-        <w:rPr>
-          <w:rFonts w:ascii="Times New Roman" w:hAnsi="Times New Roman" w:cs="Times New Roman"/>
-        </w:rPr>
-        <w:t xml:space="preserve">no modelo – </w:t>
+        <w:t>da</w:t>
+      </w:r>
+      <w:r>
+        <w:rPr>
+          <w:rFonts w:ascii="Times New Roman" w:hAnsi="Times New Roman" w:cs="Times New Roman"/>
+        </w:rPr>
+        <w:t>s</w:t>
+      </w:r>
+      <w:r>
+        <w:rPr>
+          <w:rFonts w:ascii="Times New Roman" w:hAnsi="Times New Roman" w:cs="Times New Roman"/>
+        </w:rPr>
+        <w:t xml:space="preserve"> espécie</w:t>
+      </w:r>
+      <w:r>
+        <w:rPr>
+          <w:rFonts w:ascii="Times New Roman" w:hAnsi="Times New Roman" w:cs="Times New Roman"/>
+        </w:rPr>
+        <w:t xml:space="preserve">s </w:t>
+      </w:r>
+      <w:r>
+        <w:rPr>
+          <w:rFonts w:ascii="Times New Roman" w:hAnsi="Times New Roman" w:cs="Times New Roman"/>
+        </w:rPr>
+        <w:t xml:space="preserve">– </w:t>
       </w:r>
       <w:r>
         <w:rPr>
@@ -72,7 +95,19 @@
         <w:rPr>
           <w:rFonts w:ascii="Times New Roman" w:hAnsi="Times New Roman" w:cs="Times New Roman"/>
         </w:rPr>
-        <w:t xml:space="preserve"> 2003).</w:t>
+        <w:t xml:space="preserve"> 2003</w:t>
+      </w:r>
+      <w:r>
+        <w:rPr>
+          <w:rFonts w:ascii="Times New Roman" w:hAnsi="Times New Roman" w:cs="Times New Roman"/>
+        </w:rPr>
+        <w:t xml:space="preserve"> – pag. 480</w:t>
+      </w:r>
+      <w:r>
+        <w:rPr>
+          <w:rFonts w:ascii="Times New Roman" w:hAnsi="Times New Roman" w:cs="Times New Roman"/>
+        </w:rPr>
+        <w:t>).</w:t>
       </w:r>
       <w:r>
         <w:rPr>
@@ -83,6 +118,7 @@
     </w:p>
     <w:p>
       <w:pPr>
+        <w:spacing w:line="360" w:lineRule="auto"/>
         <w:jc w:val="both"/>
         <w:rPr>
           <w:rFonts w:ascii="Times New Roman" w:hAnsi="Times New Roman" w:cs="Times New Roman"/>
@@ -158,6 +194,7 @@
     </w:p>
     <w:p>
       <w:pPr>
+        <w:spacing w:line="360" w:lineRule="auto"/>
         <w:jc w:val="both"/>
         <w:rPr>
           <w:rFonts w:ascii="Times New Roman" w:hAnsi="Times New Roman" w:cs="Times New Roman"/>
@@ -229,6 +266,7 @@
     </w:p>
     <w:p>
       <w:pPr>
+        <w:spacing w:line="360" w:lineRule="auto"/>
         <w:jc w:val="both"/>
         <w:rPr>
           <w:rFonts w:ascii="Times New Roman" w:hAnsi="Times New Roman" w:cs="Times New Roman"/>
@@ -302,8 +340,16 @@
         <w:rPr>
           <w:rFonts w:ascii="Times New Roman" w:hAnsi="Times New Roman" w:cs="Times New Roman"/>
         </w:rPr>
-        <w:t xml:space="preserve"> al.</w:t>
-      </w:r>
+        <w:t xml:space="preserve"> </w:t>
+      </w:r>
+      <w:proofErr w:type="gramStart"/>
+      <w:r>
+        <w:rPr>
+          <w:rFonts w:ascii="Times New Roman" w:hAnsi="Times New Roman" w:cs="Times New Roman"/>
+        </w:rPr>
+        <w:t>al.</w:t>
+      </w:r>
+      <w:proofErr w:type="gramEnd"/>
       <w:r>
         <w:rPr>
           <w:rFonts w:ascii="Times New Roman" w:hAnsi="Times New Roman" w:cs="Times New Roman"/>
@@ -325,6 +371,7 @@
     </w:p>
     <w:p>
       <w:pPr>
+        <w:spacing w:line="360" w:lineRule="auto"/>
         <w:jc w:val="both"/>
         <w:rPr>
           <w:rFonts w:ascii="Times New Roman" w:hAnsi="Times New Roman" w:cs="Times New Roman"/>
@@ -375,6 +422,7 @@
     </w:p>
     <w:p>
       <w:pPr>
+        <w:spacing w:line="360" w:lineRule="auto"/>
         <w:jc w:val="both"/>
         <w:rPr>
           <w:rFonts w:ascii="Times New Roman" w:hAnsi="Times New Roman" w:cs="Times New Roman"/>
@@ -477,6 +525,7 @@
     </w:p>
     <w:p>
       <w:pPr>
+        <w:spacing w:line="360" w:lineRule="auto"/>
         <w:jc w:val="both"/>
         <w:rPr>
           <w:rFonts w:ascii="Times New Roman" w:hAnsi="Times New Roman" w:cs="Times New Roman"/>
@@ -547,6 +596,7 @@
     </w:p>
     <w:p>
       <w:pPr>
+        <w:spacing w:line="360" w:lineRule="auto"/>
         <w:jc w:val="both"/>
         <w:rPr>
           <w:rFonts w:ascii="Times New Roman" w:hAnsi="Times New Roman" w:cs="Times New Roman"/>
@@ -624,6 +674,7 @@
     </w:p>
     <w:p>
       <w:pPr>
+        <w:spacing w:line="360" w:lineRule="auto"/>
         <w:jc w:val="both"/>
         <w:rPr>
           <w:rFonts w:ascii="Times New Roman" w:hAnsi="Times New Roman" w:cs="Times New Roman"/>
@@ -694,6 +745,7 @@
     </w:p>
     <w:p>
       <w:pPr>
+        <w:spacing w:line="360" w:lineRule="auto"/>
         <w:jc w:val="both"/>
         <w:rPr>
           <w:rFonts w:ascii="Times New Roman" w:hAnsi="Times New Roman" w:cs="Times New Roman"/>
@@ -750,6 +802,7 @@
     </w:p>
     <w:p>
       <w:pPr>
+        <w:spacing w:line="360" w:lineRule="auto"/>
         <w:jc w:val="both"/>
         <w:rPr>
           <w:rFonts w:ascii="Times New Roman" w:hAnsi="Times New Roman" w:cs="Times New Roman"/>
@@ -814,6 +867,7 @@
     </w:p>
     <w:p>
       <w:pPr>
+        <w:spacing w:line="360" w:lineRule="auto"/>
         <w:jc w:val="both"/>
         <w:rPr>
           <w:rFonts w:ascii="Times New Roman" w:hAnsi="Times New Roman" w:cs="Times New Roman"/>
@@ -823,6 +877,7 @@
         <w:rPr>
           <w:rFonts w:ascii="Times New Roman" w:hAnsi="Times New Roman" w:cs="Times New Roman"/>
         </w:rPr>
+        <w:lastRenderedPageBreak/>
         <w:t>Interações</w:t>
       </w:r>
       <w:r>
@@ -890,6 +945,7 @@
     </w:p>
     <w:p>
       <w:pPr>
+        <w:spacing w:line="360" w:lineRule="auto"/>
         <w:jc w:val="both"/>
         <w:rPr>
           <w:rFonts w:ascii="Times New Roman" w:hAnsi="Times New Roman" w:cs="Times New Roman"/>
@@ -936,6 +992,7 @@
     </w:p>
     <w:p>
       <w:pPr>
+        <w:spacing w:line="360" w:lineRule="auto"/>
         <w:jc w:val="both"/>
         <w:rPr>
           <w:rFonts w:ascii="Times New Roman" w:hAnsi="Times New Roman" w:cs="Times New Roman"/>
@@ -981,6 +1038,7 @@
     </w:p>
     <w:p>
       <w:pPr>
+        <w:spacing w:line="360" w:lineRule="auto"/>
         <w:jc w:val="both"/>
         <w:rPr>
           <w:rFonts w:ascii="Times New Roman" w:hAnsi="Times New Roman" w:cs="Times New Roman"/>
@@ -1047,6 +1105,7 @@
     </w:p>
     <w:p>
       <w:pPr>
+        <w:spacing w:line="360" w:lineRule="auto"/>
         <w:jc w:val="both"/>
         <w:rPr>
           <w:rFonts w:ascii="Times New Roman" w:hAnsi="Times New Roman" w:cs="Times New Roman"/>
@@ -1116,6 +1175,7 @@
     </w:p>
     <w:p>
       <w:pPr>
+        <w:spacing w:line="360" w:lineRule="auto"/>
         <w:jc w:val="both"/>
         <w:rPr>
           <w:rFonts w:ascii="Times New Roman" w:hAnsi="Times New Roman" w:cs="Times New Roman"/>
@@ -1125,7 +1185,6 @@
         <w:rPr>
           <w:rFonts w:ascii="Times New Roman" w:hAnsi="Times New Roman" w:cs="Times New Roman"/>
         </w:rPr>
-        <w:lastRenderedPageBreak/>
         <w:t xml:space="preserve">Perturbação </w:t>
       </w:r>
       <w:r>
@@ -1269,6 +1328,7 @@
     </w:p>
     <w:p>
       <w:pPr>
+        <w:spacing w:line="360" w:lineRule="auto"/>
         <w:jc w:val="both"/>
         <w:rPr>
           <w:rFonts w:ascii="Times New Roman" w:hAnsi="Times New Roman" w:cs="Times New Roman"/>
@@ -1336,6 +1396,7 @@
     </w:p>
     <w:p>
       <w:pPr>
+        <w:spacing w:line="360" w:lineRule="auto"/>
         <w:jc w:val="both"/>
         <w:rPr>
           <w:rFonts w:ascii="Times New Roman" w:hAnsi="Times New Roman" w:cs="Times New Roman"/>
@@ -1397,11 +1458,13 @@
     </w:p>
     <w:p>
       <w:pPr>
+        <w:spacing w:line="360" w:lineRule="auto"/>
         <w:jc w:val="both"/>
         <w:rPr>
           <w:rFonts w:ascii="Times New Roman" w:hAnsi="Times New Roman" w:cs="Times New Roman"/>
         </w:rPr>
       </w:pPr>
+      <w:bookmarkStart w:id="0" w:name="_GoBack"/>
       <w:r>
         <w:rPr>
           <w:rFonts w:ascii="Times New Roman" w:hAnsi="Times New Roman" w:cs="Times New Roman"/>
@@ -1412,22 +1475,15 @@
         <w:rPr>
           <w:rFonts w:ascii="Times New Roman" w:hAnsi="Times New Roman" w:cs="Times New Roman"/>
         </w:rPr>
-        <w:t xml:space="preserve">ecológica (aplicável </w:t>
-      </w:r>
-      <w:proofErr w:type="gramStart"/>
-      <w:r>
-        <w:rPr>
-          <w:rFonts w:ascii="Times New Roman" w:hAnsi="Times New Roman" w:cs="Times New Roman"/>
-        </w:rPr>
-        <w:t>a</w:t>
-      </w:r>
-      <w:proofErr w:type="gramEnd"/>
-      <w:r>
-        <w:rPr>
-          <w:rFonts w:ascii="Times New Roman" w:hAnsi="Times New Roman" w:cs="Times New Roman"/>
-        </w:rPr>
-        <w:t xml:space="preserve"> modelagem baseada em agentes) </w:t>
-      </w:r>
+        <w:t>ecológica</w:t>
+      </w:r>
+      <w:r>
+        <w:rPr>
+          <w:rFonts w:ascii="Times New Roman" w:hAnsi="Times New Roman" w:cs="Times New Roman"/>
+        </w:rPr>
+        <w:t xml:space="preserve"> </w:t>
+      </w:r>
+      <w:bookmarkEnd w:id="0"/>
       <w:r>
         <w:rPr>
           <w:rFonts w:ascii="Times New Roman" w:hAnsi="Times New Roman" w:cs="Times New Roman"/>
@@ -1451,6 +1507,7 @@
     </w:p>
     <w:p>
       <w:pPr>
+        <w:spacing w:line="360" w:lineRule="auto"/>
         <w:jc w:val="both"/>
         <w:rPr>
           <w:rFonts w:ascii="Times New Roman" w:hAnsi="Times New Roman" w:cs="Times New Roman"/>
@@ -1472,97 +1529,70 @@
         <w:rPr>
           <w:rFonts w:ascii="Times New Roman" w:hAnsi="Times New Roman" w:cs="Times New Roman"/>
         </w:rPr>
+        <w:t xml:space="preserve"> - </w:t>
+      </w:r>
+      <w:r>
+        <w:rPr>
+          <w:rFonts w:ascii="Times New Roman" w:hAnsi="Times New Roman" w:cs="Times New Roman"/>
+        </w:rPr>
+        <w:t>Processo de uma variável de estado que retorna aos valores antes de uma perturbação</w:t>
+      </w:r>
+      <w:r>
+        <w:rPr>
+          <w:rFonts w:ascii="Times New Roman" w:hAnsi="Times New Roman" w:cs="Times New Roman"/>
+        </w:rPr>
+        <w:t xml:space="preserve"> - t</w:t>
+      </w:r>
+      <w:r>
+        <w:rPr>
+          <w:rFonts w:ascii="Times New Roman" w:hAnsi="Times New Roman" w:cs="Times New Roman"/>
+        </w:rPr>
+        <w:t xml:space="preserve">empo necessário até que a variável de estado atinja os níveis de </w:t>
+      </w:r>
+      <w:proofErr w:type="spellStart"/>
+      <w:r>
+        <w:rPr>
+          <w:rFonts w:ascii="Times New Roman" w:hAnsi="Times New Roman" w:cs="Times New Roman"/>
+        </w:rPr>
+        <w:t>pré</w:t>
+      </w:r>
+      <w:proofErr w:type="spellEnd"/>
+      <w:r>
+        <w:rPr>
+          <w:rFonts w:ascii="Times New Roman" w:hAnsi="Times New Roman" w:cs="Times New Roman"/>
+        </w:rPr>
+        <w:t>-perturbação</w:t>
+      </w:r>
+      <w:r>
+        <w:rPr>
+          <w:rFonts w:ascii="Times New Roman" w:hAnsi="Times New Roman" w:cs="Times New Roman"/>
+        </w:rPr>
+        <w:t xml:space="preserve"> (</w:t>
+      </w:r>
+      <w:proofErr w:type="spellStart"/>
+      <w:r>
+        <w:rPr>
+          <w:rFonts w:ascii="Times New Roman" w:hAnsi="Times New Roman" w:cs="Times New Roman"/>
+        </w:rPr>
+        <w:t>Egli</w:t>
+      </w:r>
+      <w:proofErr w:type="spellEnd"/>
+      <w:r>
+        <w:rPr>
+          <w:rFonts w:ascii="Times New Roman" w:hAnsi="Times New Roman" w:cs="Times New Roman"/>
+        </w:rPr>
+        <w:t xml:space="preserve"> 2018).</w:t>
+      </w:r>
+      <w:r>
+        <w:rPr>
+          <w:rFonts w:ascii="Times New Roman" w:hAnsi="Times New Roman" w:cs="Times New Roman"/>
+        </w:rPr>
         <w:t xml:space="preserve"> </w:t>
-      </w:r>
-      <w:r>
-        <w:rPr>
-          <w:rFonts w:ascii="Times New Roman" w:hAnsi="Times New Roman" w:cs="Times New Roman"/>
-        </w:rPr>
-        <w:t xml:space="preserve">(aplicável </w:t>
-      </w:r>
-      <w:proofErr w:type="gramStart"/>
-      <w:r>
-        <w:rPr>
-          <w:rFonts w:ascii="Times New Roman" w:hAnsi="Times New Roman" w:cs="Times New Roman"/>
-        </w:rPr>
-        <w:t>a</w:t>
-      </w:r>
-      <w:proofErr w:type="gramEnd"/>
-      <w:r>
-        <w:rPr>
-          <w:rFonts w:ascii="Times New Roman" w:hAnsi="Times New Roman" w:cs="Times New Roman"/>
-        </w:rPr>
-        <w:t xml:space="preserve"> modelagem baseada em agentes)</w:t>
-      </w:r>
-      <w:r>
-        <w:rPr>
-          <w:rFonts w:ascii="Times New Roman" w:hAnsi="Times New Roman" w:cs="Times New Roman"/>
-        </w:rPr>
-        <w:t xml:space="preserve">- </w:t>
-      </w:r>
-      <w:r>
-        <w:rPr>
-          <w:rFonts w:ascii="Times New Roman" w:hAnsi="Times New Roman" w:cs="Times New Roman"/>
-        </w:rPr>
-        <w:t>Processo de uma variável de estado que retorna aos valores antes de uma perturbação (</w:t>
-      </w:r>
-      <w:proofErr w:type="spellStart"/>
-      <w:r>
-        <w:rPr>
-          <w:rFonts w:ascii="Times New Roman" w:hAnsi="Times New Roman" w:cs="Times New Roman"/>
-        </w:rPr>
-        <w:t>Egli</w:t>
-      </w:r>
-      <w:proofErr w:type="spellEnd"/>
-      <w:r>
-        <w:rPr>
-          <w:rFonts w:ascii="Times New Roman" w:hAnsi="Times New Roman" w:cs="Times New Roman"/>
-        </w:rPr>
-        <w:t xml:space="preserve"> 2018).</w:t>
-      </w:r>
-      <w:r>
-        <w:rPr>
-          <w:rFonts w:ascii="Times New Roman" w:hAnsi="Times New Roman" w:cs="Times New Roman"/>
-        </w:rPr>
-        <w:t xml:space="preserve"> </w:t>
-      </w:r>
-      <w:r>
-        <w:rPr>
-          <w:rFonts w:ascii="Times New Roman" w:hAnsi="Times New Roman" w:cs="Times New Roman"/>
-        </w:rPr>
-        <w:t xml:space="preserve">Tempo necessário até que a variável de estado atinja os níveis de </w:t>
-      </w:r>
-      <w:proofErr w:type="spellStart"/>
-      <w:r>
-        <w:rPr>
-          <w:rFonts w:ascii="Times New Roman" w:hAnsi="Times New Roman" w:cs="Times New Roman"/>
-        </w:rPr>
-        <w:t>pré</w:t>
-      </w:r>
-      <w:proofErr w:type="spellEnd"/>
-      <w:r>
-        <w:rPr>
-          <w:rFonts w:ascii="Times New Roman" w:hAnsi="Times New Roman" w:cs="Times New Roman"/>
-        </w:rPr>
-        <w:t>-perturbação (</w:t>
-      </w:r>
-      <w:proofErr w:type="spellStart"/>
-      <w:r>
-        <w:rPr>
-          <w:rFonts w:ascii="Times New Roman" w:hAnsi="Times New Roman" w:cs="Times New Roman"/>
-        </w:rPr>
-        <w:t>Egli</w:t>
-      </w:r>
-      <w:proofErr w:type="spellEnd"/>
-      <w:r>
-        <w:rPr>
-          <w:rFonts w:ascii="Times New Roman" w:hAnsi="Times New Roman" w:cs="Times New Roman"/>
-        </w:rPr>
-        <w:t xml:space="preserve"> 2018). </w:t>
       </w:r>
     </w:p>
     <w:p>
       <w:pPr>
+        <w:spacing w:line="360" w:lineRule="auto"/>
         <w:jc w:val="both"/>
         <w:rPr>
           <w:rFonts w:ascii="Times New Roman" w:hAnsi="Times New Roman" w:cs="Times New Roman"/>
@@ -1572,6 +1602,7 @@
         <w:rPr>
           <w:rFonts w:ascii="Times New Roman" w:hAnsi="Times New Roman" w:cs="Times New Roman"/>
         </w:rPr>
+        <w:lastRenderedPageBreak/>
         <w:t xml:space="preserve">Resiliência </w:t>
       </w:r>
       <w:r>
@@ -1590,297 +1621,34 @@
         <w:rPr>
           <w:rFonts w:ascii="Times New Roman" w:hAnsi="Times New Roman" w:cs="Times New Roman"/>
         </w:rPr>
-        <w:t>1. Retornar ao estado de referência (ou dinâmico) após um distúrbio temporário (Grimm 1997). 2</w:t>
-      </w:r>
-      <w:r>
-        <w:rPr>
-          <w:rFonts w:ascii="Times New Roman" w:hAnsi="Times New Roman" w:cs="Times New Roman"/>
-        </w:rPr>
-        <w:t xml:space="preserve">. </w:t>
-      </w:r>
-      <w:r>
-        <w:rPr>
-          <w:rFonts w:ascii="Times New Roman" w:hAnsi="Times New Roman" w:cs="Times New Roman"/>
-        </w:rPr>
-        <w:t>A velocidade na qual um sistema retorna a um único ponto de equilíbrio após uma interrupção (</w:t>
-      </w:r>
-      <w:proofErr w:type="spellStart"/>
-      <w:r>
-        <w:rPr>
-          <w:rFonts w:ascii="Times New Roman" w:hAnsi="Times New Roman" w:cs="Times New Roman"/>
-        </w:rPr>
-        <w:t>Tilman</w:t>
-      </w:r>
-      <w:proofErr w:type="spellEnd"/>
-      <w:r>
-        <w:rPr>
-          <w:rFonts w:ascii="Times New Roman" w:hAnsi="Times New Roman" w:cs="Times New Roman"/>
-        </w:rPr>
-        <w:t xml:space="preserve"> e </w:t>
-      </w:r>
-      <w:proofErr w:type="spellStart"/>
-      <w:r>
-        <w:rPr>
-          <w:rFonts w:ascii="Times New Roman" w:hAnsi="Times New Roman" w:cs="Times New Roman"/>
-        </w:rPr>
-        <w:t>Downing</w:t>
-      </w:r>
-      <w:proofErr w:type="spellEnd"/>
-      <w:r>
-        <w:rPr>
-          <w:rFonts w:ascii="Times New Roman" w:hAnsi="Times New Roman" w:cs="Times New Roman"/>
-        </w:rPr>
-        <w:t>, 1994</w:t>
-      </w:r>
-      <w:r>
-        <w:rPr>
-          <w:rFonts w:ascii="Times New Roman" w:hAnsi="Times New Roman" w:cs="Times New Roman"/>
-        </w:rPr>
-        <w:t>). 3. Quantidade de perturbação que um sistema pode absorver e ainda permanecer dentro do mesmo estado ou domínio de atração (</w:t>
-      </w:r>
-      <w:proofErr w:type="spellStart"/>
-      <w:r>
-        <w:rPr>
-          <w:rFonts w:ascii="Times New Roman" w:hAnsi="Times New Roman" w:cs="Times New Roman"/>
-        </w:rPr>
-        <w:t>Elmqvist</w:t>
-      </w:r>
-      <w:proofErr w:type="spellEnd"/>
-      <w:r>
-        <w:rPr>
-          <w:rFonts w:ascii="Times New Roman" w:hAnsi="Times New Roman" w:cs="Times New Roman"/>
-        </w:rPr>
-        <w:t xml:space="preserve"> 2003). 4. Quão rapidamente as variáveis retornam ao seu equilíbrio após a perturbação (</w:t>
-      </w:r>
-      <w:proofErr w:type="spellStart"/>
-      <w:r>
-        <w:rPr>
-          <w:rFonts w:ascii="Times New Roman" w:hAnsi="Times New Roman" w:cs="Times New Roman"/>
-        </w:rPr>
-        <w:t>Pimm</w:t>
-      </w:r>
-      <w:proofErr w:type="spellEnd"/>
-      <w:r>
-        <w:rPr>
-          <w:rFonts w:ascii="Times New Roman" w:hAnsi="Times New Roman" w:cs="Times New Roman"/>
-        </w:rPr>
-        <w:t xml:space="preserve"> 1984). 5. </w:t>
-      </w:r>
-      <w:r>
-        <w:rPr>
-          <w:rFonts w:ascii="Times New Roman" w:hAnsi="Times New Roman" w:cs="Times New Roman"/>
-        </w:rPr>
-        <w:t xml:space="preserve">A capacidade de um sistema de absorver uma perturbação e reorganizar enquanto sofre mudanças, mantendo a mesma função, estrutura, identidade e feedback (Walker et al. 2004). </w:t>
-      </w:r>
-      <w:r>
-        <w:rPr>
-          <w:rFonts w:ascii="Times New Roman" w:hAnsi="Times New Roman" w:cs="Times New Roman"/>
-        </w:rPr>
-        <w:t xml:space="preserve">6. </w:t>
-      </w:r>
-      <w:r>
-        <w:rPr>
-          <w:rFonts w:ascii="Times New Roman" w:hAnsi="Times New Roman" w:cs="Times New Roman"/>
-        </w:rPr>
-        <w:t>A capacidade de absorver mudanças e perturbações e ainda manter as mesmas relações entre populações ou variáveis de estado (</w:t>
-      </w:r>
-      <w:proofErr w:type="spellStart"/>
-      <w:r>
-        <w:rPr>
-          <w:rFonts w:ascii="Times New Roman" w:hAnsi="Times New Roman" w:cs="Times New Roman"/>
-        </w:rPr>
-        <w:t>Holling</w:t>
-      </w:r>
-      <w:proofErr w:type="spellEnd"/>
-      <w:r>
-        <w:rPr>
-          <w:rFonts w:ascii="Times New Roman" w:hAnsi="Times New Roman" w:cs="Times New Roman"/>
-        </w:rPr>
-        <w:t xml:space="preserve"> 1973</w:t>
-      </w:r>
-      <w:r>
-        <w:rPr>
-          <w:rFonts w:ascii="Times New Roman" w:hAnsi="Times New Roman" w:cs="Times New Roman"/>
-        </w:rPr>
-        <w:t>).</w:t>
-      </w:r>
-      <w:r>
-        <w:rPr>
-          <w:rFonts w:ascii="Times New Roman" w:hAnsi="Times New Roman" w:cs="Times New Roman"/>
-        </w:rPr>
-        <w:t xml:space="preserve"> </w:t>
+        <w:t>C</w:t>
+      </w:r>
+      <w:r>
+        <w:rPr>
+          <w:rFonts w:ascii="Times New Roman" w:hAnsi="Times New Roman" w:cs="Times New Roman"/>
+        </w:rPr>
+        <w:t xml:space="preserve">apacidade de um sistema de absorver uma perturbação e reorganizar enquanto sofre mudanças, de modo a manter, ainda que essencialmente, a mesma função, estrutura, identidade e </w:t>
       </w:r>
       <w:proofErr w:type="gramStart"/>
       <w:r>
         <w:rPr>
           <w:rFonts w:ascii="Times New Roman" w:hAnsi="Times New Roman" w:cs="Times New Roman"/>
         </w:rPr>
-        <w:t>7</w:t>
+        <w:t>feedback</w:t>
       </w:r>
       <w:proofErr w:type="gramEnd"/>
       <w:r>
         <w:rPr>
-          <w:rFonts w:ascii="Times New Roman" w:hAnsi="Times New Roman" w:cs="Times New Roman"/>
-        </w:rPr>
-        <w:t xml:space="preserve"> </w:t>
-      </w:r>
-      <w:r>
-        <w:rPr>
-          <w:rFonts w:ascii="Times New Roman" w:hAnsi="Times New Roman" w:cs="Times New Roman"/>
-        </w:rPr>
-        <w:t xml:space="preserve"> A capacidade de recuperar de perturbações (</w:t>
-      </w:r>
-      <w:proofErr w:type="spellStart"/>
-      <w:r>
-        <w:rPr>
-          <w:rFonts w:ascii="Times New Roman" w:hAnsi="Times New Roman" w:cs="Times New Roman"/>
-        </w:rPr>
-        <w:t>Hirota</w:t>
-      </w:r>
-      <w:proofErr w:type="spellEnd"/>
-      <w:r>
-        <w:rPr>
-          <w:rFonts w:ascii="Times New Roman" w:hAnsi="Times New Roman" w:cs="Times New Roman"/>
-        </w:rPr>
-        <w:t xml:space="preserve"> et al. 2011).</w:t>
-      </w:r>
-      <w:r>
-        <w:rPr>
-          <w:rFonts w:ascii="Times New Roman" w:hAnsi="Times New Roman" w:cs="Times New Roman"/>
-        </w:rPr>
-        <w:t xml:space="preserve"> 8</w:t>
-      </w:r>
-      <w:r>
-        <w:rPr>
-          <w:rFonts w:ascii="Times New Roman" w:hAnsi="Times New Roman" w:cs="Times New Roman"/>
-        </w:rPr>
-        <w:t>.</w:t>
-      </w:r>
-      <w:r>
-        <w:rPr>
-          <w:rFonts w:ascii="Times New Roman" w:hAnsi="Times New Roman" w:cs="Times New Roman"/>
-        </w:rPr>
-        <w:t xml:space="preserve"> Velocidade na qual um sistema retorna ao seu estado anterior depois de ter sido perturbado e deslocado desse estado (</w:t>
-      </w:r>
-      <w:proofErr w:type="spellStart"/>
-      <w:r>
-        <w:rPr>
-          <w:rFonts w:ascii="Times New Roman" w:hAnsi="Times New Roman" w:cs="Times New Roman"/>
-        </w:rPr>
-        <w:t>Suding</w:t>
-      </w:r>
-      <w:proofErr w:type="spellEnd"/>
-      <w:r>
-        <w:rPr>
-          <w:rFonts w:ascii="Times New Roman" w:hAnsi="Times New Roman" w:cs="Times New Roman"/>
-        </w:rPr>
-        <w:t xml:space="preserve"> 2004). </w:t>
-      </w:r>
-      <w:r>
-        <w:rPr>
-          <w:rFonts w:ascii="Times New Roman" w:hAnsi="Times New Roman" w:cs="Times New Roman"/>
-        </w:rPr>
-        <w:t>9</w:t>
-      </w:r>
-      <w:r>
-        <w:rPr>
-          <w:rFonts w:ascii="Times New Roman" w:hAnsi="Times New Roman" w:cs="Times New Roman"/>
-        </w:rPr>
-        <w:t xml:space="preserve">. </w:t>
-      </w:r>
-      <w:r>
-        <w:rPr>
-          <w:rFonts w:ascii="Times New Roman" w:hAnsi="Times New Roman" w:cs="Times New Roman"/>
-        </w:rPr>
-        <w:t>Grau em que uma unidade ou uma função que esta unidade executa pode ser alterada sem alterar a estrutura mínima (</w:t>
-      </w:r>
-      <w:proofErr w:type="spellStart"/>
-      <w:r>
-        <w:rPr>
-          <w:rFonts w:ascii="Times New Roman" w:hAnsi="Times New Roman" w:cs="Times New Roman"/>
-        </w:rPr>
-        <w:t>Picket</w:t>
-      </w:r>
-      <w:proofErr w:type="spellEnd"/>
-      <w:r>
-        <w:rPr>
-          <w:rFonts w:ascii="Times New Roman" w:hAnsi="Times New Roman" w:cs="Times New Roman"/>
-        </w:rPr>
-        <w:t xml:space="preserve"> 1989).</w:t>
-      </w:r>
-      <w:r>
-        <w:rPr>
-          <w:rFonts w:ascii="Times New Roman" w:hAnsi="Times New Roman" w:cs="Times New Roman"/>
-        </w:rPr>
-        <w:t xml:space="preserve"> </w:t>
-      </w:r>
-      <w:r>
-        <w:rPr>
-          <w:rFonts w:ascii="Times New Roman" w:hAnsi="Times New Roman" w:cs="Times New Roman"/>
-        </w:rPr>
-        <w:t>10</w:t>
-      </w:r>
-      <w:r>
-        <w:rPr>
-          <w:rFonts w:ascii="Times New Roman" w:hAnsi="Times New Roman" w:cs="Times New Roman"/>
-        </w:rPr>
-        <w:t xml:space="preserve">. </w:t>
-      </w:r>
-      <w:r>
-        <w:rPr>
-          <w:rFonts w:ascii="Times New Roman" w:hAnsi="Times New Roman" w:cs="Times New Roman"/>
-        </w:rPr>
-        <w:t>A magnitude da perturbação que um sistema pode absorver antes de sua estrutura está redefinida pela alteração das variáveis e processos que controlam o comportamento (</w:t>
-      </w:r>
-      <w:proofErr w:type="spellStart"/>
-      <w:r>
-        <w:rPr>
-          <w:rFonts w:ascii="Times New Roman" w:hAnsi="Times New Roman" w:cs="Times New Roman"/>
-        </w:rPr>
-        <w:t>Gunderson</w:t>
-      </w:r>
-      <w:proofErr w:type="spellEnd"/>
-      <w:r>
-        <w:rPr>
-          <w:rFonts w:ascii="Times New Roman" w:hAnsi="Times New Roman" w:cs="Times New Roman"/>
-        </w:rPr>
-        <w:t xml:space="preserve"> 2000).</w:t>
-      </w:r>
-      <w:r>
-        <w:rPr>
-          <w:rFonts w:ascii="Times New Roman" w:hAnsi="Times New Roman" w:cs="Times New Roman"/>
-        </w:rPr>
-        <w:t xml:space="preserve">  </w:t>
-      </w:r>
-      <w:r>
-        <w:rPr>
-          <w:rFonts w:ascii="Times New Roman" w:hAnsi="Times New Roman" w:cs="Times New Roman"/>
-        </w:rPr>
-        <w:t>11</w:t>
-      </w:r>
-      <w:r>
-        <w:rPr>
-          <w:rFonts w:ascii="Times New Roman" w:hAnsi="Times New Roman" w:cs="Times New Roman"/>
-        </w:rPr>
-        <w:t>. A capacidade do sistema de manter sua identidade diante de mudanças internas e choques externos e distúrbios (</w:t>
-      </w:r>
-      <w:proofErr w:type="spellStart"/>
-      <w:r>
-        <w:rPr>
-          <w:rFonts w:ascii="Times New Roman" w:hAnsi="Times New Roman" w:cs="Times New Roman"/>
-        </w:rPr>
-        <w:t>Cumming</w:t>
-      </w:r>
-      <w:proofErr w:type="spellEnd"/>
-      <w:r>
-        <w:rPr>
-          <w:rFonts w:ascii="Times New Roman" w:hAnsi="Times New Roman" w:cs="Times New Roman"/>
-        </w:rPr>
-        <w:t xml:space="preserve"> 2005).</w:t>
+          <w:rFonts w:ascii="Times New Roman" w:eastAsia="Times New Roman" w:hAnsi="Times New Roman" w:cs="Times New Roman"/>
+          <w:color w:val="000000"/>
+          <w:lang w:eastAsia="pt-BR"/>
+        </w:rPr>
+        <w:t xml:space="preserve"> (Walker et al. 2004).</w:t>
       </w:r>
     </w:p>
     <w:p>
       <w:pPr>
+        <w:spacing w:line="360" w:lineRule="auto"/>
         <w:jc w:val="both"/>
         <w:rPr>
           <w:rFonts w:ascii="Times New Roman" w:hAnsi="Times New Roman" w:cs="Times New Roman"/>
@@ -1921,6 +1689,7 @@
     </w:p>
     <w:p>
       <w:pPr>
+        <w:spacing w:line="360" w:lineRule="auto"/>
         <w:jc w:val="both"/>
         <w:rPr>
           <w:rFonts w:ascii="Times New Roman" w:hAnsi="Times New Roman" w:cs="Times New Roman"/>
@@ -1974,7 +1743,6 @@
         </w:rPr>
         <w:t>]</w:t>
       </w:r>
-      <w:bookmarkEnd w:id="0"/>
     </w:p>
     <w:sectPr>
       <w:pgSz w:w="11906" w:h="16838"/>

--- a/Material complementar 2_Glossário.docx
+++ b/Material complementar 2_Glossário.docx
@@ -262,112 +262,107 @@
         <w:jc w:val="both"/>
         <w:rPr>
           <w:rFonts w:ascii="Times New Roman" w:hAnsi="Times New Roman" w:cs="Times New Roman"/>
-          <w:b/>
         </w:rPr>
       </w:pPr>
       <w:r>
         <w:rPr>
           <w:rFonts w:ascii="Times New Roman" w:hAnsi="Times New Roman" w:cs="Times New Roman"/>
-          <w:b/>
-        </w:rPr>
-        <w:t>Espécie</w:t>
-      </w:r>
-      <w:r>
-        <w:rPr>
-          <w:rFonts w:ascii="Times New Roman" w:hAnsi="Times New Roman" w:cs="Times New Roman"/>
-          <w:b/>
-        </w:rPr>
-        <w:t xml:space="preserve"> biológica</w:t>
-      </w:r>
-      <w:r>
-        <w:rPr>
-          <w:rFonts w:ascii="Times New Roman" w:hAnsi="Times New Roman" w:cs="Times New Roman"/>
-          <w:b/>
-        </w:rPr>
-        <w:t xml:space="preserve"> –</w:t>
-      </w:r>
-      <w:r>
-        <w:rPr>
-          <w:rFonts w:ascii="Times New Roman" w:hAnsi="Times New Roman" w:cs="Times New Roman"/>
-          <w:b/>
+        </w:rPr>
+        <w:t xml:space="preserve">Distúrbio ecológico (causa) - </w:t>
+      </w:r>
+      <w:r>
+        <w:rPr>
+          <w:rFonts w:ascii="Times New Roman" w:hAnsi="Times New Roman" w:cs="Times New Roman"/>
+        </w:rPr>
+        <w:t xml:space="preserve">qualquer evento relativamente discreto no tempo que perturba a estrutura do ecossistema, da comunidade ou da população e altera os pools de recursos, a disponibilidade de substrato ou o ambiente </w:t>
+      </w:r>
+      <w:r>
+        <w:rPr>
+          <w:rFonts w:ascii="Times New Roman" w:hAnsi="Times New Roman" w:cs="Times New Roman"/>
+        </w:rPr>
+        <w:t xml:space="preserve">físico (White &amp; </w:t>
+      </w:r>
+      <w:proofErr w:type="spellStart"/>
+      <w:r>
+        <w:rPr>
+          <w:rFonts w:ascii="Times New Roman" w:hAnsi="Times New Roman" w:cs="Times New Roman"/>
+        </w:rPr>
+        <w:t>Pickett</w:t>
+      </w:r>
+      <w:proofErr w:type="spellEnd"/>
+      <w:r>
+        <w:rPr>
+          <w:rFonts w:ascii="Times New Roman" w:hAnsi="Times New Roman" w:cs="Times New Roman"/>
+        </w:rPr>
+        <w:t xml:space="preserve">, 1985). </w:t>
+      </w:r>
+      <w:r>
+        <w:rPr>
+          <w:rFonts w:ascii="Times New Roman" w:hAnsi="Times New Roman" w:cs="Times New Roman"/>
+        </w:rPr>
+        <w:t xml:space="preserve">Em nosso </w:t>
+      </w:r>
+      <w:r>
+        <w:rPr>
+          <w:rFonts w:ascii="Times New Roman" w:hAnsi="Times New Roman" w:cs="Times New Roman"/>
+        </w:rPr>
+        <w:t>caso, testamos um</w:t>
+      </w:r>
+      <w:r>
+        <w:rPr>
+          <w:rFonts w:ascii="Times New Roman" w:hAnsi="Times New Roman" w:cs="Times New Roman"/>
+        </w:rPr>
+        <w:t xml:space="preserve"> distúrbio antropogênico (fragmentação e perda de habitat) com graus diferentes de magnitude, este ocorreu apenas uma vez (frequência) e </w:t>
+      </w:r>
+      <w:r>
+        <w:rPr>
+          <w:rFonts w:ascii="Times New Roman" w:hAnsi="Times New Roman" w:cs="Times New Roman"/>
+        </w:rPr>
+        <w:t>ocorreu</w:t>
+      </w:r>
+      <w:r>
+        <w:rPr>
+          <w:rFonts w:ascii="Times New Roman" w:hAnsi="Times New Roman" w:cs="Times New Roman"/>
+        </w:rPr>
+        <w:t xml:space="preserve"> continuamente (“</w:t>
+      </w:r>
+      <w:proofErr w:type="spellStart"/>
+      <w:r>
+        <w:rPr>
+          <w:rFonts w:ascii="Times New Roman" w:hAnsi="Times New Roman" w:cs="Times New Roman"/>
+        </w:rPr>
+        <w:t>press</w:t>
+      </w:r>
+      <w:proofErr w:type="spellEnd"/>
+      <w:r>
+        <w:rPr>
+          <w:rFonts w:ascii="Times New Roman" w:hAnsi="Times New Roman" w:cs="Times New Roman"/>
+        </w:rPr>
+        <w:t>”)</w:t>
+      </w:r>
+      <w:r>
+        <w:rPr>
+          <w:rFonts w:ascii="Times New Roman" w:hAnsi="Times New Roman" w:cs="Times New Roman"/>
         </w:rPr>
         <w:t xml:space="preserve"> </w:t>
       </w:r>
       <w:r>
         <w:rPr>
           <w:rFonts w:ascii="Times New Roman" w:hAnsi="Times New Roman" w:cs="Times New Roman"/>
-          <w:b/>
-        </w:rPr>
-        <w:t xml:space="preserve">agrupamentos de populações naturais intercruzantes, reprodutivamente isolados de outros </w:t>
-      </w:r>
-      <w:r>
-        <w:rPr>
-          <w:rFonts w:ascii="Times New Roman" w:hAnsi="Times New Roman" w:cs="Times New Roman"/>
-          <w:b/>
-        </w:rPr>
-        <w:t>agrupamentos</w:t>
-      </w:r>
-      <w:r>
-        <w:rPr>
-          <w:rFonts w:ascii="Times New Roman" w:hAnsi="Times New Roman" w:cs="Times New Roman"/>
-          <w:b/>
-        </w:rPr>
-        <w:t xml:space="preserve"> com as mesmas características (</w:t>
-      </w:r>
-      <w:proofErr w:type="spellStart"/>
-      <w:r>
-        <w:rPr>
-          <w:rFonts w:ascii="Times New Roman" w:hAnsi="Times New Roman" w:cs="Times New Roman"/>
-          <w:b/>
-        </w:rPr>
-        <w:t>Mayr</w:t>
-      </w:r>
-      <w:proofErr w:type="spellEnd"/>
-      <w:r>
-        <w:rPr>
-          <w:rFonts w:ascii="Times New Roman" w:hAnsi="Times New Roman" w:cs="Times New Roman"/>
-          <w:b/>
-        </w:rPr>
-        <w:t xml:space="preserve"> 1963).</w:t>
-      </w:r>
-      <w:r>
-        <w:rPr>
-          <w:rFonts w:ascii="Times New Roman" w:hAnsi="Times New Roman" w:cs="Times New Roman"/>
-          <w:b/>
-        </w:rPr>
-        <w:t xml:space="preserve"> (</w:t>
-      </w:r>
-      <w:r>
-        <w:rPr>
-          <w:rFonts w:ascii="Times New Roman" w:hAnsi="Times New Roman" w:cs="Times New Roman"/>
-          <w:b/>
-          <w:color w:val="FF0000"/>
-        </w:rPr>
-        <w:t xml:space="preserve">acho que para um glossário </w:t>
-      </w:r>
-      <w:proofErr w:type="spellStart"/>
-      <w:r>
-        <w:rPr>
-          <w:rFonts w:ascii="Times New Roman" w:hAnsi="Times New Roman" w:cs="Times New Roman"/>
-          <w:b/>
-          <w:color w:val="FF0000"/>
-        </w:rPr>
-        <w:t>vc</w:t>
-      </w:r>
-      <w:proofErr w:type="spellEnd"/>
-      <w:r>
-        <w:rPr>
-          <w:rFonts w:ascii="Times New Roman" w:hAnsi="Times New Roman" w:cs="Times New Roman"/>
-          <w:b/>
-          <w:color w:val="FF0000"/>
-        </w:rPr>
-        <w:t xml:space="preserve"> poderia ao menos explicar que há outros, muitos, conceitos de espécie (citar uma revisão a este respeito), indicando que iremos utilizar a definição mais prevalente na literatura, chamada de conceito biológico de espécie – e a nossa definição?)</w:t>
-      </w:r>
-      <w:r>
-        <w:rPr>
-          <w:rFonts w:ascii="Times New Roman" w:hAnsi="Times New Roman" w:cs="Times New Roman"/>
-          <w:b/>
-          <w:color w:val="FF0000"/>
+        </w:rPr>
+        <w:t>com o mesmo formato que surgiu (</w:t>
+      </w:r>
+      <w:proofErr w:type="spellStart"/>
+      <w:r>
+        <w:rPr>
+          <w:rFonts w:ascii="Times New Roman" w:hAnsi="Times New Roman" w:cs="Times New Roman"/>
+        </w:rPr>
+        <w:t>Donohue</w:t>
+      </w:r>
+      <w:proofErr w:type="spellEnd"/>
+      <w:r>
+        <w:rPr>
+          <w:rFonts w:ascii="Times New Roman" w:hAnsi="Times New Roman" w:cs="Times New Roman"/>
         </w:rPr>
         <w:t xml:space="preserve"> </w:t>
       </w:r>
@@ -375,12 +370,62 @@
       <w:r>
         <w:rPr>
           <w:rFonts w:ascii="Times New Roman" w:hAnsi="Times New Roman" w:cs="Times New Roman"/>
-          <w:b/>
-          <w:color w:val="FF0000"/>
-        </w:rPr>
-        <w:t>1</w:t>
+        </w:rPr>
+        <w:t>et</w:t>
       </w:r>
       <w:proofErr w:type="gramEnd"/>
+      <w:r>
+        <w:rPr>
+          <w:rFonts w:ascii="Times New Roman" w:hAnsi="Times New Roman" w:cs="Times New Roman"/>
+        </w:rPr>
+        <w:t xml:space="preserve"> al. 2016). Para uma definição mais atualizada de distúrbio: mudança</w:t>
+      </w:r>
+      <w:r>
+        <w:rPr>
+          <w:rFonts w:ascii="Times New Roman" w:hAnsi="Times New Roman" w:cs="Times New Roman"/>
+        </w:rPr>
+        <w:t xml:space="preserve"> no ambiente biótico ou abiótico que alteram a estrutura e a dinâmica dos ecossistemas</w:t>
+      </w:r>
+      <w:r>
+        <w:t xml:space="preserve"> </w:t>
+      </w:r>
+      <w:r>
+        <w:t>(</w:t>
+      </w:r>
+      <w:proofErr w:type="spellStart"/>
+      <w:r>
+        <w:rPr>
+          <w:rFonts w:ascii="Times New Roman" w:hAnsi="Times New Roman" w:cs="Times New Roman"/>
+        </w:rPr>
+        <w:t>Donohue</w:t>
+      </w:r>
+      <w:proofErr w:type="spellEnd"/>
+      <w:r>
+        <w:rPr>
+          <w:rFonts w:ascii="Times New Roman" w:hAnsi="Times New Roman" w:cs="Times New Roman"/>
+        </w:rPr>
+        <w:t xml:space="preserve"> </w:t>
+      </w:r>
+      <w:proofErr w:type="gramStart"/>
+      <w:r>
+        <w:rPr>
+          <w:rFonts w:ascii="Times New Roman" w:hAnsi="Times New Roman" w:cs="Times New Roman"/>
+        </w:rPr>
+        <w:t>et</w:t>
+      </w:r>
+      <w:proofErr w:type="gramEnd"/>
+      <w:r>
+        <w:rPr>
+          <w:rFonts w:ascii="Times New Roman" w:hAnsi="Times New Roman" w:cs="Times New Roman"/>
+        </w:rPr>
+        <w:t xml:space="preserve"> al. 2016)</w:t>
+      </w:r>
+      <w:r>
+        <w:rPr>
+          <w:rFonts w:ascii="Times New Roman" w:hAnsi="Times New Roman" w:cs="Times New Roman"/>
+        </w:rPr>
+        <w:t>.</w:t>
+      </w:r>
     </w:p>
     <w:p>
       <w:pPr>
@@ -394,63 +439,151 @@
         <w:rPr>
           <w:rFonts w:ascii="Times New Roman" w:hAnsi="Times New Roman" w:cs="Times New Roman"/>
         </w:rPr>
-        <w:t xml:space="preserve">Estado </w:t>
-      </w:r>
-      <w:r>
-        <w:rPr>
-          <w:rFonts w:ascii="Times New Roman" w:hAnsi="Times New Roman" w:cs="Times New Roman"/>
-        </w:rPr>
-        <w:t>estável</w:t>
-      </w:r>
-      <w:r>
-        <w:rPr>
-          <w:rFonts w:ascii="Times New Roman" w:hAnsi="Times New Roman" w:cs="Times New Roman"/>
-        </w:rPr>
-        <w:t xml:space="preserve"> ecológico</w:t>
-      </w:r>
-      <w:r>
-        <w:rPr>
-          <w:rFonts w:ascii="Times New Roman" w:hAnsi="Times New Roman" w:cs="Times New Roman"/>
-        </w:rPr>
-        <w:t xml:space="preserve"> - uma combinação de um estado do </w:t>
-      </w:r>
-      <w:r>
-        <w:rPr>
-          <w:rFonts w:ascii="Times New Roman" w:hAnsi="Times New Roman" w:cs="Times New Roman"/>
-        </w:rPr>
-        <w:t xml:space="preserve">sistema ecológico </w:t>
-      </w:r>
-      <w:r>
-        <w:rPr>
-          <w:rFonts w:ascii="Times New Roman" w:hAnsi="Times New Roman" w:cs="Times New Roman"/>
-        </w:rPr>
-        <w:t>e condição ambiental que persiste e para a qual o sis</w:t>
-      </w:r>
-      <w:r>
-        <w:rPr>
-          <w:rFonts w:ascii="Times New Roman" w:hAnsi="Times New Roman" w:cs="Times New Roman"/>
-        </w:rPr>
-        <w:t xml:space="preserve">tema retorna após perturbações </w:t>
-      </w:r>
-      <w:r>
-        <w:rPr>
-          <w:rFonts w:ascii="Times New Roman" w:hAnsi="Times New Roman" w:cs="Times New Roman"/>
-        </w:rPr>
-        <w:t>(</w:t>
-      </w:r>
-      <w:proofErr w:type="spellStart"/>
-      <w:r>
-        <w:rPr>
-          <w:rFonts w:ascii="Times New Roman" w:hAnsi="Times New Roman" w:cs="Times New Roman"/>
-        </w:rPr>
-        <w:t>Suding</w:t>
-      </w:r>
-      <w:proofErr w:type="spellEnd"/>
-      <w:r>
-        <w:rPr>
-          <w:rFonts w:ascii="Times New Roman" w:hAnsi="Times New Roman" w:cs="Times New Roman"/>
-        </w:rPr>
-        <w:t xml:space="preserve"> 2004).</w:t>
+        <w:t>Espécie</w:t>
+      </w:r>
+      <w:r>
+        <w:rPr>
+          <w:rFonts w:ascii="Times New Roman" w:hAnsi="Times New Roman" w:cs="Times New Roman"/>
+        </w:rPr>
+        <w:t xml:space="preserve"> biológica</w:t>
+      </w:r>
+      <w:r>
+        <w:rPr>
+          <w:rFonts w:ascii="Times New Roman" w:hAnsi="Times New Roman" w:cs="Times New Roman"/>
+        </w:rPr>
+        <w:t xml:space="preserve"> –</w:t>
+      </w:r>
+      <w:r>
+        <w:rPr>
+          <w:rFonts w:ascii="Times New Roman" w:hAnsi="Times New Roman" w:cs="Times New Roman"/>
+        </w:rPr>
+        <w:t xml:space="preserve"> </w:t>
+      </w:r>
+      <w:r>
+        <w:rPr>
+          <w:rFonts w:ascii="Times New Roman" w:hAnsi="Times New Roman" w:cs="Times New Roman"/>
+        </w:rPr>
+        <w:t xml:space="preserve">Embora </w:t>
+      </w:r>
+      <w:r>
+        <w:rPr>
+          <w:rFonts w:ascii="Times New Roman" w:hAnsi="Times New Roman" w:cs="Times New Roman"/>
+        </w:rPr>
+        <w:t>existam</w:t>
+      </w:r>
+      <w:r>
+        <w:rPr>
+          <w:rFonts w:ascii="Times New Roman" w:hAnsi="Times New Roman" w:cs="Times New Roman"/>
+        </w:rPr>
+        <w:t xml:space="preserve"> muitos conceitos de espécie difundido na literatura </w:t>
+      </w:r>
+      <w:r>
+        <w:rPr>
+          <w:rFonts w:ascii="Times New Roman" w:hAnsi="Times New Roman" w:cs="Times New Roman"/>
+        </w:rPr>
+        <w:t>em</w:t>
+      </w:r>
+      <w:r>
+        <w:rPr>
+          <w:rFonts w:ascii="Times New Roman" w:hAnsi="Times New Roman" w:cs="Times New Roman"/>
+        </w:rPr>
+        <w:t xml:space="preserve"> diferentes contextos biológicos (Queiroz 2007), adotamos aqui o conceito de </w:t>
+      </w:r>
+      <w:proofErr w:type="spellStart"/>
+      <w:r>
+        <w:rPr>
+          <w:rFonts w:ascii="Times New Roman" w:hAnsi="Times New Roman" w:cs="Times New Roman"/>
+        </w:rPr>
+        <w:t>Mayr</w:t>
+      </w:r>
+      <w:proofErr w:type="spellEnd"/>
+      <w:r>
+        <w:rPr>
+          <w:rFonts w:ascii="Times New Roman" w:hAnsi="Times New Roman" w:cs="Times New Roman"/>
+        </w:rPr>
+        <w:t xml:space="preserve"> 1963: </w:t>
+      </w:r>
+      <w:r>
+        <w:rPr>
+          <w:rFonts w:ascii="Times New Roman" w:hAnsi="Times New Roman" w:cs="Times New Roman"/>
+        </w:rPr>
+        <w:t xml:space="preserve">agrupamentos de populações naturais intercruzantes, reprodutivamente isolados de outros </w:t>
+      </w:r>
+      <w:r>
+        <w:rPr>
+          <w:rFonts w:ascii="Times New Roman" w:hAnsi="Times New Roman" w:cs="Times New Roman"/>
+        </w:rPr>
+        <w:t>agrupamentos</w:t>
+      </w:r>
+      <w:r>
+        <w:rPr>
+          <w:rFonts w:ascii="Times New Roman" w:hAnsi="Times New Roman" w:cs="Times New Roman"/>
+        </w:rPr>
+        <w:t xml:space="preserve"> com as mesmas </w:t>
+      </w:r>
+      <w:r>
+        <w:rPr>
+          <w:rFonts w:ascii="Times New Roman" w:hAnsi="Times New Roman" w:cs="Times New Roman"/>
+        </w:rPr>
+        <w:t xml:space="preserve">características. </w:t>
+      </w:r>
+      <w:r>
+        <w:rPr>
+          <w:rFonts w:ascii="Times New Roman" w:hAnsi="Times New Roman" w:cs="Times New Roman"/>
+        </w:rPr>
+        <w:t>Este se adequa</w:t>
+      </w:r>
+      <w:r>
+        <w:rPr>
+          <w:rFonts w:ascii="Times New Roman" w:hAnsi="Times New Roman" w:cs="Times New Roman"/>
+        </w:rPr>
+        <w:t xml:space="preserve"> mais ao contexto do nosso trabalho e </w:t>
+      </w:r>
+      <w:r>
+        <w:rPr>
+          <w:rFonts w:ascii="Times New Roman" w:hAnsi="Times New Roman" w:cs="Times New Roman"/>
+        </w:rPr>
+        <w:t>é</w:t>
+      </w:r>
+      <w:r>
+        <w:rPr>
+          <w:rFonts w:ascii="Times New Roman" w:hAnsi="Times New Roman" w:cs="Times New Roman"/>
+        </w:rPr>
+        <w:t xml:space="preserve"> o mais utilizado na literatura. </w:t>
+      </w:r>
+      <w:r>
+        <w:rPr>
+          <w:rFonts w:ascii="Times New Roman" w:hAnsi="Times New Roman" w:cs="Times New Roman"/>
+        </w:rPr>
+        <w:t xml:space="preserve">Em nosso caso as populações intercruzantes estavam isoladas da outra pela diferença no </w:t>
+      </w:r>
+      <w:proofErr w:type="spellStart"/>
+      <w:r>
+        <w:rPr>
+          <w:rFonts w:ascii="Times New Roman" w:hAnsi="Times New Roman" w:cs="Times New Roman"/>
+        </w:rPr>
+        <w:t>generalismo</w:t>
+      </w:r>
+      <w:proofErr w:type="spellEnd"/>
+      <w:r>
+        <w:rPr>
+          <w:rFonts w:ascii="Times New Roman" w:hAnsi="Times New Roman" w:cs="Times New Roman"/>
+        </w:rPr>
+        <w:t xml:space="preserve"> (característica diferente </w:t>
+      </w:r>
+      <w:proofErr w:type="spellStart"/>
+      <w:r>
+        <w:rPr>
+          <w:rFonts w:ascii="Times New Roman" w:hAnsi="Times New Roman" w:cs="Times New Roman"/>
+        </w:rPr>
+        <w:t>restritora</w:t>
+      </w:r>
+      <w:proofErr w:type="spellEnd"/>
+      <w:r>
+        <w:rPr>
+          <w:rFonts w:ascii="Times New Roman" w:hAnsi="Times New Roman" w:cs="Times New Roman"/>
+        </w:rPr>
+        <w:t>).</w:t>
       </w:r>
     </w:p>
     <w:p>
@@ -459,98 +592,70 @@
         <w:jc w:val="both"/>
         <w:rPr>
           <w:rFonts w:ascii="Times New Roman" w:hAnsi="Times New Roman" w:cs="Times New Roman"/>
-          <w:b/>
         </w:rPr>
       </w:pPr>
       <w:r>
         <w:rPr>
           <w:rFonts w:ascii="Times New Roman" w:hAnsi="Times New Roman" w:cs="Times New Roman"/>
-          <w:b/>
-        </w:rPr>
-        <w:t>Estado</w:t>
-      </w:r>
-      <w:r>
-        <w:rPr>
-          <w:rFonts w:ascii="Times New Roman" w:hAnsi="Times New Roman" w:cs="Times New Roman"/>
-          <w:b/>
-        </w:rPr>
-        <w:t xml:space="preserve"> estável</w:t>
-      </w:r>
-      <w:r>
-        <w:rPr>
-          <w:rFonts w:ascii="Times New Roman" w:hAnsi="Times New Roman" w:cs="Times New Roman"/>
-          <w:b/>
-        </w:rPr>
-        <w:t xml:space="preserve"> alternativo</w:t>
-      </w:r>
-      <w:r>
-        <w:rPr>
-          <w:rFonts w:ascii="Times New Roman" w:hAnsi="Times New Roman" w:cs="Times New Roman"/>
-          <w:b/>
+        </w:rPr>
+        <w:t xml:space="preserve">Estado </w:t>
+      </w:r>
+      <w:r>
+        <w:rPr>
+          <w:rFonts w:ascii="Times New Roman" w:hAnsi="Times New Roman" w:cs="Times New Roman"/>
+        </w:rPr>
+        <w:t>estável</w:t>
+      </w:r>
+      <w:r>
+        <w:rPr>
+          <w:rFonts w:ascii="Times New Roman" w:hAnsi="Times New Roman" w:cs="Times New Roman"/>
         </w:rPr>
         <w:t xml:space="preserve"> ecológico</w:t>
       </w:r>
       <w:r>
         <w:rPr>
           <w:rFonts w:ascii="Times New Roman" w:hAnsi="Times New Roman" w:cs="Times New Roman"/>
-          <w:b/>
-        </w:rPr>
-        <w:t xml:space="preserve"> – a estrutura e o processo ecológico podem interagir para produzir e manter organizações ecológicas específicas. Organizações ecológicas que encorajam sua própria persistência são frequentemente descritas como estados estáveis ecológicos, porque quando a perturbação altera esses sistemas, a interação entre processo e estrutura tende a movê-lo de volta para esse estado (</w:t>
-      </w:r>
-      <w:proofErr w:type="spellStart"/>
-      <w:r>
-        <w:rPr>
-          <w:rFonts w:ascii="Times New Roman" w:hAnsi="Times New Roman" w:cs="Times New Roman"/>
-          <w:b/>
-        </w:rPr>
-        <w:t>Petersen</w:t>
-      </w:r>
-      <w:proofErr w:type="spellEnd"/>
-      <w:r>
-        <w:rPr>
-          <w:rFonts w:ascii="Times New Roman" w:hAnsi="Times New Roman" w:cs="Times New Roman"/>
-          <w:b/>
-        </w:rPr>
-        <w:t xml:space="preserve"> 2017)</w:t>
-      </w:r>
-      <w:r>
-        <w:rPr>
-          <w:rFonts w:ascii="Times New Roman" w:hAnsi="Times New Roman" w:cs="Times New Roman"/>
-          <w:b/>
-        </w:rPr>
-        <w:t xml:space="preserve"> (</w:t>
-      </w:r>
-      <w:r>
-        <w:rPr>
-          <w:rFonts w:ascii="Times New Roman" w:hAnsi="Times New Roman" w:cs="Times New Roman"/>
-          <w:b/>
-          <w:color w:val="FF0000"/>
-        </w:rPr>
-        <w:t>definição melhor diferenciar o de cima deste</w:t>
-      </w:r>
-      <w:r>
-        <w:rPr>
-          <w:rFonts w:ascii="Times New Roman" w:hAnsi="Times New Roman" w:cs="Times New Roman"/>
-          <w:b/>
-        </w:rPr>
-        <w:t>)</w:t>
-      </w:r>
-      <w:r>
-        <w:rPr>
-          <w:rFonts w:ascii="Times New Roman" w:hAnsi="Times New Roman" w:cs="Times New Roman"/>
-          <w:b/>
-        </w:rPr>
-        <w:t xml:space="preserve">. </w:t>
-      </w:r>
-      <w:proofErr w:type="gramStart"/>
-      <w:r>
-        <w:rPr>
-          <w:rFonts w:ascii="Times New Roman" w:hAnsi="Times New Roman" w:cs="Times New Roman"/>
-          <w:b/>
-        </w:rPr>
-        <w:t>3</w:t>
-      </w:r>
-      <w:proofErr w:type="gramEnd"/>
+        </w:rPr>
+        <w:t xml:space="preserve"> - uma combinação de um estado do </w:t>
+      </w:r>
+      <w:r>
+        <w:rPr>
+          <w:rFonts w:ascii="Times New Roman" w:hAnsi="Times New Roman" w:cs="Times New Roman"/>
+        </w:rPr>
+        <w:t xml:space="preserve">sistema ecológico </w:t>
+      </w:r>
+      <w:r>
+        <w:rPr>
+          <w:rFonts w:ascii="Times New Roman" w:hAnsi="Times New Roman" w:cs="Times New Roman"/>
+        </w:rPr>
+        <w:t>e condição ambiental que persiste e para a qual o sis</w:t>
+      </w:r>
+      <w:r>
+        <w:rPr>
+          <w:rFonts w:ascii="Times New Roman" w:hAnsi="Times New Roman" w:cs="Times New Roman"/>
+        </w:rPr>
+        <w:t xml:space="preserve">tema retorna após perturbações </w:t>
+      </w:r>
+      <w:r>
+        <w:rPr>
+          <w:rFonts w:ascii="Times New Roman" w:hAnsi="Times New Roman" w:cs="Times New Roman"/>
+        </w:rPr>
+        <w:t>(</w:t>
+      </w:r>
+      <w:proofErr w:type="spellStart"/>
+      <w:r>
+        <w:rPr>
+          <w:rFonts w:ascii="Times New Roman" w:hAnsi="Times New Roman" w:cs="Times New Roman"/>
+        </w:rPr>
+        <w:t>Suding</w:t>
+      </w:r>
+      <w:proofErr w:type="spellEnd"/>
+      <w:r>
+        <w:rPr>
+          <w:rFonts w:ascii="Times New Roman" w:hAnsi="Times New Roman" w:cs="Times New Roman"/>
+        </w:rPr>
+        <w:t xml:space="preserve"> 2004).</w:t>
+      </w:r>
     </w:p>
     <w:p>
       <w:pPr>
@@ -558,65 +663,76 @@
         <w:jc w:val="both"/>
         <w:rPr>
           <w:rFonts w:ascii="Times New Roman" w:hAnsi="Times New Roman" w:cs="Times New Roman"/>
-          <w:b/>
-          <w:color w:val="FF0000"/>
         </w:rPr>
       </w:pPr>
       <w:r>
         <w:rPr>
           <w:rFonts w:ascii="Times New Roman" w:hAnsi="Times New Roman" w:cs="Times New Roman"/>
-          <w:b/>
-        </w:rPr>
-        <w:t>Estrutura</w:t>
-      </w:r>
-      <w:r>
-        <w:rPr>
-          <w:rFonts w:ascii="Times New Roman" w:hAnsi="Times New Roman" w:cs="Times New Roman"/>
-          <w:b/>
-        </w:rPr>
-        <w:t xml:space="preserve"> da comunidade</w:t>
-      </w:r>
-      <w:r>
-        <w:rPr>
-          <w:rFonts w:ascii="Times New Roman" w:hAnsi="Times New Roman" w:cs="Times New Roman"/>
-          <w:b/>
-        </w:rPr>
-        <w:t xml:space="preserve"> – a organização e disposição (arquitetura) das relações entre os componentes de algo complexo. O sistema de entidades de nível inferior e as interações entre eles (</w:t>
-      </w:r>
-      <w:proofErr w:type="spellStart"/>
-      <w:r>
-        <w:rPr>
-          <w:rFonts w:ascii="Times New Roman" w:hAnsi="Times New Roman" w:cs="Times New Roman"/>
-          <w:b/>
-        </w:rPr>
-        <w:t>Picket</w:t>
-      </w:r>
-      <w:proofErr w:type="spellEnd"/>
-      <w:r>
-        <w:rPr>
-          <w:rFonts w:ascii="Times New Roman" w:hAnsi="Times New Roman" w:cs="Times New Roman"/>
-          <w:b/>
-        </w:rPr>
-        <w:t xml:space="preserve"> 1989).</w:t>
-      </w:r>
-      <w:r>
-        <w:rPr>
-          <w:rFonts w:ascii="Times New Roman" w:hAnsi="Times New Roman" w:cs="Times New Roman"/>
-          <w:b/>
-          <w:color w:val="FF0000"/>
-        </w:rPr>
-        <w:t xml:space="preserve"> </w:t>
-      </w:r>
-      <w:proofErr w:type="gramStart"/>
-      <w:r>
-        <w:rPr>
-          <w:rFonts w:ascii="Times New Roman" w:hAnsi="Times New Roman" w:cs="Times New Roman"/>
-          <w:b/>
-          <w:color w:val="FF0000"/>
-        </w:rPr>
-        <w:t>4</w:t>
-      </w:r>
-      <w:proofErr w:type="gramEnd"/>
+        </w:rPr>
+        <w:t>Estado</w:t>
+      </w:r>
+      <w:r>
+        <w:rPr>
+          <w:rFonts w:ascii="Times New Roman" w:hAnsi="Times New Roman" w:cs="Times New Roman"/>
+        </w:rPr>
+        <w:t>s estáveis</w:t>
+      </w:r>
+      <w:r>
+        <w:rPr>
+          <w:rFonts w:ascii="Times New Roman" w:hAnsi="Times New Roman" w:cs="Times New Roman"/>
+        </w:rPr>
+        <w:t xml:space="preserve"> alternativo</w:t>
+      </w:r>
+      <w:r>
+        <w:rPr>
+          <w:rFonts w:ascii="Times New Roman" w:hAnsi="Times New Roman" w:cs="Times New Roman"/>
+        </w:rPr>
+        <w:t>s</w:t>
+      </w:r>
+      <w:r>
+        <w:rPr>
+          <w:rFonts w:ascii="Times New Roman" w:hAnsi="Times New Roman" w:cs="Times New Roman"/>
+        </w:rPr>
+        <w:t xml:space="preserve"> ecológico</w:t>
+      </w:r>
+      <w:r>
+        <w:rPr>
+          <w:rFonts w:ascii="Times New Roman" w:hAnsi="Times New Roman" w:cs="Times New Roman"/>
+        </w:rPr>
+        <w:t>s</w:t>
+      </w:r>
+      <w:r>
+        <w:rPr>
+          <w:rFonts w:ascii="Times New Roman" w:hAnsi="Times New Roman" w:cs="Times New Roman"/>
+        </w:rPr>
+        <w:t xml:space="preserve"> – </w:t>
+      </w:r>
+      <w:r>
+        <w:rPr>
+          <w:rFonts w:ascii="Times New Roman" w:hAnsi="Times New Roman" w:cs="Times New Roman"/>
+        </w:rPr>
+        <w:t xml:space="preserve">combinações alternativas de estados de ecossistema e condições ambientais que podem persistir em uma determinada extensão espacial e escala temporal </w:t>
+      </w:r>
+      <w:r>
+        <w:rPr>
+          <w:rFonts w:ascii="Times New Roman" w:hAnsi="Times New Roman" w:cs="Times New Roman"/>
+        </w:rPr>
+        <w:t>(</w:t>
+      </w:r>
+      <w:proofErr w:type="spellStart"/>
+      <w:r>
+        <w:rPr>
+          <w:rFonts w:ascii="Times New Roman" w:hAnsi="Times New Roman" w:cs="Times New Roman"/>
+        </w:rPr>
+        <w:t>Suding</w:t>
+      </w:r>
+      <w:proofErr w:type="spellEnd"/>
+      <w:r>
+        <w:rPr>
+          <w:rFonts w:ascii="Times New Roman" w:hAnsi="Times New Roman" w:cs="Times New Roman"/>
+        </w:rPr>
+        <w:t xml:space="preserve"> 2004).</w:t>
+      </w:r>
     </w:p>
     <w:p>
       <w:pPr>
@@ -624,80 +740,53 @@
         <w:jc w:val="both"/>
         <w:rPr>
           <w:rFonts w:ascii="Times New Roman" w:hAnsi="Times New Roman" w:cs="Times New Roman"/>
-          <w:b/>
+          <w:color w:val="FF0000"/>
         </w:rPr>
       </w:pPr>
-      <w:proofErr w:type="spellStart"/>
-      <w:r>
-        <w:rPr>
-          <w:rFonts w:ascii="Times New Roman" w:hAnsi="Times New Roman" w:cs="Times New Roman"/>
-          <w:b/>
-        </w:rPr>
-        <w:t>Forrageamento</w:t>
-      </w:r>
-      <w:proofErr w:type="spellEnd"/>
-      <w:r>
-        <w:rPr>
-          <w:rFonts w:ascii="Times New Roman" w:hAnsi="Times New Roman" w:cs="Times New Roman"/>
-          <w:b/>
-        </w:rPr>
-        <w:t xml:space="preserve"> – É a procura por recursos alimentares</w:t>
-      </w:r>
-      <w:r>
-        <w:rPr>
-          <w:rFonts w:ascii="Times New Roman" w:hAnsi="Times New Roman" w:cs="Times New Roman"/>
-          <w:b/>
-        </w:rPr>
-        <w:t xml:space="preserve"> (</w:t>
-      </w:r>
-      <w:r>
-        <w:rPr>
-          <w:rFonts w:ascii="Times New Roman" w:hAnsi="Times New Roman" w:cs="Times New Roman"/>
-          <w:b/>
-          <w:color w:val="FF0000"/>
-        </w:rPr>
-        <w:t xml:space="preserve">ref. Livro </w:t>
-      </w:r>
-      <w:proofErr w:type="spellStart"/>
-      <w:r>
-        <w:rPr>
-          <w:rFonts w:ascii="Times New Roman" w:hAnsi="Times New Roman" w:cs="Times New Roman"/>
-          <w:b/>
-          <w:color w:val="FF0000"/>
-        </w:rPr>
-        <w:t>lab</w:t>
-      </w:r>
-      <w:proofErr w:type="spellEnd"/>
-      <w:r>
-        <w:rPr>
-          <w:rFonts w:ascii="Times New Roman" w:hAnsi="Times New Roman" w:cs="Times New Roman"/>
-          <w:b/>
-        </w:rPr>
-        <w:t>)</w:t>
-      </w:r>
-      <w:r>
-        <w:rPr>
-          <w:rFonts w:ascii="Times New Roman" w:hAnsi="Times New Roman" w:cs="Times New Roman"/>
-          <w:b/>
-        </w:rPr>
-        <w:t>.</w:t>
-      </w:r>
-      <w:r>
-        <w:rPr>
-          <w:rFonts w:ascii="Times New Roman" w:hAnsi="Times New Roman" w:cs="Times New Roman"/>
-          <w:b/>
-        </w:rPr>
-        <w:t xml:space="preserve"> </w:t>
-      </w:r>
-      <w:proofErr w:type="gramStart"/>
-      <w:r>
-        <w:rPr>
-          <w:rFonts w:ascii="Times New Roman" w:hAnsi="Times New Roman" w:cs="Times New Roman"/>
-          <w:b/>
-        </w:rPr>
-        <w:t>5</w:t>
-      </w:r>
-      <w:proofErr w:type="gramEnd"/>
+      <w:r>
+        <w:rPr>
+          <w:rFonts w:ascii="Times New Roman" w:hAnsi="Times New Roman" w:cs="Times New Roman"/>
+        </w:rPr>
+        <w:t>Estrutura</w:t>
+      </w:r>
+      <w:r>
+        <w:rPr>
+          <w:rFonts w:ascii="Times New Roman" w:hAnsi="Times New Roman" w:cs="Times New Roman"/>
+        </w:rPr>
+        <w:t xml:space="preserve"> da comunidade</w:t>
+      </w:r>
+      <w:r>
+        <w:rPr>
+          <w:rFonts w:ascii="Times New Roman" w:hAnsi="Times New Roman" w:cs="Times New Roman"/>
+        </w:rPr>
+        <w:t xml:space="preserve"> – a organização e disposição (arquitetura) das relações entre os </w:t>
+      </w:r>
+      <w:r>
+        <w:rPr>
+          <w:rFonts w:ascii="Times New Roman" w:hAnsi="Times New Roman" w:cs="Times New Roman"/>
+        </w:rPr>
+        <w:t xml:space="preserve">as espécies da comunidade </w:t>
+      </w:r>
+      <w:r>
+        <w:rPr>
+          <w:rFonts w:ascii="Times New Roman" w:hAnsi="Times New Roman" w:cs="Times New Roman"/>
+        </w:rPr>
+        <w:t>(</w:t>
+      </w:r>
+      <w:proofErr w:type="spellStart"/>
+      <w:r>
+        <w:rPr>
+          <w:rFonts w:ascii="Times New Roman" w:hAnsi="Times New Roman" w:cs="Times New Roman"/>
+        </w:rPr>
+        <w:t>Picket</w:t>
+      </w:r>
+      <w:proofErr w:type="spellEnd"/>
+      <w:r>
+        <w:rPr>
+          <w:rFonts w:ascii="Times New Roman" w:hAnsi="Times New Roman" w:cs="Times New Roman"/>
+        </w:rPr>
+        <w:t xml:space="preserve"> 1989).</w:t>
+      </w:r>
     </w:p>
     <w:p>
       <w:pPr>
@@ -763,6 +852,38 @@
         </w:rPr>
         <w:t xml:space="preserve"> 1994).</w:t>
       </w:r>
+      <w:r>
+        <w:rPr>
+          <w:rFonts w:ascii="Times New Roman" w:hAnsi="Times New Roman" w:cs="Times New Roman"/>
+        </w:rPr>
+        <w:t xml:space="preserve"> A forma</w:t>
+      </w:r>
+      <w:r>
+        <w:rPr>
+          <w:rFonts w:ascii="Times New Roman" w:hAnsi="Times New Roman" w:cs="Times New Roman"/>
+        </w:rPr>
+        <w:t xml:space="preserve"> (inclusive o </w:t>
+      </w:r>
+      <w:r>
+        <w:rPr>
+          <w:rFonts w:ascii="Times New Roman" w:hAnsi="Times New Roman" w:cs="Times New Roman"/>
+        </w:rPr>
+        <w:t>tamanho da borda</w:t>
+      </w:r>
+      <w:r>
+        <w:rPr>
+          <w:rFonts w:ascii="Times New Roman" w:hAnsi="Times New Roman" w:cs="Times New Roman"/>
+        </w:rPr>
+        <w:t>)</w:t>
+      </w:r>
+      <w:r>
+        <w:rPr>
+          <w:rFonts w:ascii="Times New Roman" w:hAnsi="Times New Roman" w:cs="Times New Roman"/>
+        </w:rPr>
+        <w:t>, o tamanho do fragmento, e o distanciamento entre fragmentos foram modificados a cada simulação para evitar algum efeito do tipo de fragmento no resultado.</w:t>
+      </w:r>
+      <w:bookmarkStart w:id="0" w:name="_GoBack"/>
+      <w:bookmarkEnd w:id="0"/>
     </w:p>
     <w:p>
       <w:pPr>
@@ -776,6 +897,7 @@
         <w:rPr>
           <w:rFonts w:ascii="Times New Roman" w:hAnsi="Times New Roman" w:cs="Times New Roman"/>
         </w:rPr>
+        <w:lastRenderedPageBreak/>
         <w:t xml:space="preserve">Limiar </w:t>
       </w:r>
       <w:r>
@@ -884,75 +1006,30 @@
         <w:jc w:val="both"/>
         <w:rPr>
           <w:rFonts w:ascii="Times New Roman" w:hAnsi="Times New Roman" w:cs="Times New Roman"/>
-          <w:u w:val="single"/>
         </w:rPr>
       </w:pPr>
       <w:r>
         <w:rPr>
           <w:rFonts w:ascii="Times New Roman" w:hAnsi="Times New Roman" w:cs="Times New Roman"/>
-          <w:u w:val="single"/>
-        </w:rPr>
-        <w:lastRenderedPageBreak/>
-        <w:t xml:space="preserve">Perturbação </w:t>
-      </w:r>
-      <w:r>
-        <w:rPr>
-          <w:rFonts w:ascii="Times New Roman" w:hAnsi="Times New Roman" w:cs="Times New Roman"/>
-          <w:u w:val="single"/>
-        </w:rPr>
-        <w:t xml:space="preserve">ecológica </w:t>
-      </w:r>
-      <w:r>
-        <w:rPr>
-          <w:rFonts w:ascii="Times New Roman" w:hAnsi="Times New Roman" w:cs="Times New Roman"/>
-          <w:u w:val="single"/>
-        </w:rPr>
-        <w:t xml:space="preserve">– </w:t>
-      </w:r>
-      <w:r>
-        <w:rPr>
-          <w:rFonts w:ascii="Times New Roman" w:hAnsi="Times New Roman" w:cs="Times New Roman"/>
-          <w:u w:val="single"/>
-        </w:rPr>
-        <w:t>Desvio ou deslocamento do estado nominal em estrutura ou função em qualquer nível de organização (</w:t>
-      </w:r>
-      <w:proofErr w:type="spellStart"/>
-      <w:r>
-        <w:rPr>
-          <w:rFonts w:ascii="Times New Roman" w:hAnsi="Times New Roman" w:cs="Times New Roman"/>
-          <w:u w:val="single"/>
-        </w:rPr>
-        <w:t>Odum</w:t>
-      </w:r>
-      <w:proofErr w:type="spellEnd"/>
-      <w:r>
-        <w:rPr>
-          <w:rFonts w:ascii="Times New Roman" w:hAnsi="Times New Roman" w:cs="Times New Roman"/>
-          <w:u w:val="single"/>
-        </w:rPr>
-        <w:t xml:space="preserve"> </w:t>
-      </w:r>
-      <w:proofErr w:type="gramStart"/>
-      <w:r>
-        <w:rPr>
-          <w:rFonts w:ascii="Times New Roman" w:hAnsi="Times New Roman" w:cs="Times New Roman"/>
-          <w:u w:val="single"/>
-        </w:rPr>
-        <w:t>et</w:t>
-      </w:r>
-      <w:proofErr w:type="gramEnd"/>
-      <w:r>
-        <w:rPr>
-          <w:rFonts w:ascii="Times New Roman" w:hAnsi="Times New Roman" w:cs="Times New Roman"/>
-          <w:u w:val="single"/>
-        </w:rPr>
-        <w:t xml:space="preserve"> al. 1979), isso implica em mexer além de um nível normal (</w:t>
-      </w:r>
-      <w:proofErr w:type="spellStart"/>
-      <w:r>
-        <w:rPr>
-          <w:rFonts w:ascii="Times New Roman" w:hAnsi="Times New Roman" w:cs="Times New Roman"/>
-          <w:u w:val="single"/>
+        </w:rPr>
+        <w:t xml:space="preserve">Perturbação ecológica (efeito) - </w:t>
+      </w:r>
+      <w:r>
+        <w:rPr>
+          <w:rFonts w:ascii="Times New Roman" w:hAnsi="Times New Roman" w:cs="Times New Roman"/>
+        </w:rPr>
+        <w:t>A resposta de um componente ou sistema ecológico a distúrbios ou outro processo ecológico, conforme indicado por desvios nos valores que descrevem as propri</w:t>
+      </w:r>
+      <w:r>
+        <w:rPr>
+          <w:rFonts w:ascii="Times New Roman" w:hAnsi="Times New Roman" w:cs="Times New Roman"/>
+        </w:rPr>
+        <w:t>edades do componente ou sistema (</w:t>
+      </w:r>
+      <w:proofErr w:type="spellStart"/>
+      <w:r>
+        <w:rPr>
+          <w:rFonts w:ascii="Times New Roman" w:hAnsi="Times New Roman" w:cs="Times New Roman"/>
         </w:rPr>
         <w:t>Rykiel</w:t>
       </w:r>
@@ -960,100 +1037,9 @@
       <w:r>
         <w:rPr>
           <w:rFonts w:ascii="Times New Roman" w:hAnsi="Times New Roman" w:cs="Times New Roman"/>
-          <w:u w:val="single"/>
-        </w:rPr>
-        <w:t xml:space="preserve"> JR 1985). Distúrbio</w:t>
-      </w:r>
-      <w:r>
-        <w:rPr>
-          <w:rFonts w:ascii="Times New Roman" w:hAnsi="Times New Roman" w:cs="Times New Roman"/>
-          <w:u w:val="single"/>
-        </w:rPr>
-        <w:t xml:space="preserve"> ecológico</w:t>
-      </w:r>
-      <w:r>
-        <w:rPr>
-          <w:rFonts w:ascii="Times New Roman" w:hAnsi="Times New Roman" w:cs="Times New Roman"/>
-          <w:u w:val="single"/>
-        </w:rPr>
-        <w:t xml:space="preserve"> é geralmente definido</w:t>
-      </w:r>
-      <w:r>
-        <w:rPr>
-          <w:rFonts w:ascii="Times New Roman" w:hAnsi="Times New Roman" w:cs="Times New Roman"/>
-          <w:u w:val="single"/>
-        </w:rPr>
-        <w:t xml:space="preserve"> como qualquer evento relativamente discreto no tempo que perturba a estrutura do ecossistema, da comunidade ou da população e altera os pools de recursos, a disponibilidade de substrato ou o ambiente físico (White &amp; </w:t>
-      </w:r>
-      <w:proofErr w:type="spellStart"/>
-      <w:r>
-        <w:rPr>
-          <w:rFonts w:ascii="Times New Roman" w:hAnsi="Times New Roman" w:cs="Times New Roman"/>
-          <w:u w:val="single"/>
-        </w:rPr>
-        <w:t>Pickett</w:t>
-      </w:r>
-      <w:proofErr w:type="spellEnd"/>
-      <w:r>
-        <w:rPr>
-          <w:rFonts w:ascii="Times New Roman" w:hAnsi="Times New Roman" w:cs="Times New Roman"/>
-          <w:u w:val="single"/>
-        </w:rPr>
-        <w:t xml:space="preserve">, 1985). </w:t>
-      </w:r>
-      <w:r>
-        <w:rPr>
-          <w:rFonts w:ascii="Times New Roman" w:hAnsi="Times New Roman" w:cs="Times New Roman"/>
-          <w:u w:val="single"/>
-        </w:rPr>
-        <w:t>Perturbação</w:t>
-      </w:r>
-      <w:r>
-        <w:rPr>
-          <w:rFonts w:ascii="Times New Roman" w:hAnsi="Times New Roman" w:cs="Times New Roman"/>
-          <w:u w:val="single"/>
-        </w:rPr>
-        <w:t xml:space="preserve"> ecológica</w:t>
-      </w:r>
-      <w:r>
-        <w:rPr>
-          <w:rFonts w:ascii="Times New Roman" w:hAnsi="Times New Roman" w:cs="Times New Roman"/>
-          <w:u w:val="single"/>
-        </w:rPr>
-        <w:t xml:space="preserve"> é um distúrbio imprevisível (Battisti 2016).</w:t>
-      </w:r>
-      <w:r>
-        <w:rPr>
-          <w:rFonts w:ascii="Times New Roman" w:hAnsi="Times New Roman" w:cs="Times New Roman"/>
-          <w:u w:val="single"/>
-        </w:rPr>
-        <w:t xml:space="preserve"> Distúrbio como um choque repentino imposto ao sistema por uma mudança nas condições externas ao sistema (por exemplo, um aumento repentino na temperatura ambiente) e perturbação como a mudança no nível de função de um sistema devido a tal perturbação (</w:t>
-      </w:r>
-      <w:proofErr w:type="spellStart"/>
-      <w:r>
-        <w:rPr>
-          <w:rFonts w:ascii="Times New Roman" w:hAnsi="Times New Roman" w:cs="Times New Roman"/>
-          <w:u w:val="single"/>
-        </w:rPr>
-        <w:t>Todman</w:t>
-      </w:r>
-      <w:proofErr w:type="spellEnd"/>
-      <w:r>
-        <w:rPr>
-          <w:rFonts w:ascii="Times New Roman" w:hAnsi="Times New Roman" w:cs="Times New Roman"/>
-          <w:u w:val="single"/>
-        </w:rPr>
-        <w:t xml:space="preserve"> 2016</w:t>
-      </w:r>
-      <w:proofErr w:type="gramStart"/>
-      <w:r>
-        <w:rPr>
-          <w:rFonts w:ascii="Times New Roman" w:hAnsi="Times New Roman" w:cs="Times New Roman"/>
-          <w:u w:val="single"/>
-        </w:rPr>
-        <w:t>)</w:t>
-      </w:r>
-      <w:proofErr w:type="gramEnd"/>
+        </w:rPr>
+        <w:t xml:space="preserve"> JR 1985). </w:t>
+      </w:r>
     </w:p>
     <w:p>
       <w:pPr>
@@ -1061,27 +1047,23 @@
         <w:jc w:val="both"/>
         <w:rPr>
           <w:rFonts w:ascii="Times New Roman" w:hAnsi="Times New Roman" w:cs="Times New Roman"/>
-          <w:b/>
         </w:rPr>
       </w:pPr>
       <w:r>
         <w:rPr>
           <w:rFonts w:ascii="Times New Roman" w:hAnsi="Times New Roman" w:cs="Times New Roman"/>
-          <w:b/>
         </w:rPr>
         <w:t xml:space="preserve">Plasticidade comportamental – </w:t>
       </w:r>
       <w:r>
         <w:rPr>
           <w:rFonts w:ascii="Times New Roman" w:hAnsi="Times New Roman" w:cs="Times New Roman"/>
-          <w:b/>
         </w:rPr>
         <w:t>V</w:t>
       </w:r>
       <w:r>
         <w:rPr>
           <w:rFonts w:ascii="Times New Roman" w:hAnsi="Times New Roman" w:cs="Times New Roman"/>
-          <w:b/>
         </w:rPr>
         <w:t>ariabilidade resultante da exposição de um indivíduo (ou genótipo) a diferentes estímulos (</w:t>
       </w:r>
@@ -1089,7 +1071,6 @@
       <w:r>
         <w:rPr>
           <w:rFonts w:ascii="Times New Roman" w:hAnsi="Times New Roman" w:cs="Times New Roman"/>
-          <w:b/>
         </w:rPr>
         <w:t>Japyassú</w:t>
       </w:r>
@@ -1097,7 +1078,6 @@
       <w:r>
         <w:rPr>
           <w:rFonts w:ascii="Times New Roman" w:hAnsi="Times New Roman" w:cs="Times New Roman"/>
-          <w:b/>
         </w:rPr>
         <w:t xml:space="preserve"> e </w:t>
       </w:r>
@@ -1105,7 +1085,6 @@
       <w:r>
         <w:rPr>
           <w:rFonts w:ascii="Times New Roman" w:hAnsi="Times New Roman" w:cs="Times New Roman"/>
-          <w:b/>
         </w:rPr>
         <w:t>Malange</w:t>
       </w:r>
@@ -1113,43 +1092,113 @@
       <w:r>
         <w:rPr>
           <w:rFonts w:ascii="Times New Roman" w:hAnsi="Times New Roman" w:cs="Times New Roman"/>
-          <w:b/>
         </w:rPr>
         <w:t xml:space="preserve"> 2014).</w:t>
       </w:r>
       <w:r>
         <w:rPr>
           <w:rFonts w:ascii="Times New Roman" w:hAnsi="Times New Roman" w:cs="Times New Roman"/>
-          <w:b/>
         </w:rPr>
         <w:t xml:space="preserve"> </w:t>
       </w:r>
       <w:r>
         <w:rPr>
           <w:rFonts w:ascii="Times New Roman" w:hAnsi="Times New Roman" w:cs="Times New Roman"/>
-          <w:b/>
-          <w:color w:val="FF0000"/>
-        </w:rPr>
-        <w:t>No nosso caso a variabilidade foi comportamental e em resposta há uma perda de habitat, os indivíduos em habitats não destruídos andavam em um passo aleatório correlacionado, quando a perturbação ocorria os indivíduos mantinham o passo, porém os que estavam próximos ou no local perturbado dava saltos (resposta comportamental) para fugir da perturbação (estímulo).</w:t>
-      </w:r>
-      <w:r>
-        <w:rPr>
-          <w:rFonts w:ascii="Times New Roman" w:hAnsi="Times New Roman" w:cs="Times New Roman"/>
-          <w:b/>
-          <w:color w:val="FF0000"/>
+        </w:rPr>
+        <w:t>Em nosso modelo os indivíduos</w:t>
+      </w:r>
+      <w:r>
+        <w:rPr>
+          <w:rFonts w:ascii="Times New Roman" w:hAnsi="Times New Roman" w:cs="Times New Roman"/>
         </w:rPr>
         <w:t xml:space="preserve"> </w:t>
       </w:r>
-      <w:proofErr w:type="gramStart"/>
-      <w:r>
-        <w:rPr>
-          <w:rFonts w:ascii="Times New Roman" w:hAnsi="Times New Roman" w:cs="Times New Roman"/>
-          <w:b/>
-          <w:color w:val="FF0000"/>
-        </w:rPr>
-        <w:t>6</w:t>
-      </w:r>
-      <w:proofErr w:type="gramEnd"/>
+      <w:r>
+        <w:rPr>
+          <w:rFonts w:ascii="Times New Roman" w:hAnsi="Times New Roman" w:cs="Times New Roman"/>
+        </w:rPr>
+        <w:t xml:space="preserve">variaram </w:t>
+      </w:r>
+      <w:proofErr w:type="spellStart"/>
+      <w:r>
+        <w:rPr>
+          <w:rFonts w:ascii="Times New Roman" w:hAnsi="Times New Roman" w:cs="Times New Roman"/>
+        </w:rPr>
+        <w:t>comportamentalmente</w:t>
+      </w:r>
+      <w:proofErr w:type="spellEnd"/>
+      <w:r>
+        <w:rPr>
+          <w:rFonts w:ascii="Times New Roman" w:hAnsi="Times New Roman" w:cs="Times New Roman"/>
+        </w:rPr>
+        <w:t xml:space="preserve"> o grau da dispersão (tamanho do salto)</w:t>
+      </w:r>
+      <w:r>
+        <w:rPr>
+          <w:rFonts w:ascii="Times New Roman" w:hAnsi="Times New Roman" w:cs="Times New Roman"/>
+        </w:rPr>
+        <w:t xml:space="preserve"> em resposta há uma </w:t>
+      </w:r>
+      <w:r>
+        <w:rPr>
+          <w:rFonts w:ascii="Times New Roman" w:hAnsi="Times New Roman" w:cs="Times New Roman"/>
+        </w:rPr>
+        <w:t xml:space="preserve">fragmentação por perda de habitat - </w:t>
+      </w:r>
+      <w:r>
+        <w:rPr>
+          <w:rFonts w:ascii="Times New Roman" w:hAnsi="Times New Roman" w:cs="Times New Roman"/>
+        </w:rPr>
+        <w:t xml:space="preserve">os indivíduos em habitats </w:t>
+      </w:r>
+      <w:r>
+        <w:rPr>
+          <w:rFonts w:ascii="Times New Roman" w:hAnsi="Times New Roman" w:cs="Times New Roman"/>
+        </w:rPr>
+        <w:t>destruídos</w:t>
+      </w:r>
+      <w:r>
+        <w:rPr>
+          <w:rFonts w:ascii="Times New Roman" w:hAnsi="Times New Roman" w:cs="Times New Roman"/>
+        </w:rPr>
+        <w:t xml:space="preserve"> </w:t>
+      </w:r>
+      <w:r>
+        <w:rPr>
+          <w:rFonts w:ascii="Times New Roman" w:hAnsi="Times New Roman" w:cs="Times New Roman"/>
+        </w:rPr>
+        <w:t xml:space="preserve">(estímulo) </w:t>
+      </w:r>
+      <w:r>
+        <w:rPr>
+          <w:rFonts w:ascii="Times New Roman" w:hAnsi="Times New Roman" w:cs="Times New Roman"/>
+        </w:rPr>
+        <w:t>davam saltos (resp</w:t>
+      </w:r>
+      <w:r>
+        <w:rPr>
+          <w:rFonts w:ascii="Times New Roman" w:hAnsi="Times New Roman" w:cs="Times New Roman"/>
+        </w:rPr>
+        <w:t xml:space="preserve">osta comportamental), aproximadamente, do </w:t>
+      </w:r>
+      <w:r>
+        <w:rPr>
+          <w:rFonts w:ascii="Times New Roman" w:hAnsi="Times New Roman" w:cs="Times New Roman"/>
+        </w:rPr>
+        <w:t>tamanho do grau de plasticidade configurado no inicio do sistema</w:t>
+      </w:r>
+      <w:r>
+        <w:rPr>
+          <w:rFonts w:ascii="Times New Roman" w:hAnsi="Times New Roman" w:cs="Times New Roman"/>
+        </w:rPr>
+        <w:t>.</w:t>
+      </w:r>
+      <w:r>
+        <w:rPr>
+          <w:rFonts w:ascii="Times New Roman" w:hAnsi="Times New Roman" w:cs="Times New Roman"/>
+        </w:rPr>
+        <w:t xml:space="preserve"> </w:t>
+      </w:r>
     </w:p>
     <w:p>
       <w:pPr>
@@ -1181,13 +1230,7 @@
         <w:rPr>
           <w:rFonts w:ascii="Times New Roman" w:hAnsi="Times New Roman" w:cs="Times New Roman"/>
         </w:rPr>
-        <w:t xml:space="preserve">Todos os indivíduos de uma única espécie dentro de um fragmento de habitat </w:t>
-      </w:r>
-      <w:r>
-        <w:rPr>
-          <w:rFonts w:ascii="Times New Roman" w:hAnsi="Times New Roman" w:cs="Times New Roman"/>
-        </w:rPr>
-        <w:t>(</w:t>
+        <w:t>Todos os indivíduos de uma única espécie dentro de um fragmento de habitat (</w:t>
       </w:r>
       <w:proofErr w:type="spellStart"/>
       <w:r>
@@ -1217,8 +1260,6 @@
         </w:rPr>
         <w:t xml:space="preserve"> al. 2004).</w:t>
       </w:r>
-      <w:bookmarkStart w:id="0" w:name="_GoBack"/>
-      <w:bookmarkEnd w:id="0"/>
     </w:p>
     <w:p>
       <w:pPr>

--- a/Material complementar 2_Glossário.docx
+++ b/Material complementar 2_Glossário.docx
@@ -8,6 +8,7 @@
         <w:jc w:val="both"/>
         <w:rPr>
           <w:rFonts w:ascii="Times New Roman" w:hAnsi="Times New Roman" w:cs="Times New Roman"/>
+          <w:b/>
           <w:sz w:val="28"/>
           <w:szCs w:val="28"/>
         </w:rPr>
@@ -15,6 +16,7 @@
       <w:r>
         <w:rPr>
           <w:rFonts w:ascii="Times New Roman" w:hAnsi="Times New Roman" w:cs="Times New Roman"/>
+          <w:b/>
           <w:sz w:val="28"/>
           <w:szCs w:val="28"/>
         </w:rPr>
@@ -140,7 +142,13 @@
         <w:rPr>
           <w:rFonts w:ascii="Times New Roman" w:hAnsi="Times New Roman" w:cs="Times New Roman"/>
         </w:rPr>
-        <w:t xml:space="preserve">ógica </w:t>
+        <w:t>ógica</w:t>
+      </w:r>
+      <w:r>
+        <w:rPr>
+          <w:rFonts w:ascii="Times New Roman" w:hAnsi="Times New Roman" w:cs="Times New Roman"/>
+        </w:rPr>
+        <w:t xml:space="preserve"> </w:t>
       </w:r>
       <w:r>
         <w:rPr>
@@ -268,7 +276,13 @@
         <w:rPr>
           <w:rFonts w:ascii="Times New Roman" w:hAnsi="Times New Roman" w:cs="Times New Roman"/>
         </w:rPr>
-        <w:t xml:space="preserve">Distúrbio ecológico (causa) - </w:t>
+        <w:t>Distúrbio ecológico (causa)</w:t>
+      </w:r>
+      <w:r>
+        <w:rPr>
+          <w:rFonts w:ascii="Times New Roman" w:hAnsi="Times New Roman" w:cs="Times New Roman"/>
+        </w:rPr>
+        <w:t xml:space="preserve"> - </w:t>
       </w:r>
       <w:r>
         <w:rPr>
@@ -294,31 +308,13 @@
         <w:rPr>
           <w:rFonts w:ascii="Times New Roman" w:hAnsi="Times New Roman" w:cs="Times New Roman"/>
         </w:rPr>
-        <w:t xml:space="preserve">, 1985). </w:t>
-      </w:r>
-      <w:r>
-        <w:rPr>
-          <w:rFonts w:ascii="Times New Roman" w:hAnsi="Times New Roman" w:cs="Times New Roman"/>
-        </w:rPr>
-        <w:t xml:space="preserve">Em nosso </w:t>
-      </w:r>
-      <w:r>
-        <w:rPr>
-          <w:rFonts w:ascii="Times New Roman" w:hAnsi="Times New Roman" w:cs="Times New Roman"/>
-        </w:rPr>
-        <w:t>caso, testamos um</w:t>
-      </w:r>
-      <w:r>
-        <w:rPr>
-          <w:rFonts w:ascii="Times New Roman" w:hAnsi="Times New Roman" w:cs="Times New Roman"/>
-        </w:rPr>
-        <w:t xml:space="preserve"> distúrbio antropogênico (fragmentação e perda de habitat) com graus diferentes de magnitude, este ocorreu apenas uma vez (frequência) e </w:t>
-      </w:r>
-      <w:r>
-        <w:rPr>
-          <w:rFonts w:ascii="Times New Roman" w:hAnsi="Times New Roman" w:cs="Times New Roman"/>
-        </w:rPr>
-        <w:t>ocorreu</w:t>
+        <w:t>, 1985). Em nosso caso, testamos um distúrbio antropogênico (fragmentação e perda de habitat) com graus diferentes de magnitude, este ocorreu uma vez (frequência</w:t>
+      </w:r>
+      <w:r>
+        <w:rPr>
+          <w:rFonts w:ascii="Times New Roman" w:hAnsi="Times New Roman" w:cs="Times New Roman"/>
+        </w:rPr>
+        <w:t>)</w:t>
       </w:r>
       <w:r>
         <w:rPr>
@@ -338,19 +334,7 @@
         <w:rPr>
           <w:rFonts w:ascii="Times New Roman" w:hAnsi="Times New Roman" w:cs="Times New Roman"/>
         </w:rPr>
-        <w:t>”)</w:t>
-      </w:r>
-      <w:r>
-        <w:rPr>
-          <w:rFonts w:ascii="Times New Roman" w:hAnsi="Times New Roman" w:cs="Times New Roman"/>
-        </w:rPr>
-        <w:t xml:space="preserve"> </w:t>
-      </w:r>
-      <w:r>
-        <w:rPr>
-          <w:rFonts w:ascii="Times New Roman" w:hAnsi="Times New Roman" w:cs="Times New Roman"/>
-        </w:rPr>
-        <w:t>com o mesmo formato que surgiu (</w:t>
+        <w:t>”) com o mesmo formato que surgiu (</w:t>
       </w:r>
       <w:proofErr w:type="spellStart"/>
       <w:r>
@@ -475,13 +459,19 @@
         <w:rPr>
           <w:rFonts w:ascii="Times New Roman" w:hAnsi="Times New Roman" w:cs="Times New Roman"/>
         </w:rPr>
-        <w:t xml:space="preserve"> muitos conceitos de espécie difundido na literatura </w:t>
-      </w:r>
-      <w:r>
-        <w:rPr>
-          <w:rFonts w:ascii="Times New Roman" w:hAnsi="Times New Roman" w:cs="Times New Roman"/>
-        </w:rPr>
-        <w:t>em</w:t>
+        <w:t xml:space="preserve"> </w:t>
+      </w:r>
+      <w:r>
+        <w:rPr>
+          <w:rFonts w:ascii="Times New Roman" w:hAnsi="Times New Roman" w:cs="Times New Roman"/>
+        </w:rPr>
+        <w:t>muitos conceitos de espécie difundidos na literatura aplicados</w:t>
+      </w:r>
+      <w:r>
+        <w:rPr>
+          <w:rFonts w:ascii="Times New Roman" w:hAnsi="Times New Roman" w:cs="Times New Roman"/>
+        </w:rPr>
+        <w:t xml:space="preserve"> a</w:t>
       </w:r>
       <w:r>
         <w:rPr>
@@ -531,31 +521,79 @@
         <w:rPr>
           <w:rFonts w:ascii="Times New Roman" w:hAnsi="Times New Roman" w:cs="Times New Roman"/>
         </w:rPr>
-        <w:t>Este se adequa</w:t>
-      </w:r>
-      <w:r>
-        <w:rPr>
-          <w:rFonts w:ascii="Times New Roman" w:hAnsi="Times New Roman" w:cs="Times New Roman"/>
-        </w:rPr>
-        <w:t xml:space="preserve"> mais ao contexto do nosso trabalho e </w:t>
-      </w:r>
-      <w:r>
-        <w:rPr>
-          <w:rFonts w:ascii="Times New Roman" w:hAnsi="Times New Roman" w:cs="Times New Roman"/>
-        </w:rPr>
-        <w:t>é</w:t>
-      </w:r>
-      <w:r>
-        <w:rPr>
-          <w:rFonts w:ascii="Times New Roman" w:hAnsi="Times New Roman" w:cs="Times New Roman"/>
-        </w:rPr>
-        <w:t xml:space="preserve"> o mais utilizado na literatura. </w:t>
-      </w:r>
-      <w:r>
-        <w:rPr>
-          <w:rFonts w:ascii="Times New Roman" w:hAnsi="Times New Roman" w:cs="Times New Roman"/>
-        </w:rPr>
-        <w:t xml:space="preserve">Em nosso caso as populações intercruzantes estavam isoladas da outra pela diferença no </w:t>
+        <w:t>Este</w:t>
+      </w:r>
+      <w:r>
+        <w:rPr>
+          <w:rFonts w:ascii="Times New Roman" w:hAnsi="Times New Roman" w:cs="Times New Roman"/>
+        </w:rPr>
+        <w:t xml:space="preserve"> conceito</w:t>
+      </w:r>
+      <w:r>
+        <w:rPr>
+          <w:rFonts w:ascii="Times New Roman" w:hAnsi="Times New Roman" w:cs="Times New Roman"/>
+        </w:rPr>
+        <w:t xml:space="preserve"> se adequa</w:t>
+      </w:r>
+      <w:r>
+        <w:rPr>
+          <w:rFonts w:ascii="Times New Roman" w:hAnsi="Times New Roman" w:cs="Times New Roman"/>
+        </w:rPr>
+        <w:t xml:space="preserve"> mais ao contexto do nosso trabalho</w:t>
+      </w:r>
+      <w:r>
+        <w:rPr>
+          <w:rFonts w:ascii="Times New Roman" w:hAnsi="Times New Roman" w:cs="Times New Roman"/>
+        </w:rPr>
+        <w:t>, além de</w:t>
+      </w:r>
+      <w:r>
+        <w:rPr>
+          <w:rFonts w:ascii="Times New Roman" w:hAnsi="Times New Roman" w:cs="Times New Roman"/>
+        </w:rPr>
+        <w:t xml:space="preserve"> </w:t>
+      </w:r>
+      <w:r>
+        <w:rPr>
+          <w:rFonts w:ascii="Times New Roman" w:hAnsi="Times New Roman" w:cs="Times New Roman"/>
+        </w:rPr>
+        <w:t>ser o</w:t>
+      </w:r>
+      <w:r>
+        <w:rPr>
+          <w:rFonts w:ascii="Times New Roman" w:hAnsi="Times New Roman" w:cs="Times New Roman"/>
+        </w:rPr>
+        <w:t xml:space="preserve"> mais utilizado na literatura. </w:t>
+      </w:r>
+      <w:r>
+        <w:rPr>
+          <w:rFonts w:ascii="Times New Roman" w:hAnsi="Times New Roman" w:cs="Times New Roman"/>
+        </w:rPr>
+        <w:t>Em nosso caso as populações intercruzantes estavam isoladas da</w:t>
+      </w:r>
+      <w:r>
+        <w:rPr>
+          <w:rFonts w:ascii="Times New Roman" w:hAnsi="Times New Roman" w:cs="Times New Roman"/>
+        </w:rPr>
+        <w:t>s</w:t>
+      </w:r>
+      <w:r>
+        <w:rPr>
+          <w:rFonts w:ascii="Times New Roman" w:hAnsi="Times New Roman" w:cs="Times New Roman"/>
+        </w:rPr>
+        <w:t xml:space="preserve"> outra</w:t>
+      </w:r>
+      <w:r>
+        <w:rPr>
+          <w:rFonts w:ascii="Times New Roman" w:hAnsi="Times New Roman" w:cs="Times New Roman"/>
+        </w:rPr>
+        <w:t>s</w:t>
+      </w:r>
+      <w:r>
+        <w:rPr>
+          <w:rFonts w:ascii="Times New Roman" w:hAnsi="Times New Roman" w:cs="Times New Roman"/>
+        </w:rPr>
+        <w:t xml:space="preserve"> pela diferença no </w:t>
       </w:r>
       <w:proofErr w:type="spellStart"/>
       <w:r>
@@ -675,13 +713,13 @@
         <w:rPr>
           <w:rFonts w:ascii="Times New Roman" w:hAnsi="Times New Roman" w:cs="Times New Roman"/>
         </w:rPr>
-        <w:t>s estáveis</w:t>
-      </w:r>
-      <w:r>
-        <w:rPr>
-          <w:rFonts w:ascii="Times New Roman" w:hAnsi="Times New Roman" w:cs="Times New Roman"/>
-        </w:rPr>
-        <w:t xml:space="preserve"> alternativo</w:t>
+        <w:t xml:space="preserve">s </w:t>
+      </w:r>
+      <w:r>
+        <w:rPr>
+          <w:rFonts w:ascii="Times New Roman" w:hAnsi="Times New Roman" w:cs="Times New Roman"/>
+        </w:rPr>
+        <w:t>alternativo</w:t>
       </w:r>
       <w:r>
         <w:rPr>
@@ -711,7 +749,55 @@
         <w:rPr>
           <w:rFonts w:ascii="Times New Roman" w:hAnsi="Times New Roman" w:cs="Times New Roman"/>
         </w:rPr>
-        <w:t xml:space="preserve">combinações alternativas de estados de ecossistema e condições ambientais que podem persistir em uma determinada extensão espacial e escala temporal </w:t>
+        <w:t xml:space="preserve">combinações alternativas de estados de ecossistema e condições ambientais que podem persistir </w:t>
+      </w:r>
+      <w:r>
+        <w:rPr>
+          <w:rFonts w:ascii="Times New Roman" w:hAnsi="Times New Roman" w:cs="Times New Roman"/>
+        </w:rPr>
+        <w:t xml:space="preserve">(caso persista – </w:t>
+      </w:r>
+      <w:proofErr w:type="spellStart"/>
+      <w:r>
+        <w:rPr>
+          <w:rFonts w:ascii="Times New Roman" w:hAnsi="Times New Roman" w:cs="Times New Roman"/>
+        </w:rPr>
+        <w:t>estáv</w:t>
+      </w:r>
+      <w:proofErr w:type="spellEnd"/>
+      <w:r>
+        <w:rPr>
+          <w:rFonts w:ascii="Times New Roman" w:hAnsi="Times New Roman" w:cs="Times New Roman"/>
+        </w:rPr>
+        <w:tab/>
+      </w:r>
+      <w:proofErr w:type="spellStart"/>
+      <w:proofErr w:type="gramStart"/>
+      <w:r>
+        <w:rPr>
+          <w:rFonts w:ascii="Times New Roman" w:hAnsi="Times New Roman" w:cs="Times New Roman"/>
+        </w:rPr>
+        <w:t>el</w:t>
+      </w:r>
+      <w:proofErr w:type="spellEnd"/>
+      <w:proofErr w:type="gramEnd"/>
+      <w:r>
+        <w:rPr>
+          <w:rFonts w:ascii="Times New Roman" w:hAnsi="Times New Roman" w:cs="Times New Roman"/>
+        </w:rPr>
+        <w:t>)</w:t>
+      </w:r>
+      <w:r>
+        <w:rPr>
+          <w:rFonts w:ascii="Times New Roman" w:hAnsi="Times New Roman" w:cs="Times New Roman"/>
+        </w:rPr>
+        <w:t xml:space="preserve"> </w:t>
+      </w:r>
+      <w:r>
+        <w:rPr>
+          <w:rFonts w:ascii="Times New Roman" w:hAnsi="Times New Roman" w:cs="Times New Roman"/>
+        </w:rPr>
+        <w:t xml:space="preserve">em uma determinada extensão espacial e escala temporal </w:t>
       </w:r>
       <w:r>
         <w:rPr>
@@ -732,155 +818,6 @@
           <w:rFonts w:ascii="Times New Roman" w:hAnsi="Times New Roman" w:cs="Times New Roman"/>
         </w:rPr>
         <w:t xml:space="preserve"> 2004).</w:t>
-      </w:r>
-    </w:p>
-    <w:p>
-      <w:pPr>
-        <w:spacing w:line="360" w:lineRule="auto"/>
-        <w:jc w:val="both"/>
-        <w:rPr>
-          <w:rFonts w:ascii="Times New Roman" w:hAnsi="Times New Roman" w:cs="Times New Roman"/>
-          <w:color w:val="FF0000"/>
-        </w:rPr>
-      </w:pPr>
-      <w:r>
-        <w:rPr>
-          <w:rFonts w:ascii="Times New Roman" w:hAnsi="Times New Roman" w:cs="Times New Roman"/>
-        </w:rPr>
-        <w:t>Estrutura</w:t>
-      </w:r>
-      <w:r>
-        <w:rPr>
-          <w:rFonts w:ascii="Times New Roman" w:hAnsi="Times New Roman" w:cs="Times New Roman"/>
-        </w:rPr>
-        <w:t xml:space="preserve"> da comunidade</w:t>
-      </w:r>
-      <w:r>
-        <w:rPr>
-          <w:rFonts w:ascii="Times New Roman" w:hAnsi="Times New Roman" w:cs="Times New Roman"/>
-        </w:rPr>
-        <w:t xml:space="preserve"> – a organização e disposição (arquitetura) das relações entre os </w:t>
-      </w:r>
-      <w:r>
-        <w:rPr>
-          <w:rFonts w:ascii="Times New Roman" w:hAnsi="Times New Roman" w:cs="Times New Roman"/>
-        </w:rPr>
-        <w:t xml:space="preserve">as espécies da comunidade </w:t>
-      </w:r>
-      <w:r>
-        <w:rPr>
-          <w:rFonts w:ascii="Times New Roman" w:hAnsi="Times New Roman" w:cs="Times New Roman"/>
-        </w:rPr>
-        <w:t>(</w:t>
-      </w:r>
-      <w:proofErr w:type="spellStart"/>
-      <w:r>
-        <w:rPr>
-          <w:rFonts w:ascii="Times New Roman" w:hAnsi="Times New Roman" w:cs="Times New Roman"/>
-        </w:rPr>
-        <w:t>Picket</w:t>
-      </w:r>
-      <w:proofErr w:type="spellEnd"/>
-      <w:r>
-        <w:rPr>
-          <w:rFonts w:ascii="Times New Roman" w:hAnsi="Times New Roman" w:cs="Times New Roman"/>
-        </w:rPr>
-        <w:t xml:space="preserve"> 1989).</w:t>
-      </w:r>
-    </w:p>
-    <w:p>
-      <w:pPr>
-        <w:spacing w:line="360" w:lineRule="auto"/>
-        <w:jc w:val="both"/>
-        <w:rPr>
-          <w:rFonts w:ascii="Times New Roman" w:hAnsi="Times New Roman" w:cs="Times New Roman"/>
-        </w:rPr>
-      </w:pPr>
-      <w:r>
-        <w:rPr>
-          <w:rFonts w:ascii="Times New Roman" w:hAnsi="Times New Roman" w:cs="Times New Roman"/>
-        </w:rPr>
-        <w:t>Fragmentação</w:t>
-      </w:r>
-      <w:r>
-        <w:rPr>
-          <w:rFonts w:ascii="Times New Roman" w:hAnsi="Times New Roman" w:cs="Times New Roman"/>
-        </w:rPr>
-        <w:t xml:space="preserve"> de habitat</w:t>
-      </w:r>
-      <w:r>
-        <w:rPr>
-          <w:rFonts w:ascii="Times New Roman" w:hAnsi="Times New Roman" w:cs="Times New Roman"/>
-        </w:rPr>
-        <w:t xml:space="preserve"> </w:t>
-      </w:r>
-      <w:r>
-        <w:rPr>
-          <w:rFonts w:ascii="Times New Roman" w:hAnsi="Times New Roman" w:cs="Times New Roman"/>
-        </w:rPr>
-        <w:t>–</w:t>
-      </w:r>
-      <w:r>
-        <w:rPr>
-          <w:rFonts w:ascii="Times New Roman" w:hAnsi="Times New Roman" w:cs="Times New Roman"/>
-        </w:rPr>
-        <w:t xml:space="preserve"> </w:t>
-      </w:r>
-      <w:r>
-        <w:rPr>
-          <w:rFonts w:ascii="Times New Roman" w:hAnsi="Times New Roman" w:cs="Times New Roman"/>
-        </w:rPr>
-        <w:t>É o</w:t>
-      </w:r>
-      <w:r>
-        <w:rPr>
-          <w:rFonts w:ascii="Times New Roman" w:hAnsi="Times New Roman" w:cs="Times New Roman"/>
-        </w:rPr>
-        <w:t xml:space="preserve"> processo de subdividir um hábitat contínuo em pedaços menores (</w:t>
-      </w:r>
-      <w:proofErr w:type="spellStart"/>
-      <w:r>
-        <w:rPr>
-          <w:rFonts w:ascii="Times New Roman" w:hAnsi="Times New Roman" w:cs="Times New Roman"/>
-        </w:rPr>
-        <w:t>Andren</w:t>
-      </w:r>
-      <w:proofErr w:type="spellEnd"/>
-      <w:r>
-        <w:rPr>
-          <w:rFonts w:ascii="Times New Roman" w:hAnsi="Times New Roman" w:cs="Times New Roman"/>
-        </w:rPr>
-        <w:t xml:space="preserve"> 1994).</w:t>
-      </w:r>
-      <w:r>
-        <w:rPr>
-          <w:rFonts w:ascii="Times New Roman" w:hAnsi="Times New Roman" w:cs="Times New Roman"/>
-        </w:rPr>
-        <w:t xml:space="preserve"> A forma</w:t>
-      </w:r>
-      <w:r>
-        <w:rPr>
-          <w:rFonts w:ascii="Times New Roman" w:hAnsi="Times New Roman" w:cs="Times New Roman"/>
-        </w:rPr>
-        <w:t xml:space="preserve"> (inclusive o </w:t>
-      </w:r>
-      <w:r>
-        <w:rPr>
-          <w:rFonts w:ascii="Times New Roman" w:hAnsi="Times New Roman" w:cs="Times New Roman"/>
-        </w:rPr>
-        <w:t>tamanho da borda</w:t>
-      </w:r>
-      <w:r>
-        <w:rPr>
-          <w:rFonts w:ascii="Times New Roman" w:hAnsi="Times New Roman" w:cs="Times New Roman"/>
-        </w:rPr>
-        <w:t>)</w:t>
-      </w:r>
-      <w:r>
-        <w:rPr>
-          <w:rFonts w:ascii="Times New Roman" w:hAnsi="Times New Roman" w:cs="Times New Roman"/>
-        </w:rPr>
-        <w:t>, o tamanho do fragmento, e o distanciamento entre fragmentos foram modificados a cada simulação para evitar algum efeito do tipo de fragmento no resultado.</w:t>
       </w:r>
       <w:bookmarkStart w:id="0" w:name="_GoBack"/>
       <w:bookmarkEnd w:id="0"/>
@@ -891,46 +828,58 @@
         <w:jc w:val="both"/>
         <w:rPr>
           <w:rFonts w:ascii="Times New Roman" w:hAnsi="Times New Roman" w:cs="Times New Roman"/>
+          <w:color w:val="FF0000"/>
         </w:rPr>
       </w:pPr>
       <w:r>
         <w:rPr>
           <w:rFonts w:ascii="Times New Roman" w:hAnsi="Times New Roman" w:cs="Times New Roman"/>
         </w:rPr>
-        <w:lastRenderedPageBreak/>
-        <w:t xml:space="preserve">Limiar </w:t>
-      </w:r>
-      <w:r>
-        <w:rPr>
-          <w:rFonts w:ascii="Times New Roman" w:hAnsi="Times New Roman" w:cs="Times New Roman"/>
-        </w:rPr>
-        <w:t>de extinção</w:t>
-      </w:r>
-      <w:r>
-        <w:rPr>
-          <w:rFonts w:ascii="Times New Roman" w:hAnsi="Times New Roman" w:cs="Times New Roman"/>
-        </w:rPr>
-        <w:t xml:space="preserve"> </w:t>
-      </w:r>
-      <w:r>
-        <w:rPr>
-          <w:rFonts w:ascii="Times New Roman" w:hAnsi="Times New Roman" w:cs="Times New Roman"/>
-        </w:rPr>
-        <w:t>- ponto em que até mesmo pequenas mudanças nas condições ambientais levarão a grandes mudanças nas variáveis de estado do sistema (</w:t>
-      </w:r>
-      <w:proofErr w:type="spellStart"/>
-      <w:r>
-        <w:rPr>
-          <w:rFonts w:ascii="Times New Roman" w:hAnsi="Times New Roman" w:cs="Times New Roman"/>
-        </w:rPr>
-        <w:t>Suding</w:t>
-      </w:r>
-      <w:proofErr w:type="spellEnd"/>
-      <w:r>
-        <w:rPr>
-          <w:rFonts w:ascii="Times New Roman" w:hAnsi="Times New Roman" w:cs="Times New Roman"/>
-        </w:rPr>
-        <w:t xml:space="preserve"> 2004). </w:t>
+        <w:t>Estrutura</w:t>
+      </w:r>
+      <w:r>
+        <w:rPr>
+          <w:rFonts w:ascii="Times New Roman" w:hAnsi="Times New Roman" w:cs="Times New Roman"/>
+        </w:rPr>
+        <w:t xml:space="preserve"> da comunidade</w:t>
+      </w:r>
+      <w:r>
+        <w:rPr>
+          <w:rFonts w:ascii="Times New Roman" w:hAnsi="Times New Roman" w:cs="Times New Roman"/>
+        </w:rPr>
+        <w:t xml:space="preserve"> – a organização e disposição (ar</w:t>
+      </w:r>
+      <w:r>
+        <w:rPr>
+          <w:rFonts w:ascii="Times New Roman" w:hAnsi="Times New Roman" w:cs="Times New Roman"/>
+        </w:rPr>
+        <w:t xml:space="preserve">quitetura) das relações entre </w:t>
+      </w:r>
+      <w:r>
+        <w:rPr>
+          <w:rFonts w:ascii="Times New Roman" w:hAnsi="Times New Roman" w:cs="Times New Roman"/>
+        </w:rPr>
+        <w:t xml:space="preserve">as espécies da comunidade </w:t>
+      </w:r>
+      <w:r>
+        <w:rPr>
+          <w:rFonts w:ascii="Times New Roman" w:hAnsi="Times New Roman" w:cs="Times New Roman"/>
+        </w:rPr>
+        <w:t>(</w:t>
+      </w:r>
+      <w:proofErr w:type="spellStart"/>
+      <w:r>
+        <w:rPr>
+          <w:rFonts w:ascii="Times New Roman" w:hAnsi="Times New Roman" w:cs="Times New Roman"/>
+        </w:rPr>
+        <w:t>Picket</w:t>
+      </w:r>
+      <w:proofErr w:type="spellEnd"/>
+      <w:r>
+        <w:rPr>
+          <w:rFonts w:ascii="Times New Roman" w:hAnsi="Times New Roman" w:cs="Times New Roman"/>
+        </w:rPr>
+        <w:t xml:space="preserve"> 1989).</w:t>
       </w:r>
     </w:p>
     <w:p>
@@ -945,59 +894,88 @@
         <w:rPr>
           <w:rFonts w:ascii="Times New Roman" w:hAnsi="Times New Roman" w:cs="Times New Roman"/>
         </w:rPr>
-        <w:t>Nível trófico</w:t>
-      </w:r>
-      <w:r>
-        <w:rPr>
-          <w:rFonts w:ascii="Times New Roman" w:hAnsi="Times New Roman" w:cs="Times New Roman"/>
-        </w:rPr>
-        <w:t xml:space="preserve"> ecológico</w:t>
-      </w:r>
-      <w:r>
-        <w:rPr>
-          <w:rFonts w:ascii="Times New Roman" w:hAnsi="Times New Roman" w:cs="Times New Roman"/>
-        </w:rPr>
-        <w:t xml:space="preserve"> –</w:t>
-      </w:r>
-      <w:r>
-        <w:rPr>
-          <w:rFonts w:ascii="Times New Roman" w:hAnsi="Times New Roman" w:cs="Times New Roman"/>
-        </w:rPr>
-        <w:t xml:space="preserve"> </w:t>
-      </w:r>
-      <w:r>
-        <w:rPr>
-          <w:rFonts w:ascii="Times New Roman" w:hAnsi="Times New Roman" w:cs="Times New Roman"/>
-        </w:rPr>
-        <w:t>Posição de um organismo em uma rede alimentar (</w:t>
-      </w:r>
-      <w:proofErr w:type="spellStart"/>
-      <w:r>
-        <w:rPr>
-          <w:rFonts w:ascii="Times New Roman" w:hAnsi="Times New Roman" w:cs="Times New Roman"/>
-        </w:rPr>
-        <w:t>Ripple</w:t>
-      </w:r>
-      <w:proofErr w:type="spellEnd"/>
-      <w:r>
-        <w:rPr>
-          <w:rFonts w:ascii="Times New Roman" w:hAnsi="Times New Roman" w:cs="Times New Roman"/>
-        </w:rPr>
-        <w:t xml:space="preserve"> </w:t>
-      </w:r>
-      <w:proofErr w:type="gramStart"/>
-      <w:r>
-        <w:rPr>
-          <w:rFonts w:ascii="Times New Roman" w:hAnsi="Times New Roman" w:cs="Times New Roman"/>
-        </w:rPr>
-        <w:t>et</w:t>
-      </w:r>
-      <w:proofErr w:type="gramEnd"/>
-      <w:r>
-        <w:rPr>
-          <w:rFonts w:ascii="Times New Roman" w:hAnsi="Times New Roman" w:cs="Times New Roman"/>
-        </w:rPr>
-        <w:t xml:space="preserve"> al. 2016).</w:t>
+        <w:t>Fragmentação</w:t>
+      </w:r>
+      <w:r>
+        <w:rPr>
+          <w:rFonts w:ascii="Times New Roman" w:hAnsi="Times New Roman" w:cs="Times New Roman"/>
+        </w:rPr>
+        <w:t xml:space="preserve"> de habitat</w:t>
+      </w:r>
+      <w:r>
+        <w:rPr>
+          <w:rFonts w:ascii="Times New Roman" w:hAnsi="Times New Roman" w:cs="Times New Roman"/>
+        </w:rPr>
+        <w:t xml:space="preserve"> </w:t>
+      </w:r>
+      <w:r>
+        <w:rPr>
+          <w:rFonts w:ascii="Times New Roman" w:hAnsi="Times New Roman" w:cs="Times New Roman"/>
+        </w:rPr>
+        <w:t>–</w:t>
+      </w:r>
+      <w:r>
+        <w:rPr>
+          <w:rFonts w:ascii="Times New Roman" w:hAnsi="Times New Roman" w:cs="Times New Roman"/>
+        </w:rPr>
+        <w:t xml:space="preserve"> </w:t>
+      </w:r>
+      <w:r>
+        <w:rPr>
+          <w:rFonts w:ascii="Times New Roman" w:hAnsi="Times New Roman" w:cs="Times New Roman"/>
+        </w:rPr>
+        <w:t>É o</w:t>
+      </w:r>
+      <w:r>
+        <w:rPr>
+          <w:rFonts w:ascii="Times New Roman" w:hAnsi="Times New Roman" w:cs="Times New Roman"/>
+        </w:rPr>
+        <w:t xml:space="preserve"> processo de subdividir um hábitat contínuo em pedaços menores (</w:t>
+      </w:r>
+      <w:proofErr w:type="spellStart"/>
+      <w:r>
+        <w:rPr>
+          <w:rFonts w:ascii="Times New Roman" w:hAnsi="Times New Roman" w:cs="Times New Roman"/>
+        </w:rPr>
+        <w:t>Andren</w:t>
+      </w:r>
+      <w:proofErr w:type="spellEnd"/>
+      <w:r>
+        <w:rPr>
+          <w:rFonts w:ascii="Times New Roman" w:hAnsi="Times New Roman" w:cs="Times New Roman"/>
+        </w:rPr>
+        <w:t xml:space="preserve"> 1994).</w:t>
+      </w:r>
+      <w:r>
+        <w:rPr>
+          <w:rFonts w:ascii="Times New Roman" w:hAnsi="Times New Roman" w:cs="Times New Roman"/>
+        </w:rPr>
+        <w:t xml:space="preserve"> A forma</w:t>
+      </w:r>
+      <w:r>
+        <w:rPr>
+          <w:rFonts w:ascii="Times New Roman" w:hAnsi="Times New Roman" w:cs="Times New Roman"/>
+        </w:rPr>
+        <w:t xml:space="preserve"> (inclusive o tamanho da borda)</w:t>
+      </w:r>
+      <w:r>
+        <w:rPr>
+          <w:rFonts w:ascii="Times New Roman" w:hAnsi="Times New Roman" w:cs="Times New Roman"/>
+        </w:rPr>
+        <w:t xml:space="preserve">, o tamanho do fragmento </w:t>
+      </w:r>
+      <w:r>
+        <w:rPr>
+          <w:rFonts w:ascii="Times New Roman" w:hAnsi="Times New Roman" w:cs="Times New Roman"/>
+        </w:rPr>
+        <w:t xml:space="preserve">e o </w:t>
+      </w:r>
+      <w:r>
+        <w:rPr>
+          <w:rFonts w:ascii="Times New Roman" w:hAnsi="Times New Roman" w:cs="Times New Roman"/>
+        </w:rPr>
+        <w:lastRenderedPageBreak/>
+        <w:t>distanciamento entre fragmentos foram modificados a cada simulação para evitar algum efeito do tipo de fragmento no resultado.</w:t>
       </w:r>
     </w:p>
     <w:p>
@@ -1012,33 +990,39 @@
         <w:rPr>
           <w:rFonts w:ascii="Times New Roman" w:hAnsi="Times New Roman" w:cs="Times New Roman"/>
         </w:rPr>
-        <w:t xml:space="preserve">Perturbação ecológica (efeito) - </w:t>
-      </w:r>
-      <w:r>
-        <w:rPr>
-          <w:rFonts w:ascii="Times New Roman" w:hAnsi="Times New Roman" w:cs="Times New Roman"/>
-        </w:rPr>
-        <w:t>A resposta de um componente ou sistema ecológico a distúrbios ou outro processo ecológico, conforme indicado por desvios nos valores que descrevem as propri</w:t>
-      </w:r>
-      <w:r>
-        <w:rPr>
-          <w:rFonts w:ascii="Times New Roman" w:hAnsi="Times New Roman" w:cs="Times New Roman"/>
-        </w:rPr>
-        <w:t>edades do componente ou sistema (</w:t>
-      </w:r>
-      <w:proofErr w:type="spellStart"/>
-      <w:r>
-        <w:rPr>
-          <w:rFonts w:ascii="Times New Roman" w:hAnsi="Times New Roman" w:cs="Times New Roman"/>
-        </w:rPr>
-        <w:t>Rykiel</w:t>
-      </w:r>
-      <w:proofErr w:type="spellEnd"/>
-      <w:r>
-        <w:rPr>
-          <w:rFonts w:ascii="Times New Roman" w:hAnsi="Times New Roman" w:cs="Times New Roman"/>
-        </w:rPr>
-        <w:t xml:space="preserve"> JR 1985). </w:t>
+        <w:t xml:space="preserve">Limiar </w:t>
+      </w:r>
+      <w:r>
+        <w:rPr>
+          <w:rFonts w:ascii="Times New Roman" w:hAnsi="Times New Roman" w:cs="Times New Roman"/>
+        </w:rPr>
+        <w:t>de extinção</w:t>
+      </w:r>
+      <w:r>
+        <w:rPr>
+          <w:rFonts w:ascii="Times New Roman" w:hAnsi="Times New Roman" w:cs="Times New Roman"/>
+        </w:rPr>
+        <w:t xml:space="preserve"> </w:t>
+      </w:r>
+      <w:r>
+        <w:rPr>
+          <w:rFonts w:ascii="Times New Roman" w:hAnsi="Times New Roman" w:cs="Times New Roman"/>
+        </w:rPr>
+        <w:t>- ponto em que até mesmo pequenas mudanças nas condições ambientais levarão a grandes mudanças nas variáveis de estado do sistema (</w:t>
+      </w:r>
+      <w:proofErr w:type="spellStart"/>
+      <w:r>
+        <w:rPr>
+          <w:rFonts w:ascii="Times New Roman" w:hAnsi="Times New Roman" w:cs="Times New Roman"/>
+        </w:rPr>
+        <w:t>Suding</w:t>
+      </w:r>
+      <w:proofErr w:type="spellEnd"/>
+      <w:r>
+        <w:rPr>
+          <w:rFonts w:ascii="Times New Roman" w:hAnsi="Times New Roman" w:cs="Times New Roman"/>
+        </w:rPr>
+        <w:t xml:space="preserve"> 2004). </w:t>
       </w:r>
     </w:p>
     <w:p>
@@ -1053,151 +1037,59 @@
         <w:rPr>
           <w:rFonts w:ascii="Times New Roman" w:hAnsi="Times New Roman" w:cs="Times New Roman"/>
         </w:rPr>
-        <w:t xml:space="preserve">Plasticidade comportamental – </w:t>
-      </w:r>
-      <w:r>
-        <w:rPr>
-          <w:rFonts w:ascii="Times New Roman" w:hAnsi="Times New Roman" w:cs="Times New Roman"/>
-        </w:rPr>
-        <w:t>V</w:t>
-      </w:r>
-      <w:r>
-        <w:rPr>
-          <w:rFonts w:ascii="Times New Roman" w:hAnsi="Times New Roman" w:cs="Times New Roman"/>
-        </w:rPr>
-        <w:t>ariabilidade resultante da exposição de um indivíduo (ou genótipo) a diferentes estímulos (</w:t>
-      </w:r>
-      <w:proofErr w:type="spellStart"/>
-      <w:r>
-        <w:rPr>
-          <w:rFonts w:ascii="Times New Roman" w:hAnsi="Times New Roman" w:cs="Times New Roman"/>
-        </w:rPr>
-        <w:t>Japyassú</w:t>
-      </w:r>
-      <w:proofErr w:type="spellEnd"/>
-      <w:r>
-        <w:rPr>
-          <w:rFonts w:ascii="Times New Roman" w:hAnsi="Times New Roman" w:cs="Times New Roman"/>
-        </w:rPr>
-        <w:t xml:space="preserve"> e </w:t>
-      </w:r>
-      <w:proofErr w:type="spellStart"/>
-      <w:r>
-        <w:rPr>
-          <w:rFonts w:ascii="Times New Roman" w:hAnsi="Times New Roman" w:cs="Times New Roman"/>
-        </w:rPr>
-        <w:t>Malange</w:t>
-      </w:r>
-      <w:proofErr w:type="spellEnd"/>
-      <w:r>
-        <w:rPr>
-          <w:rFonts w:ascii="Times New Roman" w:hAnsi="Times New Roman" w:cs="Times New Roman"/>
-        </w:rPr>
-        <w:t xml:space="preserve"> 2014).</w:t>
-      </w:r>
-      <w:r>
-        <w:rPr>
-          <w:rFonts w:ascii="Times New Roman" w:hAnsi="Times New Roman" w:cs="Times New Roman"/>
-        </w:rPr>
-        <w:t xml:space="preserve"> </w:t>
-      </w:r>
-      <w:r>
-        <w:rPr>
-          <w:rFonts w:ascii="Times New Roman" w:hAnsi="Times New Roman" w:cs="Times New Roman"/>
-        </w:rPr>
-        <w:t>Em nosso modelo os indivíduos</w:t>
-      </w:r>
-      <w:r>
-        <w:rPr>
-          <w:rFonts w:ascii="Times New Roman" w:hAnsi="Times New Roman" w:cs="Times New Roman"/>
-        </w:rPr>
-        <w:t xml:space="preserve"> </w:t>
-      </w:r>
-      <w:r>
-        <w:rPr>
-          <w:rFonts w:ascii="Times New Roman" w:hAnsi="Times New Roman" w:cs="Times New Roman"/>
-        </w:rPr>
-        <w:t xml:space="preserve">variaram </w:t>
-      </w:r>
-      <w:proofErr w:type="spellStart"/>
-      <w:r>
-        <w:rPr>
-          <w:rFonts w:ascii="Times New Roman" w:hAnsi="Times New Roman" w:cs="Times New Roman"/>
-        </w:rPr>
-        <w:t>comportamentalmente</w:t>
-      </w:r>
-      <w:proofErr w:type="spellEnd"/>
-      <w:r>
-        <w:rPr>
-          <w:rFonts w:ascii="Times New Roman" w:hAnsi="Times New Roman" w:cs="Times New Roman"/>
-        </w:rPr>
-        <w:t xml:space="preserve"> o grau da dispersão (tamanho do salto)</w:t>
-      </w:r>
-      <w:r>
-        <w:rPr>
-          <w:rFonts w:ascii="Times New Roman" w:hAnsi="Times New Roman" w:cs="Times New Roman"/>
-        </w:rPr>
-        <w:t xml:space="preserve"> em resposta há uma </w:t>
-      </w:r>
-      <w:r>
-        <w:rPr>
-          <w:rFonts w:ascii="Times New Roman" w:hAnsi="Times New Roman" w:cs="Times New Roman"/>
-        </w:rPr>
-        <w:t xml:space="preserve">fragmentação por perda de habitat - </w:t>
-      </w:r>
-      <w:r>
-        <w:rPr>
-          <w:rFonts w:ascii="Times New Roman" w:hAnsi="Times New Roman" w:cs="Times New Roman"/>
-        </w:rPr>
-        <w:t xml:space="preserve">os indivíduos em habitats </w:t>
-      </w:r>
-      <w:r>
-        <w:rPr>
-          <w:rFonts w:ascii="Times New Roman" w:hAnsi="Times New Roman" w:cs="Times New Roman"/>
-        </w:rPr>
-        <w:t>destruídos</w:t>
-      </w:r>
-      <w:r>
-        <w:rPr>
-          <w:rFonts w:ascii="Times New Roman" w:hAnsi="Times New Roman" w:cs="Times New Roman"/>
-        </w:rPr>
-        <w:t xml:space="preserve"> </w:t>
-      </w:r>
-      <w:r>
-        <w:rPr>
-          <w:rFonts w:ascii="Times New Roman" w:hAnsi="Times New Roman" w:cs="Times New Roman"/>
-        </w:rPr>
-        <w:t xml:space="preserve">(estímulo) </w:t>
-      </w:r>
-      <w:r>
-        <w:rPr>
-          <w:rFonts w:ascii="Times New Roman" w:hAnsi="Times New Roman" w:cs="Times New Roman"/>
-        </w:rPr>
-        <w:t>davam saltos (resp</w:t>
-      </w:r>
-      <w:r>
-        <w:rPr>
-          <w:rFonts w:ascii="Times New Roman" w:hAnsi="Times New Roman" w:cs="Times New Roman"/>
-        </w:rPr>
-        <w:t xml:space="preserve">osta comportamental), aproximadamente, do </w:t>
-      </w:r>
-      <w:r>
-        <w:rPr>
-          <w:rFonts w:ascii="Times New Roman" w:hAnsi="Times New Roman" w:cs="Times New Roman"/>
-        </w:rPr>
-        <w:t>tamanho do grau de plasticidade configurado no inicio do sistema</w:t>
-      </w:r>
-      <w:r>
-        <w:rPr>
-          <w:rFonts w:ascii="Times New Roman" w:hAnsi="Times New Roman" w:cs="Times New Roman"/>
-        </w:rPr>
-        <w:t>.</w:t>
-      </w:r>
-      <w:r>
-        <w:rPr>
-          <w:rFonts w:ascii="Times New Roman" w:hAnsi="Times New Roman" w:cs="Times New Roman"/>
-        </w:rPr>
-        <w:t xml:space="preserve"> </w:t>
+        <w:t>Nível trófico</w:t>
+      </w:r>
+      <w:r>
+        <w:rPr>
+          <w:rFonts w:ascii="Times New Roman" w:hAnsi="Times New Roman" w:cs="Times New Roman"/>
+        </w:rPr>
+        <w:t xml:space="preserve"> ecológico</w:t>
+      </w:r>
+      <w:r>
+        <w:rPr>
+          <w:rFonts w:ascii="Times New Roman" w:hAnsi="Times New Roman" w:cs="Times New Roman"/>
+        </w:rPr>
+        <w:t xml:space="preserve"> –</w:t>
+      </w:r>
+      <w:r>
+        <w:rPr>
+          <w:rFonts w:ascii="Times New Roman" w:hAnsi="Times New Roman" w:cs="Times New Roman"/>
+        </w:rPr>
+        <w:t xml:space="preserve"> </w:t>
+      </w:r>
+      <w:r>
+        <w:rPr>
+          <w:rFonts w:ascii="Times New Roman" w:hAnsi="Times New Roman" w:cs="Times New Roman"/>
+        </w:rPr>
+        <w:t>Posição de um organismo em uma rede alimentar (</w:t>
+      </w:r>
+      <w:proofErr w:type="spellStart"/>
+      <w:r>
+        <w:rPr>
+          <w:rFonts w:ascii="Times New Roman" w:hAnsi="Times New Roman" w:cs="Times New Roman"/>
+        </w:rPr>
+        <w:t>Ripple</w:t>
+      </w:r>
+      <w:proofErr w:type="spellEnd"/>
+      <w:r>
+        <w:rPr>
+          <w:rFonts w:ascii="Times New Roman" w:hAnsi="Times New Roman" w:cs="Times New Roman"/>
+        </w:rPr>
+        <w:t xml:space="preserve"> </w:t>
+      </w:r>
+      <w:proofErr w:type="gramStart"/>
+      <w:r>
+        <w:rPr>
+          <w:rFonts w:ascii="Times New Roman" w:hAnsi="Times New Roman" w:cs="Times New Roman"/>
+        </w:rPr>
+        <w:t>et</w:t>
+      </w:r>
+      <w:proofErr w:type="gramEnd"/>
+      <w:r>
+        <w:rPr>
+          <w:rFonts w:ascii="Times New Roman" w:hAnsi="Times New Roman" w:cs="Times New Roman"/>
+        </w:rPr>
+        <w:t xml:space="preserve"> al. 2016).</w:t>
       </w:r>
     </w:p>
     <w:p>
@@ -1212,53 +1104,39 @@
         <w:rPr>
           <w:rFonts w:ascii="Times New Roman" w:hAnsi="Times New Roman" w:cs="Times New Roman"/>
         </w:rPr>
-        <w:t>População</w:t>
-      </w:r>
-      <w:r>
-        <w:rPr>
-          <w:rFonts w:ascii="Times New Roman" w:hAnsi="Times New Roman" w:cs="Times New Roman"/>
-        </w:rPr>
-        <w:t xml:space="preserve"> ecológica</w:t>
-      </w:r>
-      <w:r>
-        <w:rPr>
-          <w:rFonts w:ascii="Times New Roman" w:hAnsi="Times New Roman" w:cs="Times New Roman"/>
-        </w:rPr>
-        <w:t xml:space="preserve"> – </w:t>
-      </w:r>
-      <w:r>
-        <w:rPr>
-          <w:rFonts w:ascii="Times New Roman" w:hAnsi="Times New Roman" w:cs="Times New Roman"/>
-        </w:rPr>
-        <w:t>Todos os indivíduos de uma única espécie dentro de um fragmento de habitat (</w:t>
-      </w:r>
-      <w:proofErr w:type="spellStart"/>
-      <w:r>
-        <w:rPr>
-          <w:rFonts w:ascii="Times New Roman" w:hAnsi="Times New Roman" w:cs="Times New Roman"/>
-        </w:rPr>
-        <w:t>Leibold</w:t>
-      </w:r>
-      <w:proofErr w:type="spellEnd"/>
-      <w:r>
-        <w:rPr>
-          <w:rFonts w:ascii="Times New Roman" w:hAnsi="Times New Roman" w:cs="Times New Roman"/>
-        </w:rPr>
-        <w:t xml:space="preserve"> </w:t>
-      </w:r>
-      <w:proofErr w:type="gramStart"/>
-      <w:r>
-        <w:rPr>
-          <w:rFonts w:ascii="Times New Roman" w:hAnsi="Times New Roman" w:cs="Times New Roman"/>
-        </w:rPr>
-        <w:t>et</w:t>
-      </w:r>
-      <w:proofErr w:type="gramEnd"/>
-      <w:r>
-        <w:rPr>
-          <w:rFonts w:ascii="Times New Roman" w:hAnsi="Times New Roman" w:cs="Times New Roman"/>
-        </w:rPr>
-        <w:t xml:space="preserve"> al. 2004).</w:t>
+        <w:t>Perturbação ecológica (efeito)</w:t>
+      </w:r>
+      <w:r>
+        <w:rPr>
+          <w:rFonts w:ascii="Times New Roman" w:hAnsi="Times New Roman" w:cs="Times New Roman"/>
+        </w:rPr>
+        <w:t xml:space="preserve"> - </w:t>
+      </w:r>
+      <w:r>
+        <w:rPr>
+          <w:rFonts w:ascii="Times New Roman" w:hAnsi="Times New Roman" w:cs="Times New Roman"/>
+        </w:rPr>
+        <w:t>A resposta de um componente ou sistema ecológico a distúrbios ou outro processo ecológico, conforme indicado por desvios nos valores que descrevem as propri</w:t>
+      </w:r>
+      <w:r>
+        <w:rPr>
+          <w:rFonts w:ascii="Times New Roman" w:hAnsi="Times New Roman" w:cs="Times New Roman"/>
+        </w:rPr>
+        <w:t>edades do componente ou sistema (</w:t>
+      </w:r>
+      <w:proofErr w:type="spellStart"/>
+      <w:r>
+        <w:rPr>
+          <w:rFonts w:ascii="Times New Roman" w:hAnsi="Times New Roman" w:cs="Times New Roman"/>
+        </w:rPr>
+        <w:t>Rykiel</w:t>
+      </w:r>
+      <w:proofErr w:type="spellEnd"/>
+      <w:r>
+        <w:rPr>
+          <w:rFonts w:ascii="Times New Roman" w:hAnsi="Times New Roman" w:cs="Times New Roman"/>
+        </w:rPr>
+        <w:t xml:space="preserve"> JR 1985). </w:t>
       </w:r>
     </w:p>
     <w:p>
@@ -1273,39 +1151,121 @@
         <w:rPr>
           <w:rFonts w:ascii="Times New Roman" w:hAnsi="Times New Roman" w:cs="Times New Roman"/>
         </w:rPr>
-        <w:t xml:space="preserve">Persistência </w:t>
-      </w:r>
-      <w:r>
-        <w:rPr>
-          <w:rFonts w:ascii="Times New Roman" w:hAnsi="Times New Roman" w:cs="Times New Roman"/>
-        </w:rPr>
-        <w:t>ecológica</w:t>
-      </w:r>
-      <w:r>
-        <w:rPr>
-          <w:rFonts w:ascii="Times New Roman" w:hAnsi="Times New Roman" w:cs="Times New Roman"/>
-        </w:rPr>
-        <w:t xml:space="preserve"> </w:t>
-      </w:r>
-      <w:r>
-        <w:rPr>
-          <w:rFonts w:ascii="Times New Roman" w:hAnsi="Times New Roman" w:cs="Times New Roman"/>
-        </w:rPr>
-        <w:t>- Existência de um sistema ao longo do tempo como uma unidade identificável, descrita por variáveis de estado específicas que permanecem dentro de um determinado intervalo (</w:t>
-      </w:r>
-      <w:proofErr w:type="spellStart"/>
-      <w:r>
-        <w:rPr>
-          <w:rFonts w:ascii="Times New Roman" w:hAnsi="Times New Roman" w:cs="Times New Roman"/>
-        </w:rPr>
-        <w:t>Egli</w:t>
-      </w:r>
-      <w:proofErr w:type="spellEnd"/>
-      <w:r>
-        <w:rPr>
-          <w:rFonts w:ascii="Times New Roman" w:hAnsi="Times New Roman" w:cs="Times New Roman"/>
-        </w:rPr>
-        <w:t xml:space="preserve"> 2018).</w:t>
+        <w:t>Plasticidade comportamental</w:t>
+      </w:r>
+      <w:r>
+        <w:rPr>
+          <w:rFonts w:ascii="Times New Roman" w:hAnsi="Times New Roman" w:cs="Times New Roman"/>
+        </w:rPr>
+        <w:t xml:space="preserve"> – </w:t>
+      </w:r>
+      <w:r>
+        <w:rPr>
+          <w:rFonts w:ascii="Times New Roman" w:hAnsi="Times New Roman" w:cs="Times New Roman"/>
+        </w:rPr>
+        <w:t>V</w:t>
+      </w:r>
+      <w:r>
+        <w:rPr>
+          <w:rFonts w:ascii="Times New Roman" w:hAnsi="Times New Roman" w:cs="Times New Roman"/>
+        </w:rPr>
+        <w:t>ariabilidade resultante da exposição de um indivíduo (ou genótipo) a diferentes estímulos (</w:t>
+      </w:r>
+      <w:proofErr w:type="spellStart"/>
+      <w:r>
+        <w:rPr>
+          <w:rFonts w:ascii="Times New Roman" w:hAnsi="Times New Roman" w:cs="Times New Roman"/>
+        </w:rPr>
+        <w:t>Japyassú</w:t>
+      </w:r>
+      <w:proofErr w:type="spellEnd"/>
+      <w:r>
+        <w:rPr>
+          <w:rFonts w:ascii="Times New Roman" w:hAnsi="Times New Roman" w:cs="Times New Roman"/>
+        </w:rPr>
+        <w:t xml:space="preserve"> e </w:t>
+      </w:r>
+      <w:proofErr w:type="spellStart"/>
+      <w:r>
+        <w:rPr>
+          <w:rFonts w:ascii="Times New Roman" w:hAnsi="Times New Roman" w:cs="Times New Roman"/>
+        </w:rPr>
+        <w:t>Malange</w:t>
+      </w:r>
+      <w:proofErr w:type="spellEnd"/>
+      <w:r>
+        <w:rPr>
+          <w:rFonts w:ascii="Times New Roman" w:hAnsi="Times New Roman" w:cs="Times New Roman"/>
+        </w:rPr>
+        <w:t xml:space="preserve"> 2014).</w:t>
+      </w:r>
+      <w:r>
+        <w:rPr>
+          <w:rFonts w:ascii="Times New Roman" w:hAnsi="Times New Roman" w:cs="Times New Roman"/>
+        </w:rPr>
+        <w:t xml:space="preserve"> </w:t>
+      </w:r>
+      <w:r>
+        <w:rPr>
+          <w:rFonts w:ascii="Times New Roman" w:hAnsi="Times New Roman" w:cs="Times New Roman"/>
+        </w:rPr>
+        <w:t>Em nosso modelo os indivíduos</w:t>
+      </w:r>
+      <w:r>
+        <w:rPr>
+          <w:rFonts w:ascii="Times New Roman" w:hAnsi="Times New Roman" w:cs="Times New Roman"/>
+        </w:rPr>
+        <w:t xml:space="preserve"> </w:t>
+      </w:r>
+      <w:r>
+        <w:rPr>
+          <w:rFonts w:ascii="Times New Roman" w:hAnsi="Times New Roman" w:cs="Times New Roman"/>
+        </w:rPr>
+        <w:t xml:space="preserve">variaram </w:t>
+      </w:r>
+      <w:proofErr w:type="spellStart"/>
+      <w:r>
+        <w:rPr>
+          <w:rFonts w:ascii="Times New Roman" w:hAnsi="Times New Roman" w:cs="Times New Roman"/>
+        </w:rPr>
+        <w:t>comportamentalmente</w:t>
+      </w:r>
+      <w:proofErr w:type="spellEnd"/>
+      <w:r>
+        <w:rPr>
+          <w:rFonts w:ascii="Times New Roman" w:hAnsi="Times New Roman" w:cs="Times New Roman"/>
+        </w:rPr>
+        <w:t xml:space="preserve"> o grau da dispersão (tamanho do salto)</w:t>
+      </w:r>
+      <w:r>
+        <w:rPr>
+          <w:rFonts w:ascii="Times New Roman" w:hAnsi="Times New Roman" w:cs="Times New Roman"/>
+        </w:rPr>
+        <w:t xml:space="preserve"> em re</w:t>
+      </w:r>
+      <w:r>
+        <w:rPr>
+          <w:rFonts w:ascii="Times New Roman" w:hAnsi="Times New Roman" w:cs="Times New Roman"/>
+        </w:rPr>
+        <w:t>sposta a</w:t>
+      </w:r>
+      <w:r>
+        <w:rPr>
+          <w:rFonts w:ascii="Times New Roman" w:hAnsi="Times New Roman" w:cs="Times New Roman"/>
+        </w:rPr>
+        <w:t xml:space="preserve"> uma </w:t>
+      </w:r>
+      <w:r>
+        <w:rPr>
+          <w:rFonts w:ascii="Times New Roman" w:hAnsi="Times New Roman" w:cs="Times New Roman"/>
+        </w:rPr>
+        <w:t xml:space="preserve">fragmentação por perda de habitat </w:t>
+      </w:r>
+      <w:r>
+        <w:rPr>
+          <w:rFonts w:ascii="Times New Roman" w:hAnsi="Times New Roman" w:cs="Times New Roman"/>
+        </w:rPr>
+        <w:t>(estímulo).</w:t>
       </w:r>
     </w:p>
     <w:p>
@@ -1320,7 +1280,7 @@
         <w:rPr>
           <w:rFonts w:ascii="Times New Roman" w:hAnsi="Times New Roman" w:cs="Times New Roman"/>
         </w:rPr>
-        <w:t>Recuperação</w:t>
+        <w:t>População</w:t>
       </w:r>
       <w:r>
         <w:rPr>
@@ -1332,65 +1292,41 @@
         <w:rPr>
           <w:rFonts w:ascii="Times New Roman" w:hAnsi="Times New Roman" w:cs="Times New Roman"/>
         </w:rPr>
-        <w:t xml:space="preserve"> - </w:t>
-      </w:r>
-      <w:r>
-        <w:rPr>
-          <w:rFonts w:ascii="Times New Roman" w:hAnsi="Times New Roman" w:cs="Times New Roman"/>
-        </w:rPr>
-        <w:t>Processo de uma variável de estado que retorna aos valores antes de uma perturbação</w:t>
-      </w:r>
-      <w:r>
-        <w:rPr>
-          <w:rFonts w:ascii="Times New Roman" w:hAnsi="Times New Roman" w:cs="Times New Roman"/>
-        </w:rPr>
-        <w:t xml:space="preserve"> - t</w:t>
-      </w:r>
-      <w:r>
-        <w:rPr>
-          <w:rFonts w:ascii="Times New Roman" w:hAnsi="Times New Roman" w:cs="Times New Roman"/>
-        </w:rPr>
-        <w:t xml:space="preserve">empo necessário até que a variável de estado atinja os níveis de </w:t>
-      </w:r>
-      <w:proofErr w:type="spellStart"/>
-      <w:r>
-        <w:rPr>
-          <w:rFonts w:ascii="Times New Roman" w:hAnsi="Times New Roman" w:cs="Times New Roman"/>
-        </w:rPr>
-        <w:t>pré</w:t>
-      </w:r>
-      <w:proofErr w:type="spellEnd"/>
-      <w:r>
-        <w:rPr>
-          <w:rFonts w:ascii="Times New Roman" w:hAnsi="Times New Roman" w:cs="Times New Roman"/>
-        </w:rPr>
-        <w:t>-perturbação</w:t>
-      </w:r>
-      <w:r>
-        <w:rPr>
-          <w:rFonts w:ascii="Times New Roman" w:hAnsi="Times New Roman" w:cs="Times New Roman"/>
-        </w:rPr>
-        <w:t xml:space="preserve"> (</w:t>
-      </w:r>
-      <w:proofErr w:type="spellStart"/>
-      <w:r>
-        <w:rPr>
-          <w:rFonts w:ascii="Times New Roman" w:hAnsi="Times New Roman" w:cs="Times New Roman"/>
-        </w:rPr>
-        <w:t>Egli</w:t>
-      </w:r>
-      <w:proofErr w:type="spellEnd"/>
-      <w:r>
-        <w:rPr>
-          <w:rFonts w:ascii="Times New Roman" w:hAnsi="Times New Roman" w:cs="Times New Roman"/>
-        </w:rPr>
-        <w:t xml:space="preserve"> 2018).</w:t>
-      </w:r>
-      <w:r>
-        <w:rPr>
-          <w:rFonts w:ascii="Times New Roman" w:hAnsi="Times New Roman" w:cs="Times New Roman"/>
-        </w:rPr>
-        <w:t xml:space="preserve"> </w:t>
+        <w:t xml:space="preserve"> – </w:t>
+      </w:r>
+      <w:r>
+        <w:rPr>
+          <w:rFonts w:ascii="Times New Roman" w:hAnsi="Times New Roman" w:cs="Times New Roman"/>
+        </w:rPr>
+        <w:t>Todos os indivíduos de uma única espécie dentro de um fragmento de habitat (</w:t>
+      </w:r>
+      <w:proofErr w:type="spellStart"/>
+      <w:r>
+        <w:rPr>
+          <w:rFonts w:ascii="Times New Roman" w:hAnsi="Times New Roman" w:cs="Times New Roman"/>
+        </w:rPr>
+        <w:t>Leibold</w:t>
+      </w:r>
+      <w:proofErr w:type="spellEnd"/>
+      <w:r>
+        <w:rPr>
+          <w:rFonts w:ascii="Times New Roman" w:hAnsi="Times New Roman" w:cs="Times New Roman"/>
+        </w:rPr>
+        <w:t xml:space="preserve"> </w:t>
+      </w:r>
+      <w:proofErr w:type="gramStart"/>
+      <w:r>
+        <w:rPr>
+          <w:rFonts w:ascii="Times New Roman" w:hAnsi="Times New Roman" w:cs="Times New Roman"/>
+        </w:rPr>
+        <w:t>et</w:t>
+      </w:r>
+      <w:proofErr w:type="gramEnd"/>
+      <w:r>
+        <w:rPr>
+          <w:rFonts w:ascii="Times New Roman" w:hAnsi="Times New Roman" w:cs="Times New Roman"/>
+        </w:rPr>
+        <w:t xml:space="preserve"> al. 2004).</w:t>
       </w:r>
     </w:p>
     <w:p>
@@ -1405,47 +1341,39 @@
         <w:rPr>
           <w:rFonts w:ascii="Times New Roman" w:hAnsi="Times New Roman" w:cs="Times New Roman"/>
         </w:rPr>
-        <w:t xml:space="preserve">Resiliência </w:t>
-      </w:r>
-      <w:r>
-        <w:rPr>
-          <w:rFonts w:ascii="Times New Roman" w:hAnsi="Times New Roman" w:cs="Times New Roman"/>
-        </w:rPr>
-        <w:t xml:space="preserve">ecológica </w:t>
-      </w:r>
-      <w:r>
-        <w:rPr>
-          <w:rFonts w:ascii="Times New Roman" w:hAnsi="Times New Roman" w:cs="Times New Roman"/>
-        </w:rPr>
-        <w:t xml:space="preserve">– </w:t>
-      </w:r>
-      <w:r>
-        <w:rPr>
-          <w:rFonts w:ascii="Times New Roman" w:hAnsi="Times New Roman" w:cs="Times New Roman"/>
-        </w:rPr>
-        <w:t>C</w:t>
-      </w:r>
-      <w:r>
-        <w:rPr>
-          <w:rFonts w:ascii="Times New Roman" w:hAnsi="Times New Roman" w:cs="Times New Roman"/>
-        </w:rPr>
-        <w:t xml:space="preserve">apacidade de um sistema de absorver uma perturbação e reorganizar enquanto sofre mudanças, de modo a manter, ainda que essencialmente, a mesma função, estrutura, identidade e </w:t>
-      </w:r>
-      <w:proofErr w:type="gramStart"/>
-      <w:r>
-        <w:rPr>
-          <w:rFonts w:ascii="Times New Roman" w:hAnsi="Times New Roman" w:cs="Times New Roman"/>
-        </w:rPr>
-        <w:t>feedback</w:t>
-      </w:r>
-      <w:proofErr w:type="gramEnd"/>
-      <w:r>
-        <w:rPr>
-          <w:rFonts w:ascii="Times New Roman" w:eastAsia="Times New Roman" w:hAnsi="Times New Roman" w:cs="Times New Roman"/>
-          <w:color w:val="000000"/>
-          <w:lang w:eastAsia="pt-BR"/>
-        </w:rPr>
-        <w:t xml:space="preserve"> (Walker et al. 2004).</w:t>
+        <w:t xml:space="preserve">Persistência </w:t>
+      </w:r>
+      <w:r>
+        <w:rPr>
+          <w:rFonts w:ascii="Times New Roman" w:hAnsi="Times New Roman" w:cs="Times New Roman"/>
+        </w:rPr>
+        <w:t>ecológica</w:t>
+      </w:r>
+      <w:r>
+        <w:rPr>
+          <w:rFonts w:ascii="Times New Roman" w:hAnsi="Times New Roman" w:cs="Times New Roman"/>
+        </w:rPr>
+        <w:t xml:space="preserve"> </w:t>
+      </w:r>
+      <w:r>
+        <w:rPr>
+          <w:rFonts w:ascii="Times New Roman" w:hAnsi="Times New Roman" w:cs="Times New Roman"/>
+        </w:rPr>
+        <w:t>- Existência de um sistema ao longo do tempo como uma unidade identificável, descrita por variáveis de estado específicas que permanecem dentro de um determinado intervalo (</w:t>
+      </w:r>
+      <w:proofErr w:type="spellStart"/>
+      <w:r>
+        <w:rPr>
+          <w:rFonts w:ascii="Times New Roman" w:hAnsi="Times New Roman" w:cs="Times New Roman"/>
+        </w:rPr>
+        <w:t>Egli</w:t>
+      </w:r>
+      <w:proofErr w:type="spellEnd"/>
+      <w:r>
+        <w:rPr>
+          <w:rFonts w:ascii="Times New Roman" w:hAnsi="Times New Roman" w:cs="Times New Roman"/>
+        </w:rPr>
+        <w:t xml:space="preserve"> 2018).</w:t>
       </w:r>
     </w:p>
     <w:p>
@@ -1460,6 +1388,164 @@
         <w:rPr>
           <w:rFonts w:ascii="Times New Roman" w:hAnsi="Times New Roman" w:cs="Times New Roman"/>
         </w:rPr>
+        <w:t>Recuperação</w:t>
+      </w:r>
+      <w:r>
+        <w:rPr>
+          <w:rFonts w:ascii="Times New Roman" w:hAnsi="Times New Roman" w:cs="Times New Roman"/>
+        </w:rPr>
+        <w:t xml:space="preserve"> ecológica</w:t>
+      </w:r>
+      <w:r>
+        <w:rPr>
+          <w:rFonts w:ascii="Times New Roman" w:hAnsi="Times New Roman" w:cs="Times New Roman"/>
+        </w:rPr>
+        <w:t xml:space="preserve"> - </w:t>
+      </w:r>
+      <w:r>
+        <w:rPr>
+          <w:rFonts w:ascii="Times New Roman" w:hAnsi="Times New Roman" w:cs="Times New Roman"/>
+        </w:rPr>
+        <w:t xml:space="preserve">Processo de uma variável de estado que retorna aos valores antes </w:t>
+      </w:r>
+      <w:r>
+        <w:rPr>
+          <w:rFonts w:ascii="Times New Roman" w:hAnsi="Times New Roman" w:cs="Times New Roman"/>
+        </w:rPr>
+        <w:t>do distúrbio</w:t>
+      </w:r>
+      <w:r>
+        <w:rPr>
+          <w:rFonts w:ascii="Times New Roman" w:hAnsi="Times New Roman" w:cs="Times New Roman"/>
+        </w:rPr>
+        <w:t xml:space="preserve"> - t</w:t>
+      </w:r>
+      <w:r>
+        <w:rPr>
+          <w:rFonts w:ascii="Times New Roman" w:hAnsi="Times New Roman" w:cs="Times New Roman"/>
+        </w:rPr>
+        <w:t xml:space="preserve">empo necessário até que a variável de estado atinja os níveis de </w:t>
+      </w:r>
+      <w:proofErr w:type="spellStart"/>
+      <w:r>
+        <w:rPr>
+          <w:rFonts w:ascii="Times New Roman" w:hAnsi="Times New Roman" w:cs="Times New Roman"/>
+        </w:rPr>
+        <w:t>pré</w:t>
+      </w:r>
+      <w:proofErr w:type="spellEnd"/>
+      <w:r>
+        <w:rPr>
+          <w:rFonts w:ascii="Times New Roman" w:hAnsi="Times New Roman" w:cs="Times New Roman"/>
+        </w:rPr>
+        <w:t>-</w:t>
+      </w:r>
+      <w:r>
+        <w:rPr>
+          <w:rFonts w:ascii="Times New Roman" w:hAnsi="Times New Roman" w:cs="Times New Roman"/>
+        </w:rPr>
+        <w:t>distúrbio</w:t>
+      </w:r>
+      <w:r>
+        <w:rPr>
+          <w:rFonts w:ascii="Times New Roman" w:hAnsi="Times New Roman" w:cs="Times New Roman"/>
+        </w:rPr>
+        <w:t xml:space="preserve"> (</w:t>
+      </w:r>
+      <w:proofErr w:type="spellStart"/>
+      <w:r>
+        <w:rPr>
+          <w:rFonts w:ascii="Times New Roman" w:hAnsi="Times New Roman" w:cs="Times New Roman"/>
+        </w:rPr>
+        <w:t>Egli</w:t>
+      </w:r>
+      <w:proofErr w:type="spellEnd"/>
+      <w:r>
+        <w:rPr>
+          <w:rFonts w:ascii="Times New Roman" w:hAnsi="Times New Roman" w:cs="Times New Roman"/>
+        </w:rPr>
+        <w:t xml:space="preserve"> 2018).</w:t>
+      </w:r>
+      <w:r>
+        <w:rPr>
+          <w:rFonts w:ascii="Times New Roman" w:hAnsi="Times New Roman" w:cs="Times New Roman"/>
+        </w:rPr>
+        <w:t xml:space="preserve"> </w:t>
+      </w:r>
+    </w:p>
+    <w:p>
+      <w:pPr>
+        <w:spacing w:line="360" w:lineRule="auto"/>
+        <w:jc w:val="both"/>
+        <w:rPr>
+          <w:rFonts w:ascii="Times New Roman" w:hAnsi="Times New Roman" w:cs="Times New Roman"/>
+        </w:rPr>
+      </w:pPr>
+      <w:r>
+        <w:rPr>
+          <w:rFonts w:ascii="Times New Roman" w:hAnsi="Times New Roman" w:cs="Times New Roman"/>
+        </w:rPr>
+        <w:t xml:space="preserve">Resiliência </w:t>
+      </w:r>
+      <w:r>
+        <w:rPr>
+          <w:rFonts w:ascii="Times New Roman" w:hAnsi="Times New Roman" w:cs="Times New Roman"/>
+        </w:rPr>
+        <w:t>ecológica</w:t>
+      </w:r>
+      <w:r>
+        <w:rPr>
+          <w:rFonts w:ascii="Times New Roman" w:hAnsi="Times New Roman" w:cs="Times New Roman"/>
+        </w:rPr>
+        <w:t xml:space="preserve"> </w:t>
+      </w:r>
+      <w:r>
+        <w:rPr>
+          <w:rFonts w:ascii="Times New Roman" w:hAnsi="Times New Roman" w:cs="Times New Roman"/>
+        </w:rPr>
+        <w:t xml:space="preserve">– </w:t>
+      </w:r>
+      <w:r>
+        <w:rPr>
+          <w:rFonts w:ascii="Times New Roman" w:hAnsi="Times New Roman" w:cs="Times New Roman"/>
+        </w:rPr>
+        <w:t>C</w:t>
+      </w:r>
+      <w:r>
+        <w:rPr>
+          <w:rFonts w:ascii="Times New Roman" w:hAnsi="Times New Roman" w:cs="Times New Roman"/>
+        </w:rPr>
+        <w:t xml:space="preserve">apacidade de um sistema de absorver uma perturbação e reorganizar enquanto sofre mudanças, de modo a manter, ainda que essencialmente, a mesma função, estrutura, identidade e </w:t>
+      </w:r>
+      <w:proofErr w:type="gramStart"/>
+      <w:r>
+        <w:rPr>
+          <w:rFonts w:ascii="Times New Roman" w:hAnsi="Times New Roman" w:cs="Times New Roman"/>
+        </w:rPr>
+        <w:t>feedback</w:t>
+      </w:r>
+      <w:proofErr w:type="gramEnd"/>
+      <w:r>
+        <w:rPr>
+          <w:rFonts w:ascii="Times New Roman" w:eastAsia="Times New Roman" w:hAnsi="Times New Roman" w:cs="Times New Roman"/>
+          <w:color w:val="000000"/>
+          <w:lang w:eastAsia="pt-BR"/>
+        </w:rPr>
+        <w:t xml:space="preserve"> (Walker et al. 2004).</w:t>
+      </w:r>
+    </w:p>
+    <w:p>
+      <w:pPr>
+        <w:spacing w:line="360" w:lineRule="auto"/>
+        <w:jc w:val="both"/>
+        <w:rPr>
+          <w:rFonts w:ascii="Times New Roman" w:hAnsi="Times New Roman" w:cs="Times New Roman"/>
+        </w:rPr>
+      </w:pPr>
+      <w:r>
+        <w:rPr>
+          <w:rFonts w:ascii="Times New Roman" w:hAnsi="Times New Roman" w:cs="Times New Roman"/>
+        </w:rPr>
         <w:t>Resistência</w:t>
       </w:r>
       <w:r>
@@ -1472,7 +1558,19 @@
         <w:rPr>
           <w:rFonts w:ascii="Times New Roman" w:hAnsi="Times New Roman" w:cs="Times New Roman"/>
         </w:rPr>
-        <w:t>– Grau em que uma variável é alterada, após uma perturbação (</w:t>
+        <w:t xml:space="preserve">– Grau em que uma variável é alterada, após </w:t>
+      </w:r>
+      <w:r>
+        <w:rPr>
+          <w:rFonts w:ascii="Times New Roman" w:hAnsi="Times New Roman" w:cs="Times New Roman"/>
+        </w:rPr>
+        <w:t>um distúrbio</w:t>
+      </w:r>
+      <w:r>
+        <w:rPr>
+          <w:rFonts w:ascii="Times New Roman" w:hAnsi="Times New Roman" w:cs="Times New Roman"/>
+        </w:rPr>
+        <w:t xml:space="preserve"> (</w:t>
       </w:r>
       <w:proofErr w:type="spellStart"/>
       <w:r>

--- a/Material complementar 2_Glossário.docx
+++ b/Material complementar 2_Glossário.docx
@@ -402,7 +402,21 @@
         <w:rPr>
           <w:rFonts w:ascii="Times New Roman" w:hAnsi="Times New Roman" w:cs="Times New Roman"/>
         </w:rPr>
-        <w:t xml:space="preserve"> al. 2016)</w:t>
+        <w:t xml:space="preserve"> </w:t>
+      </w:r>
+      <w:proofErr w:type="gramStart"/>
+      <w:r>
+        <w:rPr>
+          <w:rFonts w:ascii="Times New Roman" w:hAnsi="Times New Roman" w:cs="Times New Roman"/>
+        </w:rPr>
+        <w:t>al.</w:t>
+      </w:r>
+      <w:proofErr w:type="gramEnd"/>
+      <w:r>
+        <w:rPr>
+          <w:rFonts w:ascii="Times New Roman" w:hAnsi="Times New Roman" w:cs="Times New Roman"/>
+        </w:rPr>
+        <w:t xml:space="preserve"> 2016)</w:t>
       </w:r>
       <w:r>
         <w:rPr>
@@ -607,21 +621,7 @@
         <w:rPr>
           <w:rFonts w:ascii="Times New Roman" w:hAnsi="Times New Roman" w:cs="Times New Roman"/>
         </w:rPr>
-        <w:t xml:space="preserve"> (característica diferente </w:t>
-      </w:r>
-      <w:proofErr w:type="spellStart"/>
-      <w:r>
-        <w:rPr>
-          <w:rFonts w:ascii="Times New Roman" w:hAnsi="Times New Roman" w:cs="Times New Roman"/>
-        </w:rPr>
-        <w:t>restritora</w:t>
-      </w:r>
-      <w:proofErr w:type="spellEnd"/>
-      <w:r>
-        <w:rPr>
-          <w:rFonts w:ascii="Times New Roman" w:hAnsi="Times New Roman" w:cs="Times New Roman"/>
-        </w:rPr>
-        <w:t>).</w:t>
+        <w:t>.</w:t>
       </w:r>
     </w:p>
     <w:p>
@@ -819,8 +819,6 @@
         </w:rPr>
         <w:t xml:space="preserve"> 2004).</w:t>
       </w:r>
-      <w:bookmarkStart w:id="0" w:name="_GoBack"/>
-      <w:bookmarkEnd w:id="0"/>
     </w:p>
     <w:p>
       <w:pPr>
@@ -968,14 +966,7 @@
         <w:rPr>
           <w:rFonts w:ascii="Times New Roman" w:hAnsi="Times New Roman" w:cs="Times New Roman"/>
         </w:rPr>
-        <w:t xml:space="preserve">e o </w:t>
-      </w:r>
-      <w:r>
-        <w:rPr>
-          <w:rFonts w:ascii="Times New Roman" w:hAnsi="Times New Roman" w:cs="Times New Roman"/>
-        </w:rPr>
-        <w:lastRenderedPageBreak/>
-        <w:t>distanciamento entre fragmentos foram modificados a cada simulação para evitar algum efeito do tipo de fragmento no resultado.</w:t>
+        <w:t>e o distanciamento entre fragmentos foram modificados a cada simulação para evitar algum efeito do tipo de fragmento no resultado.</w:t>
       </w:r>
     </w:p>
     <w:p>
@@ -990,6 +981,7 @@
         <w:rPr>
           <w:rFonts w:ascii="Times New Roman" w:hAnsi="Times New Roman" w:cs="Times New Roman"/>
         </w:rPr>
+        <w:lastRenderedPageBreak/>
         <w:t xml:space="preserve">Limiar </w:t>
       </w:r>
       <w:r>
@@ -1235,7 +1227,55 @@
         <w:rPr>
           <w:rFonts w:ascii="Times New Roman" w:hAnsi="Times New Roman" w:cs="Times New Roman"/>
         </w:rPr>
-        <w:t xml:space="preserve"> o grau da dispersão (tamanho do salto)</w:t>
+        <w:t xml:space="preserve"> </w:t>
+      </w:r>
+      <w:r>
+        <w:rPr>
+          <w:rFonts w:ascii="Times New Roman" w:hAnsi="Times New Roman" w:cs="Times New Roman"/>
+        </w:rPr>
+        <w:t>no tamanho máximo do deslocamento</w:t>
+      </w:r>
+      <w:r>
+        <w:rPr>
+          <w:rFonts w:ascii="Times New Roman" w:hAnsi="Times New Roman" w:cs="Times New Roman"/>
+        </w:rPr>
+        <w:t xml:space="preserve"> </w:t>
+      </w:r>
+      <w:r>
+        <w:rPr>
+          <w:rFonts w:ascii="Times New Roman" w:hAnsi="Times New Roman" w:cs="Times New Roman"/>
+        </w:rPr>
+        <w:t xml:space="preserve">em um determinado passo de tempo </w:t>
+      </w:r>
+      <w:r>
+        <w:rPr>
+          <w:rFonts w:ascii="Times New Roman" w:hAnsi="Times New Roman" w:cs="Times New Roman"/>
+        </w:rPr>
+        <w:t>(</w:t>
+      </w:r>
+      <w:r>
+        <w:rPr>
+          <w:rFonts w:ascii="Times New Roman" w:hAnsi="Times New Roman" w:cs="Times New Roman"/>
+        </w:rPr>
+        <w:t>capacidade</w:t>
+      </w:r>
+      <w:r>
+        <w:rPr>
+          <w:rFonts w:ascii="Times New Roman" w:hAnsi="Times New Roman" w:cs="Times New Roman"/>
+        </w:rPr>
+        <w:t xml:space="preserve"> </w:t>
+      </w:r>
+      <w:r>
+        <w:rPr>
+          <w:rFonts w:ascii="Times New Roman" w:hAnsi="Times New Roman" w:cs="Times New Roman"/>
+        </w:rPr>
+        <w:t>máxima da dispersão</w:t>
+      </w:r>
+      <w:r>
+        <w:rPr>
+          <w:rFonts w:ascii="Times New Roman" w:hAnsi="Times New Roman" w:cs="Times New Roman"/>
+        </w:rPr>
+        <w:t>)</w:t>
       </w:r>
       <w:r>
         <w:rPr>
@@ -1267,6 +1307,8 @@
         </w:rPr>
         <w:t>(estímulo).</w:t>
       </w:r>
+      <w:bookmarkStart w:id="0" w:name="_GoBack"/>
+      <w:bookmarkEnd w:id="0"/>
     </w:p>
     <w:p>
       <w:pPr>
